--- a/JavaLab2/report.docx
+++ b/JavaLab2/report.docx
@@ -1,6 +1,6 @@
 
 <file path=word/document.xml><?xml version="1.0" encoding="utf-8"?>
-<w:document xmlns:wpc="http://schemas.microsoft.com/office/word/2010/wordprocessingCanvas" xmlns:cx="http://schemas.microsoft.com/office/drawing/2014/chartex" xmlns:mc="http://schemas.openxmlformats.org/markup-compatibility/2006" xmlns:o="urn:schemas-microsoft-com:office:office" xmlns:r="http://schemas.openxmlformats.org/officeDocument/2006/relationships" xmlns:m="http://schemas.openxmlformats.org/officeDocument/2006/math" xmlns:v="urn:schemas-microsoft-com:vml" xmlns:wp14="http://schemas.microsoft.com/office/word/2010/wordprocessingDrawing" xmlns:wp="http://schemas.openxmlformats.org/drawingml/2006/wordprocessingDrawing" xmlns:w10="urn:schemas-microsoft-com:office:word" xmlns:w="http://schemas.openxmlformats.org/wordprocessingml/2006/main" xmlns:w14="http://schemas.microsoft.com/office/word/2010/wordml" xmlns:w15="http://schemas.microsoft.com/office/word/2012/wordml" xmlns:w16se="http://schemas.microsoft.com/office/word/2015/wordml/symex" xmlns:wpg="http://schemas.microsoft.com/office/word/2010/wordprocessingGroup" xmlns:wpi="http://schemas.microsoft.com/office/word/2010/wordprocessingInk" xmlns:wne="http://schemas.microsoft.com/office/word/2006/wordml" xmlns:wps="http://schemas.microsoft.com/office/word/2010/wordprocessingShape" mc:Ignorable="w14 w15 w16se wp14">
+<w:document xmlns:wpc="http://schemas.microsoft.com/office/word/2010/wordprocessingCanvas" xmlns:cx="http://schemas.microsoft.com/office/drawing/2014/chartex" xmlns:cx1="http://schemas.microsoft.com/office/drawing/2015/9/8/chartex" xmlns:cx2="http://schemas.microsoft.com/office/drawing/2015/10/21/chartex" xmlns:cx3="http://schemas.microsoft.com/office/drawing/2016/5/9/chartex" xmlns:cx4="http://schemas.microsoft.com/office/drawing/2016/5/10/chartex" xmlns:cx5="http://schemas.microsoft.com/office/drawing/2016/5/11/chartex" xmlns:cx6="http://schemas.microsoft.com/office/drawing/2016/5/12/chartex" xmlns:cx7="http://schemas.microsoft.com/office/drawing/2016/5/13/chartex" xmlns:cx8="http://schemas.microsoft.com/office/drawing/2016/5/14/chartex" xmlns:mc="http://schemas.openxmlformats.org/markup-compatibility/2006" xmlns:aink="http://schemas.microsoft.com/office/drawing/2016/ink" xmlns:am3d="http://schemas.microsoft.com/office/drawing/2017/model3d" xmlns:o="urn:schemas-microsoft-com:office:office" xmlns:r="http://schemas.openxmlformats.org/officeDocument/2006/relationships" xmlns:m="http://schemas.openxmlformats.org/officeDocument/2006/math" xmlns:v="urn:schemas-microsoft-com:vml" xmlns:wp14="http://schemas.microsoft.com/office/word/2010/wordprocessingDrawing" xmlns:wp="http://schemas.openxmlformats.org/drawingml/2006/wordprocessingDrawing" xmlns:w10="urn:schemas-microsoft-com:office:word" xmlns:w="http://schemas.openxmlformats.org/wordprocessingml/2006/main" xmlns:w14="http://schemas.microsoft.com/office/word/2010/wordml" xmlns:w15="http://schemas.microsoft.com/office/word/2012/wordml" xmlns:w16cex="http://schemas.microsoft.com/office/word/2018/wordml/cex" xmlns:w16cid="http://schemas.microsoft.com/office/word/2016/wordml/cid" xmlns:w16="http://schemas.microsoft.com/office/word/2018/wordml" xmlns:w16sdtdh="http://schemas.microsoft.com/office/word/2020/wordml/sdtdatahash" xmlns:w16se="http://schemas.microsoft.com/office/word/2015/wordml/symex" xmlns:wpg="http://schemas.microsoft.com/office/word/2010/wordprocessingGroup" xmlns:wpi="http://schemas.microsoft.com/office/word/2010/wordprocessingInk" xmlns:wne="http://schemas.microsoft.com/office/word/2006/wordml" xmlns:wps="http://schemas.microsoft.com/office/word/2010/wordprocessingShape" mc:Ignorable="w14 w15 w16se w16cid w16 w16cex w16sdtdh wp14">
   <w:body>
     <w:p>
       <w:pPr>
@@ -13,7 +13,8 @@
           <w:rFonts w:ascii="Times New Roman" w:eastAsia="MS Gothic" w:hAnsi="Times New Roman" w:cs="Times New Roman"/>
           <w:b/>
           <w:bCs/>
-          <w:szCs w:val="20"/>
+          <w:sz w:val="28"/>
+          <w:szCs w:val="28"/>
           <w:lang w:eastAsia="ru-RU"/>
         </w:rPr>
       </w:pPr>
@@ -22,6 +23,8 @@
           <w:rFonts w:ascii="Times New Roman" w:eastAsia="MS Gothic" w:hAnsi="Times New Roman" w:cs="Times New Roman"/>
           <w:b/>
           <w:bCs/>
+          <w:sz w:val="28"/>
+          <w:szCs w:val="28"/>
           <w:lang w:eastAsia="ru-RU"/>
         </w:rPr>
         <w:t>МИНИСТЕРСТВО ЦИФРОВОГО РАЗВИТИЯ, СВЯЗИ И МАССОВЫХ КОММУНИКАЦИЙ РОССИЙСКОЙ ФЕДЕРАЦИИ</w:t>
@@ -35,6 +38,8 @@
         <w:rPr>
           <w:rFonts w:ascii="Times New Roman" w:eastAsia="Times New Roman" w:hAnsi="Times New Roman" w:cs="Times New Roman"/>
           <w:b/>
+          <w:sz w:val="28"/>
+          <w:szCs w:val="28"/>
           <w:u w:val="single"/>
           <w:lang w:eastAsia="ru-RU"/>
         </w:rPr>
@@ -47,13 +52,17 @@
         <w:rPr>
           <w:rFonts w:ascii="Times New Roman" w:eastAsia="Times New Roman" w:hAnsi="Times New Roman" w:cs="Times New Roman"/>
           <w:b/>
-          <w:lang w:eastAsia="ru-RU"/>
-        </w:rPr>
-      </w:pPr>
-      <w:r>
-        <w:rPr>
-          <w:rFonts w:ascii="Times New Roman" w:eastAsia="Times New Roman" w:hAnsi="Times New Roman" w:cs="Times New Roman"/>
-          <w:b/>
+          <w:sz w:val="28"/>
+          <w:szCs w:val="28"/>
+          <w:lang w:eastAsia="ru-RU"/>
+        </w:rPr>
+      </w:pPr>
+      <w:r>
+        <w:rPr>
+          <w:rFonts w:ascii="Times New Roman" w:eastAsia="Times New Roman" w:hAnsi="Times New Roman" w:cs="Times New Roman"/>
+          <w:b/>
+          <w:sz w:val="28"/>
+          <w:szCs w:val="28"/>
           <w:lang w:eastAsia="ru-RU"/>
         </w:rPr>
         <w:t>ФЕДЕРАЛЬНОЕ ГОСУДАРСТВЕННОЕ БЮДЖЕТНОЕ ОБРАЗОВАТЕЛЬНОЕ УЧРЕЖДЕНИЕ ВЫСШЕГО ОБРАЗОВАНИЯ</w:t>
@@ -67,13 +76,17 @@
         <w:rPr>
           <w:rFonts w:ascii="Times New Roman" w:eastAsia="Times New Roman" w:hAnsi="Times New Roman" w:cs="Times New Roman"/>
           <w:b/>
-          <w:lang w:eastAsia="ru-RU"/>
-        </w:rPr>
-      </w:pPr>
-      <w:r>
-        <w:rPr>
-          <w:rFonts w:ascii="Times New Roman" w:eastAsia="Times New Roman" w:hAnsi="Times New Roman" w:cs="Times New Roman"/>
-          <w:b/>
+          <w:sz w:val="28"/>
+          <w:szCs w:val="28"/>
+          <w:lang w:eastAsia="ru-RU"/>
+        </w:rPr>
+      </w:pPr>
+      <w:r>
+        <w:rPr>
+          <w:rFonts w:ascii="Times New Roman" w:eastAsia="Times New Roman" w:hAnsi="Times New Roman" w:cs="Times New Roman"/>
+          <w:b/>
+          <w:sz w:val="28"/>
+          <w:szCs w:val="28"/>
           <w:lang w:eastAsia="ru-RU"/>
         </w:rPr>
         <w:t>«САНКТ-ПЕТЕРБУРГСКИЙ ГОСУДАРСТВЕННЫЙ УНИВЕРСИТЕТ ТЕЛЕКОММУНИКАЦИЙ ИМ. ПРОФ. М.А. БОНЧ-БРУЕВИЧА»</w:t>
@@ -87,13 +100,17 @@
         <w:rPr>
           <w:rFonts w:ascii="Times New Roman" w:eastAsia="Times New Roman" w:hAnsi="Times New Roman" w:cs="Times New Roman"/>
           <w:b/>
-          <w:lang w:eastAsia="ru-RU"/>
-        </w:rPr>
-      </w:pPr>
-      <w:r>
-        <w:rPr>
-          <w:rFonts w:ascii="Times New Roman" w:eastAsia="Times New Roman" w:hAnsi="Times New Roman" w:cs="Times New Roman"/>
-          <w:b/>
+          <w:sz w:val="28"/>
+          <w:szCs w:val="28"/>
+          <w:lang w:eastAsia="ru-RU"/>
+        </w:rPr>
+      </w:pPr>
+      <w:r>
+        <w:rPr>
+          <w:rFonts w:ascii="Times New Roman" w:eastAsia="Times New Roman" w:hAnsi="Times New Roman" w:cs="Times New Roman"/>
+          <w:b/>
+          <w:sz w:val="28"/>
+          <w:szCs w:val="28"/>
           <w:lang w:eastAsia="ru-RU"/>
         </w:rPr>
         <w:t>(</w:t>
@@ -103,6 +120,8 @@
         <w:rPr>
           <w:rFonts w:ascii="Times New Roman" w:eastAsia="Times New Roman" w:hAnsi="Times New Roman" w:cs="Times New Roman"/>
           <w:b/>
+          <w:sz w:val="28"/>
+          <w:szCs w:val="28"/>
           <w:lang w:eastAsia="ru-RU"/>
         </w:rPr>
         <w:t>СПбГУТ</w:t>
@@ -112,6 +131,8 @@
         <w:rPr>
           <w:rFonts w:ascii="Times New Roman" w:eastAsia="Times New Roman" w:hAnsi="Times New Roman" w:cs="Times New Roman"/>
           <w:b/>
+          <w:sz w:val="28"/>
+          <w:szCs w:val="28"/>
           <w:lang w:eastAsia="ru-RU"/>
         </w:rPr>
         <w:t>)</w:t>
@@ -124,19 +145,19 @@
         <w:rPr>
           <w:rFonts w:ascii="Times New Roman" w:eastAsia="Times New Roman" w:hAnsi="Times New Roman" w:cs="Times New Roman"/>
           <w:sz w:val="28"/>
-          <w:szCs w:val="24"/>
-          <w:lang w:eastAsia="ru-RU"/>
-        </w:rPr>
-      </w:pPr>
-      <w:r>
-        <w:rPr>
-          <w:rFonts w:ascii="Times New Roman" w:eastAsia="Times New Roman" w:hAnsi="Times New Roman" w:cs="Times New Roman"/>
-          <w:sz w:val="28"/>
-          <w:szCs w:val="24"/>
-          <w:lang w:eastAsia="ru-RU"/>
-        </w:rPr>
-        <w:pict>
-          <v:rect id="_x0000_i1025" style="width:467.75pt;height:1.5pt" o:hralign="center" o:hrstd="t" o:hrnoshade="t" o:hr="t" fillcolor="black" stroked="f"/>
+          <w:szCs w:val="28"/>
+          <w:lang w:eastAsia="ru-RU"/>
+        </w:rPr>
+      </w:pPr>
+      <w:r>
+        <w:rPr>
+          <w:rFonts w:ascii="Times New Roman" w:eastAsia="Times New Roman" w:hAnsi="Times New Roman" w:cs="Times New Roman"/>
+          <w:sz w:val="28"/>
+          <w:szCs w:val="28"/>
+          <w:lang w:eastAsia="ru-RU"/>
+        </w:rPr>
+        <w:pict w14:anchorId="1D1D818B">
+          <v:rect id="_x0000_i1031" style="width:467.75pt;height:1.5pt" o:hralign="center" o:hrstd="t" o:hrnoshade="t" o:hr="t" fillcolor="black" stroked="f"/>
         </w:pict>
       </w:r>
     </w:p>
@@ -147,7 +168,7 @@
         <w:rPr>
           <w:rFonts w:ascii="Times New Roman" w:eastAsia="Times New Roman" w:hAnsi="Times New Roman" w:cs="Times New Roman"/>
           <w:sz w:val="28"/>
-          <w:szCs w:val="24"/>
+          <w:szCs w:val="28"/>
           <w:lang w:eastAsia="ru-RU"/>
         </w:rPr>
       </w:pPr>
@@ -159,15 +180,15 @@
         <w:rPr>
           <w:rFonts w:ascii="Times New Roman" w:eastAsia="Times New Roman" w:hAnsi="Times New Roman" w:cs="Times New Roman"/>
           <w:sz w:val="28"/>
-          <w:szCs w:val="24"/>
-          <w:lang w:eastAsia="ru-RU"/>
-        </w:rPr>
-      </w:pPr>
-      <w:r>
-        <w:rPr>
-          <w:rFonts w:ascii="Times New Roman" w:eastAsia="Times New Roman" w:hAnsi="Times New Roman" w:cs="Times New Roman"/>
-          <w:sz w:val="28"/>
-          <w:szCs w:val="24"/>
+          <w:szCs w:val="28"/>
+          <w:lang w:eastAsia="ru-RU"/>
+        </w:rPr>
+      </w:pPr>
+      <w:r>
+        <w:rPr>
+          <w:rFonts w:ascii="Times New Roman" w:eastAsia="Times New Roman" w:hAnsi="Times New Roman" w:cs="Times New Roman"/>
+          <w:sz w:val="28"/>
+          <w:szCs w:val="28"/>
           <w:lang w:eastAsia="ru-RU"/>
         </w:rPr>
         <w:t>Факультет «Информационных технологий и программной инженерии»</w:t>
@@ -180,15 +201,15 @@
         <w:rPr>
           <w:rFonts w:ascii="Times New Roman" w:eastAsia="Times New Roman" w:hAnsi="Times New Roman" w:cs="Times New Roman"/>
           <w:sz w:val="28"/>
-          <w:szCs w:val="24"/>
-          <w:lang w:eastAsia="ru-RU"/>
-        </w:rPr>
-      </w:pPr>
-      <w:r>
-        <w:rPr>
-          <w:rFonts w:ascii="Times New Roman" w:eastAsia="Times New Roman" w:hAnsi="Times New Roman" w:cs="Times New Roman"/>
-          <w:sz w:val="28"/>
-          <w:szCs w:val="24"/>
+          <w:szCs w:val="28"/>
+          <w:lang w:eastAsia="ru-RU"/>
+        </w:rPr>
+      </w:pPr>
+      <w:r>
+        <w:rPr>
+          <w:rFonts w:ascii="Times New Roman" w:eastAsia="Times New Roman" w:hAnsi="Times New Roman" w:cs="Times New Roman"/>
+          <w:sz w:val="28"/>
+          <w:szCs w:val="28"/>
           <w:lang w:eastAsia="ru-RU"/>
         </w:rPr>
         <w:t>Кафедра «Систем обработки данных»</w:t>
@@ -200,8 +221,8 @@
         <w:jc w:val="center"/>
         <w:rPr>
           <w:rFonts w:ascii="Times New Roman" w:eastAsia="Times New Roman" w:hAnsi="Times New Roman" w:cs="Times New Roman"/>
-          <w:sz w:val="24"/>
-          <w:szCs w:val="24"/>
+          <w:sz w:val="28"/>
+          <w:szCs w:val="28"/>
           <w:lang w:eastAsia="ru-RU"/>
         </w:rPr>
       </w:pPr>
@@ -240,7 +261,7 @@
               <w:rPr>
                 <w:rFonts w:ascii="Times New Roman" w:eastAsia="Times New Roman" w:hAnsi="Times New Roman" w:cs="Times New Roman"/>
                 <w:sz w:val="28"/>
-                <w:szCs w:val="24"/>
+                <w:szCs w:val="28"/>
                 <w:lang w:eastAsia="ru-RU"/>
               </w:rPr>
             </w:pPr>
@@ -248,7 +269,7 @@
               <w:rPr>
                 <w:rFonts w:ascii="Times New Roman" w:eastAsia="Times New Roman" w:hAnsi="Times New Roman" w:cs="Times New Roman"/>
                 <w:sz w:val="28"/>
-                <w:szCs w:val="24"/>
+                <w:szCs w:val="28"/>
                 <w:lang w:eastAsia="ru-RU"/>
               </w:rPr>
               <w:t xml:space="preserve">Направление подготовки: </w:t>
@@ -266,7 +287,7 @@
               <w:rPr>
                 <w:rFonts w:ascii="Times New Roman" w:eastAsia="Times New Roman" w:hAnsi="Times New Roman" w:cs="Times New Roman"/>
                 <w:sz w:val="28"/>
-                <w:szCs w:val="24"/>
+                <w:szCs w:val="28"/>
                 <w:lang w:eastAsia="ru-RU"/>
               </w:rPr>
             </w:pPr>
@@ -274,7 +295,7 @@
               <w:rPr>
                 <w:rFonts w:ascii="Times New Roman" w:eastAsia="Times New Roman" w:hAnsi="Times New Roman" w:cs="Times New Roman"/>
                 <w:sz w:val="28"/>
-                <w:szCs w:val="24"/>
+                <w:szCs w:val="28"/>
                 <w:lang w:eastAsia="ru-RU"/>
               </w:rPr>
               <w:t>09.03.02 - Информационные системы и технологии</w:t>
@@ -297,7 +318,7 @@
               <w:rPr>
                 <w:rFonts w:ascii="Times New Roman" w:eastAsia="Times New Roman" w:hAnsi="Times New Roman" w:cs="Times New Roman"/>
                 <w:sz w:val="28"/>
-                <w:szCs w:val="24"/>
+                <w:szCs w:val="28"/>
                 <w:lang w:eastAsia="ru-RU"/>
               </w:rPr>
             </w:pPr>
@@ -305,7 +326,7 @@
               <w:rPr>
                 <w:rFonts w:ascii="Times New Roman" w:eastAsia="Times New Roman" w:hAnsi="Times New Roman" w:cs="Times New Roman"/>
                 <w:sz w:val="28"/>
-                <w:szCs w:val="24"/>
+                <w:szCs w:val="28"/>
                 <w:lang w:eastAsia="ru-RU"/>
               </w:rPr>
               <w:t>Направленность (профиль):</w:t>
@@ -323,7 +344,7 @@
               <w:rPr>
                 <w:rFonts w:ascii="Times New Roman" w:eastAsia="Times New Roman" w:hAnsi="Times New Roman" w:cs="Times New Roman"/>
                 <w:sz w:val="28"/>
-                <w:szCs w:val="24"/>
+                <w:szCs w:val="28"/>
                 <w:lang w:eastAsia="ru-RU"/>
               </w:rPr>
             </w:pPr>
@@ -331,7 +352,7 @@
               <w:rPr>
                 <w:rFonts w:ascii="Times New Roman" w:eastAsia="Times New Roman" w:hAnsi="Times New Roman" w:cs="Times New Roman"/>
                 <w:sz w:val="28"/>
-                <w:szCs w:val="24"/>
+                <w:szCs w:val="28"/>
                 <w:lang w:eastAsia="ru-RU"/>
               </w:rPr>
               <w:t>Технологии проектирования защищенных систем обработки данных</w:t>
@@ -346,8 +367,8 @@
         <w:jc w:val="center"/>
         <w:rPr>
           <w:rFonts w:ascii="Times New Roman" w:eastAsia="Times New Roman" w:hAnsi="Times New Roman" w:cs="Times New Roman"/>
-          <w:sz w:val="16"/>
-          <w:szCs w:val="16"/>
+          <w:sz w:val="28"/>
+          <w:szCs w:val="28"/>
           <w:lang w:eastAsia="ru-RU"/>
         </w:rPr>
       </w:pPr>
@@ -360,16 +381,16 @@
           <w:rFonts w:ascii="Times New Roman" w:eastAsia="Times New Roman" w:hAnsi="Times New Roman" w:cs="Times New Roman"/>
           <w:b/>
           <w:sz w:val="28"/>
-          <w:szCs w:val="24"/>
-          <w:lang w:eastAsia="ru-RU"/>
-        </w:rPr>
-      </w:pPr>
-      <w:r>
-        <w:rPr>
-          <w:rFonts w:ascii="Times New Roman" w:eastAsia="Times New Roman" w:hAnsi="Times New Roman" w:cs="Times New Roman"/>
-          <w:b/>
-          <w:sz w:val="28"/>
-          <w:szCs w:val="24"/>
+          <w:szCs w:val="28"/>
+          <w:lang w:eastAsia="ru-RU"/>
+        </w:rPr>
+      </w:pPr>
+      <w:r>
+        <w:rPr>
+          <w:rFonts w:ascii="Times New Roman" w:eastAsia="Times New Roman" w:hAnsi="Times New Roman" w:cs="Times New Roman"/>
+          <w:b/>
+          <w:sz w:val="28"/>
+          <w:szCs w:val="28"/>
           <w:lang w:eastAsia="ru-RU"/>
         </w:rPr>
         <w:t>Лабораторная работа № 2</w:t>
@@ -382,15 +403,15 @@
         <w:rPr>
           <w:rFonts w:ascii="Times New Roman" w:eastAsia="Times New Roman" w:hAnsi="Times New Roman" w:cs="Times New Roman"/>
           <w:sz w:val="28"/>
-          <w:szCs w:val="24"/>
-          <w:lang w:eastAsia="ru-RU"/>
-        </w:rPr>
-      </w:pPr>
-      <w:r>
-        <w:rPr>
-          <w:rFonts w:ascii="Times New Roman" w:eastAsia="Times New Roman" w:hAnsi="Times New Roman" w:cs="Times New Roman"/>
-          <w:sz w:val="28"/>
-          <w:szCs w:val="24"/>
+          <w:szCs w:val="28"/>
+          <w:lang w:eastAsia="ru-RU"/>
+        </w:rPr>
+      </w:pPr>
+      <w:r>
+        <w:rPr>
+          <w:rFonts w:ascii="Times New Roman" w:eastAsia="Times New Roman" w:hAnsi="Times New Roman" w:cs="Times New Roman"/>
+          <w:sz w:val="28"/>
+          <w:szCs w:val="28"/>
           <w:lang w:eastAsia="ru-RU"/>
         </w:rPr>
         <w:t>по дисциплине:</w:t>
@@ -431,7 +452,7 @@
                 <w:rFonts w:ascii="Times New Roman" w:eastAsia="Times New Roman" w:hAnsi="Times New Roman" w:cs="Times New Roman"/>
                 <w:bCs/>
                 <w:sz w:val="28"/>
-                <w:szCs w:val="24"/>
+                <w:szCs w:val="28"/>
                 <w:lang w:eastAsia="ru-RU"/>
               </w:rPr>
             </w:pPr>
@@ -440,7 +461,7 @@
                 <w:rFonts w:ascii="Times New Roman" w:eastAsia="Times New Roman" w:hAnsi="Times New Roman" w:cs="Times New Roman"/>
                 <w:bCs/>
                 <w:sz w:val="28"/>
-                <w:szCs w:val="24"/>
+                <w:szCs w:val="28"/>
                 <w:lang w:eastAsia="ru-RU"/>
               </w:rPr>
               <w:t>Кроссплатформенное программирование</w:t>
@@ -455,7 +476,7 @@
         <w:rPr>
           <w:rFonts w:ascii="Times New Roman" w:eastAsia="Times New Roman" w:hAnsi="Times New Roman" w:cs="Times New Roman"/>
           <w:sz w:val="28"/>
-          <w:szCs w:val="24"/>
+          <w:szCs w:val="28"/>
           <w:lang w:eastAsia="ru-RU"/>
         </w:rPr>
       </w:pPr>
@@ -467,7 +488,7 @@
         <w:rPr>
           <w:rFonts w:ascii="Times New Roman" w:eastAsia="Times New Roman" w:hAnsi="Times New Roman" w:cs="Times New Roman"/>
           <w:sz w:val="28"/>
-          <w:szCs w:val="24"/>
+          <w:szCs w:val="28"/>
           <w:lang w:eastAsia="ru-RU"/>
         </w:rPr>
       </w:pPr>
@@ -479,7 +500,7 @@
         <w:rPr>
           <w:rFonts w:ascii="Times New Roman" w:eastAsia="Times New Roman" w:hAnsi="Times New Roman" w:cs="Times New Roman"/>
           <w:sz w:val="28"/>
-          <w:szCs w:val="24"/>
+          <w:szCs w:val="28"/>
           <w:lang w:eastAsia="ru-RU"/>
         </w:rPr>
       </w:pPr>
@@ -491,7 +512,7 @@
         <w:rPr>
           <w:rFonts w:ascii="Times New Roman" w:eastAsia="Times New Roman" w:hAnsi="Times New Roman" w:cs="Times New Roman"/>
           <w:sz w:val="28"/>
-          <w:szCs w:val="24"/>
+          <w:szCs w:val="28"/>
           <w:lang w:eastAsia="ru-RU"/>
         </w:rPr>
       </w:pPr>
@@ -512,11 +533,11 @@
         <w:tblLook w:val="04A0" w:firstRow="1" w:lastRow="0" w:firstColumn="1" w:lastColumn="0" w:noHBand="0" w:noVBand="1"/>
       </w:tblPr>
       <w:tblGrid>
-        <w:gridCol w:w="3936"/>
+        <w:gridCol w:w="3940"/>
         <w:gridCol w:w="281"/>
-        <w:gridCol w:w="2521"/>
-        <w:gridCol w:w="980"/>
-        <w:gridCol w:w="1637"/>
+        <w:gridCol w:w="2519"/>
+        <w:gridCol w:w="979"/>
+        <w:gridCol w:w="1636"/>
       </w:tblGrid>
       <w:tr>
         <w:tc>
@@ -529,7 +550,7 @@
               <w:rPr>
                 <w:rFonts w:ascii="Times New Roman" w:eastAsia="Times New Roman" w:hAnsi="Times New Roman" w:cs="Times New Roman"/>
                 <w:sz w:val="28"/>
-                <w:szCs w:val="24"/>
+                <w:szCs w:val="28"/>
                 <w:lang w:eastAsia="ru-RU"/>
               </w:rPr>
             </w:pPr>
@@ -545,7 +566,7 @@
               <w:rPr>
                 <w:rFonts w:ascii="Times New Roman" w:eastAsia="Times New Roman" w:hAnsi="Times New Roman" w:cs="Times New Roman"/>
                 <w:sz w:val="28"/>
-                <w:szCs w:val="24"/>
+                <w:szCs w:val="28"/>
                 <w:lang w:eastAsia="ru-RU"/>
               </w:rPr>
             </w:pPr>
@@ -563,7 +584,7 @@
               <w:rPr>
                 <w:rFonts w:ascii="Times New Roman" w:eastAsia="Times New Roman" w:hAnsi="Times New Roman" w:cs="Times New Roman"/>
                 <w:sz w:val="28"/>
-                <w:szCs w:val="24"/>
+                <w:szCs w:val="28"/>
                 <w:lang w:eastAsia="ru-RU"/>
               </w:rPr>
             </w:pPr>
@@ -571,7 +592,7 @@
               <w:rPr>
                 <w:rFonts w:ascii="Times New Roman" w:eastAsia="Times New Roman" w:hAnsi="Times New Roman" w:cs="Times New Roman"/>
                 <w:sz w:val="28"/>
-                <w:szCs w:val="24"/>
+                <w:szCs w:val="28"/>
                 <w:lang w:eastAsia="ru-RU"/>
               </w:rPr>
               <w:t>Выполнили студенты группы ИСТ-321</w:t>
@@ -588,7 +609,7 @@
               <w:rPr>
                 <w:rFonts w:ascii="Times New Roman" w:eastAsia="Times New Roman" w:hAnsi="Times New Roman" w:cs="Times New Roman"/>
                 <w:sz w:val="28"/>
-                <w:szCs w:val="24"/>
+                <w:szCs w:val="28"/>
                 <w:lang w:eastAsia="ru-RU"/>
               </w:rPr>
             </w:pPr>
@@ -609,7 +630,7 @@
               <w:rPr>
                 <w:rFonts w:ascii="Times New Roman" w:eastAsia="Times New Roman" w:hAnsi="Times New Roman" w:cs="Times New Roman"/>
                 <w:sz w:val="28"/>
-                <w:szCs w:val="24"/>
+                <w:szCs w:val="28"/>
                 <w:lang w:eastAsia="ru-RU"/>
               </w:rPr>
             </w:pPr>
@@ -626,7 +647,7 @@
               <w:rPr>
                 <w:rFonts w:ascii="Times New Roman" w:eastAsia="Times New Roman" w:hAnsi="Times New Roman" w:cs="Times New Roman"/>
                 <w:sz w:val="28"/>
-                <w:szCs w:val="24"/>
+                <w:szCs w:val="28"/>
                 <w:lang w:eastAsia="ru-RU"/>
               </w:rPr>
             </w:pPr>
@@ -651,25 +672,36 @@
               <w:rPr>
                 <w:rFonts w:ascii="Times New Roman" w:eastAsia="Times New Roman" w:hAnsi="Times New Roman" w:cs="Times New Roman"/>
                 <w:sz w:val="28"/>
-                <w:szCs w:val="24"/>
+                <w:szCs w:val="28"/>
                 <w:lang w:eastAsia="ru-RU"/>
               </w:rPr>
             </w:pPr>
+            <w:proofErr w:type="spellStart"/>
             <w:r>
               <w:rPr>
                 <w:rFonts w:ascii="Times New Roman" w:eastAsia="Times New Roman" w:hAnsi="Times New Roman" w:cs="Times New Roman"/>
                 <w:sz w:val="28"/>
-                <w:szCs w:val="24"/>
-                <w:lang w:eastAsia="ru-RU"/>
-              </w:rPr>
-              <w:t xml:space="preserve">Чаушьянц Р.В., </w:t>
+                <w:szCs w:val="28"/>
+                <w:lang w:eastAsia="ru-RU"/>
+              </w:rPr>
+              <w:t>Чаушьянц</w:t>
+            </w:r>
+            <w:proofErr w:type="spellEnd"/>
+            <w:r>
+              <w:rPr>
+                <w:rFonts w:ascii="Times New Roman" w:eastAsia="Times New Roman" w:hAnsi="Times New Roman" w:cs="Times New Roman"/>
+                <w:sz w:val="28"/>
+                <w:szCs w:val="28"/>
+                <w:lang w:eastAsia="ru-RU"/>
+              </w:rPr>
+              <w:t xml:space="preserve"> Р.В., </w:t>
             </w:r>
             <w:proofErr w:type="spellStart"/>
             <w:r>
               <w:rPr>
                 <w:rFonts w:ascii="Times New Roman" w:eastAsia="Times New Roman" w:hAnsi="Times New Roman" w:cs="Times New Roman"/>
                 <w:sz w:val="28"/>
-                <w:szCs w:val="24"/>
+                <w:szCs w:val="28"/>
                 <w:lang w:eastAsia="ru-RU"/>
               </w:rPr>
               <w:t>Нариц</w:t>
@@ -679,7 +711,7 @@
               <w:rPr>
                 <w:rFonts w:ascii="Times New Roman" w:eastAsia="Times New Roman" w:hAnsi="Times New Roman" w:cs="Times New Roman"/>
                 <w:sz w:val="28"/>
-                <w:szCs w:val="24"/>
+                <w:szCs w:val="28"/>
                 <w:lang w:eastAsia="ru-RU"/>
               </w:rPr>
               <w:t xml:space="preserve"> А.А.</w:t>
@@ -701,7 +733,7 @@
               <w:rPr>
                 <w:rFonts w:ascii="Times New Roman" w:eastAsia="Times New Roman" w:hAnsi="Times New Roman" w:cs="Times New Roman"/>
                 <w:sz w:val="28"/>
-                <w:szCs w:val="24"/>
+                <w:szCs w:val="28"/>
                 <w:lang w:eastAsia="ru-RU"/>
               </w:rPr>
             </w:pPr>
@@ -718,8 +750,8 @@
               <w:rPr>
                 <w:rFonts w:ascii="Times New Roman" w:eastAsia="Times New Roman" w:hAnsi="Times New Roman" w:cs="Times New Roman"/>
                 <w:i/>
-                <w:sz w:val="20"/>
-                <w:szCs w:val="20"/>
+                <w:sz w:val="28"/>
+                <w:szCs w:val="28"/>
                 <w:lang w:eastAsia="ru-RU"/>
               </w:rPr>
             </w:pPr>
@@ -745,7 +777,7 @@
                 <w:rFonts w:ascii="Times New Roman" w:eastAsia="Times New Roman" w:hAnsi="Times New Roman" w:cs="Times New Roman"/>
                 <w:i/>
                 <w:sz w:val="28"/>
-                <w:szCs w:val="24"/>
+                <w:szCs w:val="28"/>
                 <w:lang w:eastAsia="ru-RU"/>
               </w:rPr>
             </w:pPr>
@@ -753,8 +785,8 @@
               <w:rPr>
                 <w:rFonts w:ascii="Times New Roman" w:eastAsia="Times New Roman" w:hAnsi="Times New Roman" w:cs="Times New Roman"/>
                 <w:i/>
-                <w:sz w:val="20"/>
-                <w:szCs w:val="20"/>
+                <w:sz w:val="28"/>
+                <w:szCs w:val="28"/>
                 <w:lang w:eastAsia="ru-RU"/>
               </w:rPr>
               <w:t>Фамилия И. О.</w:t>
@@ -782,7 +814,7 @@
               <w:rPr>
                 <w:rFonts w:ascii="Times New Roman" w:eastAsia="Times New Roman" w:hAnsi="Times New Roman" w:cs="Times New Roman"/>
                 <w:sz w:val="28"/>
-                <w:szCs w:val="24"/>
+                <w:szCs w:val="28"/>
                 <w:lang w:eastAsia="ru-RU"/>
               </w:rPr>
             </w:pPr>
@@ -798,7 +830,7 @@
               <w:rPr>
                 <w:rFonts w:ascii="Times New Roman" w:eastAsia="Times New Roman" w:hAnsi="Times New Roman" w:cs="Times New Roman"/>
                 <w:sz w:val="28"/>
-                <w:szCs w:val="24"/>
+                <w:szCs w:val="28"/>
                 <w:lang w:eastAsia="ru-RU"/>
               </w:rPr>
             </w:pPr>
@@ -816,7 +848,7 @@
               <w:rPr>
                 <w:rFonts w:ascii="Times New Roman" w:eastAsia="Times New Roman" w:hAnsi="Times New Roman" w:cs="Times New Roman"/>
                 <w:sz w:val="28"/>
-                <w:szCs w:val="24"/>
+                <w:szCs w:val="28"/>
                 <w:lang w:eastAsia="ru-RU"/>
               </w:rPr>
             </w:pPr>
@@ -824,7 +856,7 @@
               <w:rPr>
                 <w:rFonts w:ascii="Times New Roman" w:eastAsia="Times New Roman" w:hAnsi="Times New Roman" w:cs="Times New Roman"/>
                 <w:sz w:val="28"/>
-                <w:szCs w:val="24"/>
+                <w:szCs w:val="28"/>
                 <w:lang w:eastAsia="ru-RU"/>
               </w:rPr>
               <w:t>Руководитель</w:t>
@@ -851,7 +883,7 @@
               <w:rPr>
                 <w:rFonts w:ascii="Times New Roman" w:eastAsia="Times New Roman" w:hAnsi="Times New Roman" w:cs="Times New Roman"/>
                 <w:sz w:val="28"/>
-                <w:szCs w:val="24"/>
+                <w:szCs w:val="28"/>
                 <w:lang w:eastAsia="ru-RU"/>
               </w:rPr>
             </w:pPr>
@@ -859,7 +891,7 @@
               <w:rPr>
                 <w:rFonts w:ascii="Times New Roman" w:eastAsia="Times New Roman" w:hAnsi="Times New Roman" w:cs="Times New Roman"/>
                 <w:sz w:val="28"/>
-                <w:szCs w:val="24"/>
+                <w:szCs w:val="28"/>
                 <w:lang w:eastAsia="ru-RU"/>
               </w:rPr>
               <w:t>Заведующий кафедры СОД</w:t>
@@ -886,7 +918,7 @@
               <w:rPr>
                 <w:rFonts w:ascii="Times New Roman" w:eastAsia="Times New Roman" w:hAnsi="Times New Roman" w:cs="Times New Roman"/>
                 <w:sz w:val="28"/>
-                <w:szCs w:val="24"/>
+                <w:szCs w:val="28"/>
                 <w:lang w:eastAsia="ru-RU"/>
               </w:rPr>
             </w:pPr>
@@ -894,8 +926,8 @@
               <w:rPr>
                 <w:rFonts w:ascii="Times New Roman" w:eastAsia="Times New Roman" w:hAnsi="Times New Roman" w:cs="Times New Roman"/>
                 <w:i/>
-                <w:sz w:val="20"/>
-                <w:szCs w:val="20"/>
+                <w:sz w:val="28"/>
+                <w:szCs w:val="28"/>
                 <w:lang w:eastAsia="ru-RU"/>
               </w:rPr>
               <w:t>оценка</w:t>
@@ -912,7 +944,7 @@
               <w:rPr>
                 <w:rFonts w:ascii="Times New Roman" w:eastAsia="Times New Roman" w:hAnsi="Times New Roman" w:cs="Times New Roman"/>
                 <w:sz w:val="28"/>
-                <w:szCs w:val="24"/>
+                <w:szCs w:val="28"/>
                 <w:lang w:eastAsia="ru-RU"/>
               </w:rPr>
             </w:pPr>
@@ -928,7 +960,7 @@
               <w:rPr>
                 <w:rFonts w:ascii="Times New Roman" w:eastAsia="Times New Roman" w:hAnsi="Times New Roman" w:cs="Times New Roman"/>
                 <w:sz w:val="28"/>
-                <w:szCs w:val="24"/>
+                <w:szCs w:val="28"/>
                 <w:lang w:eastAsia="ru-RU"/>
               </w:rPr>
             </w:pPr>
@@ -947,8 +979,8 @@
               <w:rPr>
                 <w:rFonts w:ascii="Times New Roman" w:eastAsia="Times New Roman" w:hAnsi="Times New Roman" w:cs="Times New Roman"/>
                 <w:i/>
-                <w:sz w:val="20"/>
-                <w:szCs w:val="20"/>
+                <w:sz w:val="28"/>
+                <w:szCs w:val="28"/>
                 <w:lang w:eastAsia="ru-RU"/>
               </w:rPr>
             </w:pPr>
@@ -956,8 +988,8 @@
               <w:rPr>
                 <w:rFonts w:ascii="Times New Roman" w:eastAsia="Times New Roman" w:hAnsi="Times New Roman" w:cs="Times New Roman"/>
                 <w:i/>
-                <w:sz w:val="20"/>
-                <w:szCs w:val="20"/>
+                <w:sz w:val="28"/>
+                <w:szCs w:val="28"/>
                 <w:lang w:eastAsia="ru-RU"/>
               </w:rPr>
               <w:t>уч. степень, уч. звание</w:t>
@@ -985,7 +1017,7 @@
               <w:rPr>
                 <w:rFonts w:ascii="Times New Roman" w:eastAsia="Times New Roman" w:hAnsi="Times New Roman" w:cs="Times New Roman"/>
                 <w:sz w:val="28"/>
-                <w:szCs w:val="24"/>
+                <w:szCs w:val="28"/>
                 <w:lang w:eastAsia="ru-RU"/>
               </w:rPr>
             </w:pPr>
@@ -1002,7 +1034,7 @@
               <w:rPr>
                 <w:rFonts w:ascii="Times New Roman" w:eastAsia="Times New Roman" w:hAnsi="Times New Roman" w:cs="Times New Roman"/>
                 <w:sz w:val="28"/>
-                <w:szCs w:val="24"/>
+                <w:szCs w:val="28"/>
                 <w:lang w:eastAsia="ru-RU"/>
               </w:rPr>
             </w:pPr>
@@ -1028,7 +1060,7 @@
               <w:rPr>
                 <w:rFonts w:ascii="Times New Roman" w:eastAsia="Times New Roman" w:hAnsi="Times New Roman" w:cs="Times New Roman"/>
                 <w:sz w:val="28"/>
-                <w:szCs w:val="24"/>
+                <w:szCs w:val="28"/>
                 <w:lang w:eastAsia="ru-RU"/>
               </w:rPr>
             </w:pPr>
@@ -1036,7 +1068,7 @@
               <w:rPr>
                 <w:rFonts w:ascii="Times New Roman" w:eastAsia="Times New Roman" w:hAnsi="Times New Roman" w:cs="Times New Roman"/>
                 <w:sz w:val="28"/>
-                <w:szCs w:val="24"/>
+                <w:szCs w:val="28"/>
                 <w:lang w:eastAsia="ru-RU"/>
               </w:rPr>
               <w:t>Бородянский Юрий Михайлович</w:t>
@@ -1063,7 +1095,7 @@
               <w:rPr>
                 <w:rFonts w:ascii="Times New Roman" w:eastAsia="Times New Roman" w:hAnsi="Times New Roman" w:cs="Times New Roman"/>
                 <w:sz w:val="28"/>
-                <w:szCs w:val="24"/>
+                <w:szCs w:val="28"/>
                 <w:lang w:eastAsia="ru-RU"/>
               </w:rPr>
             </w:pPr>
@@ -1071,8 +1103,8 @@
               <w:rPr>
                 <w:rFonts w:ascii="Times New Roman" w:eastAsia="Times New Roman" w:hAnsi="Times New Roman" w:cs="Times New Roman"/>
                 <w:i/>
-                <w:sz w:val="20"/>
-                <w:szCs w:val="20"/>
+                <w:sz w:val="28"/>
+                <w:szCs w:val="28"/>
                 <w:lang w:eastAsia="ru-RU"/>
               </w:rPr>
               <w:t>дата, подпись</w:t>
@@ -1090,8 +1122,8 @@
               <w:rPr>
                 <w:rFonts w:ascii="Times New Roman" w:eastAsia="Times New Roman" w:hAnsi="Times New Roman" w:cs="Times New Roman"/>
                 <w:i/>
-                <w:sz w:val="20"/>
-                <w:szCs w:val="20"/>
+                <w:sz w:val="28"/>
+                <w:szCs w:val="28"/>
                 <w:lang w:eastAsia="ru-RU"/>
               </w:rPr>
             </w:pPr>
@@ -1117,7 +1149,7 @@
                 <w:rFonts w:ascii="Times New Roman" w:eastAsia="Times New Roman" w:hAnsi="Times New Roman" w:cs="Times New Roman"/>
                 <w:i/>
                 <w:sz w:val="28"/>
-                <w:szCs w:val="24"/>
+                <w:szCs w:val="28"/>
                 <w:lang w:eastAsia="ru-RU"/>
               </w:rPr>
             </w:pPr>
@@ -1125,8 +1157,8 @@
               <w:rPr>
                 <w:rFonts w:ascii="Times New Roman" w:eastAsia="Times New Roman" w:hAnsi="Times New Roman" w:cs="Times New Roman"/>
                 <w:i/>
-                <w:sz w:val="20"/>
-                <w:szCs w:val="20"/>
+                <w:sz w:val="28"/>
+                <w:szCs w:val="28"/>
                 <w:lang w:eastAsia="ru-RU"/>
               </w:rPr>
               <w:t>Фамилия И. О.</w:t>
@@ -1144,7 +1176,7 @@
         <w:rPr>
           <w:rFonts w:ascii="Times New Roman" w:eastAsia="Times New Roman" w:hAnsi="Times New Roman" w:cs="Times New Roman"/>
           <w:sz w:val="28"/>
-          <w:szCs w:val="24"/>
+          <w:szCs w:val="28"/>
           <w:lang w:eastAsia="ru-RU"/>
         </w:rPr>
       </w:pPr>
@@ -1155,27 +1187,36 @@
         <w:rPr>
           <w:rFonts w:ascii="Times New Roman" w:hAnsi="Times New Roman" w:cs="Times New Roman"/>
           <w:b/>
-        </w:rPr>
-      </w:pPr>
-      <w:r>
-        <w:rPr>
-          <w:rFonts w:ascii="Times New Roman" w:hAnsi="Times New Roman" w:cs="Times New Roman"/>
-          <w:b/>
+          <w:sz w:val="28"/>
+          <w:szCs w:val="28"/>
+        </w:rPr>
+      </w:pPr>
+      <w:r>
+        <w:rPr>
+          <w:rFonts w:ascii="Times New Roman" w:hAnsi="Times New Roman" w:cs="Times New Roman"/>
+          <w:b/>
+          <w:sz w:val="28"/>
+          <w:szCs w:val="28"/>
         </w:rPr>
         <w:br w:type="page"/>
       </w:r>
     </w:p>
     <w:p>
       <w:pPr>
-        <w:rPr>
-          <w:rFonts w:ascii="Times New Roman" w:hAnsi="Times New Roman" w:cs="Times New Roman"/>
-          <w:b/>
-        </w:rPr>
-      </w:pPr>
-      <w:r>
-        <w:rPr>
-          <w:rFonts w:ascii="Times New Roman" w:hAnsi="Times New Roman" w:cs="Times New Roman"/>
-          <w:b/>
+        <w:ind w:firstLine="482"/>
+        <w:rPr>
+          <w:rFonts w:ascii="Times New Roman" w:hAnsi="Times New Roman" w:cs="Times New Roman"/>
+          <w:b/>
+          <w:sz w:val="28"/>
+          <w:szCs w:val="28"/>
+        </w:rPr>
+      </w:pPr>
+      <w:r>
+        <w:rPr>
+          <w:rFonts w:ascii="Times New Roman" w:hAnsi="Times New Roman" w:cs="Times New Roman"/>
+          <w:b/>
+          <w:sz w:val="28"/>
+          <w:szCs w:val="28"/>
         </w:rPr>
         <w:lastRenderedPageBreak/>
         <w:t xml:space="preserve">Цель работы. </w:t>
@@ -1183,26 +1224,27 @@
     </w:p>
     <w:p>
       <w:pPr>
-        <w:rPr>
-          <w:rFonts w:ascii="Times New Roman" w:hAnsi="Times New Roman" w:cs="Times New Roman"/>
-        </w:rPr>
-      </w:pPr>
-      <w:r>
-        <w:rPr>
-          <w:rFonts w:ascii="Times New Roman" w:hAnsi="Times New Roman" w:cs="Times New Roman"/>
-        </w:rPr>
-        <w:t>Изучение общих принципов</w:t>
-      </w:r>
-      <w:r>
-        <w:rPr>
-          <w:rFonts w:ascii="Times New Roman" w:hAnsi="Times New Roman" w:cs="Times New Roman"/>
-        </w:rPr>
-        <w:t xml:space="preserve"> программирования в среде </w:t>
+        <w:ind w:firstLine="482"/>
+        <w:rPr>
+          <w:rFonts w:ascii="Times New Roman" w:hAnsi="Times New Roman" w:cs="Times New Roman"/>
+          <w:sz w:val="28"/>
+          <w:szCs w:val="28"/>
+        </w:rPr>
+      </w:pPr>
+      <w:r>
+        <w:rPr>
+          <w:rFonts w:ascii="Times New Roman" w:hAnsi="Times New Roman" w:cs="Times New Roman"/>
+          <w:sz w:val="28"/>
+          <w:szCs w:val="28"/>
+        </w:rPr>
+        <w:t xml:space="preserve">Изучение общих принципов программирования в среде </w:t>
       </w:r>
       <w:proofErr w:type="spellStart"/>
       <w:r>
         <w:rPr>
           <w:rFonts w:ascii="Times New Roman" w:hAnsi="Times New Roman" w:cs="Times New Roman"/>
+          <w:sz w:val="28"/>
+          <w:szCs w:val="28"/>
         </w:rPr>
         <w:t>java</w:t>
       </w:r>
@@ -1210,52 +1252,46 @@
       <w:r>
         <w:rPr>
           <w:rFonts w:ascii="Times New Roman" w:hAnsi="Times New Roman" w:cs="Times New Roman"/>
-        </w:rPr>
-        <w:t xml:space="preserve">. </w:t>
-      </w:r>
-      <w:r>
-        <w:rPr>
-          <w:rFonts w:ascii="Times New Roman" w:hAnsi="Times New Roman" w:cs="Times New Roman"/>
-        </w:rPr>
-        <w:t>Написание приложения, осуществляющего «шифрование» текс</w:t>
-      </w:r>
-      <w:r>
-        <w:rPr>
-          <w:rFonts w:ascii="Times New Roman" w:hAnsi="Times New Roman" w:cs="Times New Roman"/>
-        </w:rPr>
-        <w:t xml:space="preserve">та путем </w:t>
-      </w:r>
-      <w:r>
-        <w:rPr>
-          <w:rFonts w:ascii="Times New Roman" w:hAnsi="Times New Roman" w:cs="Times New Roman"/>
-        </w:rPr>
-        <w:t>преобразования символов с помощью побитовых операций.</w:t>
-      </w:r>
-    </w:p>
-    <w:p>
-      <w:pPr>
-        <w:rPr>
-          <w:rFonts w:ascii="Times New Roman" w:hAnsi="Times New Roman" w:cs="Times New Roman"/>
-          <w:b/>
-        </w:rPr>
-      </w:pPr>
-      <w:r>
-        <w:rPr>
-          <w:rFonts w:ascii="Times New Roman" w:hAnsi="Times New Roman" w:cs="Times New Roman"/>
-          <w:b/>
+          <w:sz w:val="28"/>
+          <w:szCs w:val="28"/>
+        </w:rPr>
+        <w:t>. Написание приложения, осуществляющего «шифрование» текста путем преобразования символов с помощью побитовых операций.</w:t>
+      </w:r>
+    </w:p>
+    <w:p>
+      <w:pPr>
+        <w:ind w:firstLine="482"/>
+        <w:rPr>
+          <w:rFonts w:ascii="Times New Roman" w:hAnsi="Times New Roman" w:cs="Times New Roman"/>
+          <w:b/>
+          <w:sz w:val="28"/>
+          <w:szCs w:val="28"/>
+        </w:rPr>
+      </w:pPr>
+      <w:r>
+        <w:rPr>
+          <w:rFonts w:ascii="Times New Roman" w:hAnsi="Times New Roman" w:cs="Times New Roman"/>
+          <w:b/>
+          <w:sz w:val="28"/>
+          <w:szCs w:val="28"/>
         </w:rPr>
         <w:t>Задание.</w:t>
       </w:r>
     </w:p>
     <w:p>
       <w:pPr>
-        <w:rPr>
-          <w:rFonts w:ascii="Times New Roman" w:hAnsi="Times New Roman" w:cs="Times New Roman"/>
-        </w:rPr>
-      </w:pPr>
-      <w:r>
-        <w:rPr>
-          <w:rFonts w:ascii="Times New Roman" w:hAnsi="Times New Roman" w:cs="Times New Roman"/>
+        <w:ind w:firstLine="482"/>
+        <w:rPr>
+          <w:rFonts w:ascii="Times New Roman" w:hAnsi="Times New Roman" w:cs="Times New Roman"/>
+          <w:sz w:val="28"/>
+          <w:szCs w:val="28"/>
+        </w:rPr>
+      </w:pPr>
+      <w:r>
+        <w:rPr>
+          <w:rFonts w:ascii="Times New Roman" w:hAnsi="Times New Roman" w:cs="Times New Roman"/>
+          <w:sz w:val="28"/>
+          <w:szCs w:val="28"/>
         </w:rPr>
         <w:t>Необходимо создать консольное приложение, осуществляющее «шифрование» небольшого текста путем сложения по "XOR" числового кода каждого символа с ключом "</w:t>
       </w:r>
@@ -1263,6 +1299,8 @@
       <w:r>
         <w:rPr>
           <w:rFonts w:ascii="Times New Roman" w:hAnsi="Times New Roman" w:cs="Times New Roman"/>
+          <w:sz w:val="28"/>
+          <w:szCs w:val="28"/>
         </w:rPr>
         <w:t>sekret</w:t>
       </w:r>
@@ -1270,6 +1308,8 @@
       <w:r>
         <w:rPr>
           <w:rFonts w:ascii="Times New Roman" w:hAnsi="Times New Roman" w:cs="Times New Roman"/>
+          <w:sz w:val="28"/>
+          <w:szCs w:val="28"/>
         </w:rPr>
         <w:t xml:space="preserve">". Кроме сложения по "XOR", приложение должно поддерживать шифрование с помощью циклического сдвига вдоль кодовой таблицы (алфавита) на заданное число позиций. Текст для шифрования взять произвольно в количестве не менее трех строк. Приложение должно иметь текстовое меню со следующими пунктами: </w:t>
       </w:r>
@@ -1281,13 +1321,18 @@
           <w:ilvl w:val="0"/>
           <w:numId w:val="2"/>
         </w:numPr>
-        <w:rPr>
-          <w:rFonts w:ascii="Times New Roman" w:hAnsi="Times New Roman" w:cs="Times New Roman"/>
-        </w:rPr>
-      </w:pPr>
-      <w:r>
-        <w:rPr>
-          <w:rFonts w:ascii="Times New Roman" w:hAnsi="Times New Roman" w:cs="Times New Roman"/>
+        <w:ind w:firstLine="482"/>
+        <w:rPr>
+          <w:rFonts w:ascii="Times New Roman" w:hAnsi="Times New Roman" w:cs="Times New Roman"/>
+          <w:sz w:val="28"/>
+          <w:szCs w:val="28"/>
+        </w:rPr>
+      </w:pPr>
+      <w:r>
+        <w:rPr>
+          <w:rFonts w:ascii="Times New Roman" w:hAnsi="Times New Roman" w:cs="Times New Roman"/>
+          <w:sz w:val="28"/>
+          <w:szCs w:val="28"/>
         </w:rPr>
         <w:t xml:space="preserve">Шифрование с помощью операции "XOR" </w:t>
       </w:r>
@@ -1299,13 +1344,18 @@
           <w:ilvl w:val="0"/>
           <w:numId w:val="2"/>
         </w:numPr>
-        <w:rPr>
-          <w:rFonts w:ascii="Times New Roman" w:hAnsi="Times New Roman" w:cs="Times New Roman"/>
-        </w:rPr>
-      </w:pPr>
-      <w:r>
-        <w:rPr>
-          <w:rFonts w:ascii="Times New Roman" w:hAnsi="Times New Roman" w:cs="Times New Roman"/>
+        <w:ind w:firstLine="482"/>
+        <w:rPr>
+          <w:rFonts w:ascii="Times New Roman" w:hAnsi="Times New Roman" w:cs="Times New Roman"/>
+          <w:sz w:val="28"/>
+          <w:szCs w:val="28"/>
+        </w:rPr>
+      </w:pPr>
+      <w:r>
+        <w:rPr>
+          <w:rFonts w:ascii="Times New Roman" w:hAnsi="Times New Roman" w:cs="Times New Roman"/>
+          <w:sz w:val="28"/>
+          <w:szCs w:val="28"/>
         </w:rPr>
         <w:t xml:space="preserve">Шифрование с помощью циклического сдвига </w:t>
       </w:r>
@@ -1317,50 +1367,89 @@
           <w:ilvl w:val="0"/>
           <w:numId w:val="2"/>
         </w:numPr>
-        <w:rPr>
-          <w:rFonts w:ascii="Times New Roman" w:hAnsi="Times New Roman" w:cs="Times New Roman"/>
-        </w:rPr>
-      </w:pPr>
-      <w:r>
-        <w:rPr>
-          <w:rFonts w:ascii="Times New Roman" w:hAnsi="Times New Roman" w:cs="Times New Roman"/>
+        <w:ind w:firstLine="482"/>
+        <w:rPr>
+          <w:rFonts w:ascii="Times New Roman" w:hAnsi="Times New Roman" w:cs="Times New Roman"/>
+          <w:sz w:val="28"/>
+          <w:szCs w:val="28"/>
+        </w:rPr>
+      </w:pPr>
+      <w:r>
+        <w:rPr>
+          <w:rFonts w:ascii="Times New Roman" w:hAnsi="Times New Roman" w:cs="Times New Roman"/>
+          <w:sz w:val="28"/>
+          <w:szCs w:val="28"/>
         </w:rPr>
         <w:t xml:space="preserve">Ввести число позиций для шифрования путем циклического сдвига </w:t>
       </w:r>
     </w:p>
     <w:p>
       <w:pPr>
-        <w:rPr>
-          <w:rFonts w:ascii="Times New Roman" w:hAnsi="Times New Roman" w:cs="Times New Roman"/>
-        </w:rPr>
-      </w:pPr>
-      <w:r>
-        <w:rPr>
-          <w:rFonts w:ascii="Times New Roman" w:hAnsi="Times New Roman" w:cs="Times New Roman"/>
+        <w:ind w:firstLine="482"/>
+        <w:rPr>
+          <w:rFonts w:ascii="Times New Roman" w:hAnsi="Times New Roman" w:cs="Times New Roman"/>
+          <w:sz w:val="28"/>
+          <w:szCs w:val="28"/>
+        </w:rPr>
+      </w:pPr>
+      <w:r>
+        <w:rPr>
+          <w:rFonts w:ascii="Times New Roman" w:hAnsi="Times New Roman" w:cs="Times New Roman"/>
+          <w:sz w:val="28"/>
+          <w:szCs w:val="28"/>
         </w:rPr>
         <w:t>При выборе пунктов 1 и 2, приложение должно распечатывать исходный текст, зашифрованный текст и расшифрованный текст. При выборе пункта 3 приложение должно запросить у пользователя число, которое определяет величину сдвига, затем также распечатать исходный, зашифрованный и расшифрованный текст. Числовое значение буквы исходного текста брать по её порядковому номеру в алфавите. Так букве "А" соответствует число 1, букве "Б" соответствует число 2 и т.д. Регистр букв не учитывать.</w:t>
       </w:r>
     </w:p>
     <w:p>
       <w:pPr>
-        <w:rPr>
-          <w:rFonts w:ascii="Times New Roman" w:hAnsi="Times New Roman" w:cs="Times New Roman"/>
-          <w:b/>
-        </w:rPr>
-      </w:pPr>
-      <w:r>
-        <w:rPr>
-          <w:rFonts w:ascii="Times New Roman" w:hAnsi="Times New Roman" w:cs="Times New Roman"/>
-          <w:b/>
-        </w:rPr>
+        <w:spacing w:line="259" w:lineRule="auto"/>
+        <w:rPr>
+          <w:rFonts w:ascii="Times New Roman" w:hAnsi="Times New Roman" w:cs="Times New Roman"/>
+          <w:b/>
+          <w:sz w:val="28"/>
+          <w:szCs w:val="28"/>
+        </w:rPr>
+      </w:pPr>
+      <w:r>
+        <w:rPr>
+          <w:rFonts w:ascii="Times New Roman" w:hAnsi="Times New Roman" w:cs="Times New Roman"/>
+          <w:b/>
+          <w:sz w:val="28"/>
+          <w:szCs w:val="28"/>
+        </w:rPr>
+        <w:br w:type="page"/>
+      </w:r>
+    </w:p>
+    <w:p>
+      <w:pPr>
+        <w:ind w:firstLine="482"/>
+        <w:rPr>
+          <w:rFonts w:ascii="Times New Roman" w:hAnsi="Times New Roman" w:cs="Times New Roman"/>
+          <w:b/>
+          <w:sz w:val="28"/>
+          <w:szCs w:val="28"/>
+        </w:rPr>
+      </w:pPr>
+      <w:r>
+        <w:rPr>
+          <w:rFonts w:ascii="Times New Roman" w:hAnsi="Times New Roman" w:cs="Times New Roman"/>
+          <w:b/>
+          <w:sz w:val="28"/>
+          <w:szCs w:val="28"/>
+        </w:rPr>
+        <w:lastRenderedPageBreak/>
         <w:t>Теоретическая часть.</w:t>
       </w:r>
     </w:p>
     <w:p>
       <w:pPr>
         <w:spacing w:before="100" w:beforeAutospacing="1" w:after="100" w:afterAutospacing="1" w:line="240" w:lineRule="auto"/>
-        <w:rPr>
-          <w:rFonts w:ascii="Times New Roman" w:eastAsia="Times New Roman" w:hAnsi="Times New Roman" w:cs="Times New Roman"/>
+        <w:ind w:firstLine="482"/>
+        <w:rPr>
+          <w:rFonts w:ascii="Times New Roman" w:eastAsia="Times New Roman" w:hAnsi="Times New Roman" w:cs="Times New Roman"/>
+          <w:sz w:val="28"/>
+          <w:szCs w:val="28"/>
           <w:lang w:eastAsia="ru-RU"/>
         </w:rPr>
       </w:pPr>
@@ -1369,6 +1458,8 @@
           <w:rFonts w:ascii="Times New Roman" w:eastAsia="Times New Roman" w:hAnsi="Times New Roman" w:cs="Times New Roman"/>
           <w:b/>
           <w:bCs/>
+          <w:sz w:val="28"/>
+          <w:szCs w:val="28"/>
           <w:lang w:eastAsia="ru-RU"/>
         </w:rPr>
         <w:t>Введение</w:t>
@@ -1376,112 +1467,21 @@
       <w:r>
         <w:rPr>
           <w:rFonts w:ascii="Times New Roman" w:eastAsia="Times New Roman" w:hAnsi="Times New Roman" w:cs="Times New Roman"/>
-          <w:lang w:eastAsia="ru-RU"/>
-        </w:rPr>
-        <w:t xml:space="preserve"> </w:t>
-      </w:r>
-      <w:proofErr w:type="spellStart"/>
-      <w:r>
-        <w:rPr>
-          <w:rFonts w:ascii="Times New Roman" w:eastAsia="Times New Roman" w:hAnsi="Times New Roman" w:cs="Times New Roman"/>
-          <w:lang w:eastAsia="ru-RU"/>
-        </w:rPr>
-        <w:t>Java</w:t>
-      </w:r>
-      <w:proofErr w:type="spellEnd"/>
-      <w:r>
-        <w:rPr>
-          <w:rFonts w:ascii="Times New Roman" w:eastAsia="Times New Roman" w:hAnsi="Times New Roman" w:cs="Times New Roman"/>
-          <w:lang w:eastAsia="ru-RU"/>
-        </w:rPr>
-        <w:t xml:space="preserve"> – это высокоуровневый объектно-ориентированный язык программирования, разработанный компанией </w:t>
-      </w:r>
-      <w:proofErr w:type="spellStart"/>
-      <w:r>
-        <w:rPr>
-          <w:rFonts w:ascii="Times New Roman" w:eastAsia="Times New Roman" w:hAnsi="Times New Roman" w:cs="Times New Roman"/>
-          <w:lang w:eastAsia="ru-RU"/>
-        </w:rPr>
-        <w:t>Sun</w:t>
-      </w:r>
-      <w:proofErr w:type="spellEnd"/>
-      <w:r>
-        <w:rPr>
-          <w:rFonts w:ascii="Times New Roman" w:eastAsia="Times New Roman" w:hAnsi="Times New Roman" w:cs="Times New Roman"/>
-          <w:lang w:eastAsia="ru-RU"/>
-        </w:rPr>
-        <w:t xml:space="preserve"> </w:t>
-      </w:r>
-      <w:proofErr w:type="spellStart"/>
-      <w:r>
-        <w:rPr>
-          <w:rFonts w:ascii="Times New Roman" w:eastAsia="Times New Roman" w:hAnsi="Times New Roman" w:cs="Times New Roman"/>
-          <w:lang w:eastAsia="ru-RU"/>
-        </w:rPr>
-        <w:t>Microsystems</w:t>
-      </w:r>
-      <w:proofErr w:type="spellEnd"/>
-      <w:r>
-        <w:rPr>
-          <w:rFonts w:ascii="Times New Roman" w:eastAsia="Times New Roman" w:hAnsi="Times New Roman" w:cs="Times New Roman"/>
-          <w:lang w:eastAsia="ru-RU"/>
-        </w:rPr>
-        <w:t xml:space="preserve"> (ныне </w:t>
-      </w:r>
-      <w:proofErr w:type="spellStart"/>
-      <w:r>
-        <w:rPr>
-          <w:rFonts w:ascii="Times New Roman" w:eastAsia="Times New Roman" w:hAnsi="Times New Roman" w:cs="Times New Roman"/>
-          <w:lang w:eastAsia="ru-RU"/>
-        </w:rPr>
-        <w:t>Oracle</w:t>
-      </w:r>
-      <w:proofErr w:type="spellEnd"/>
-      <w:r>
-        <w:rPr>
-          <w:rFonts w:ascii="Times New Roman" w:eastAsia="Times New Roman" w:hAnsi="Times New Roman" w:cs="Times New Roman"/>
-          <w:lang w:eastAsia="ru-RU"/>
-        </w:rPr>
-        <w:t xml:space="preserve">). Он широко используется для создания веб-приложений, мобильных программ, </w:t>
-      </w:r>
-      <w:proofErr w:type="spellStart"/>
-      <w:r>
-        <w:rPr>
-          <w:rFonts w:ascii="Times New Roman" w:eastAsia="Times New Roman" w:hAnsi="Times New Roman" w:cs="Times New Roman"/>
-          <w:lang w:eastAsia="ru-RU"/>
-        </w:rPr>
-        <w:t>десктопных</w:t>
-      </w:r>
-      <w:proofErr w:type="spellEnd"/>
-      <w:r>
-        <w:rPr>
-          <w:rFonts w:ascii="Times New Roman" w:eastAsia="Times New Roman" w:hAnsi="Times New Roman" w:cs="Times New Roman"/>
-          <w:lang w:eastAsia="ru-RU"/>
-        </w:rPr>
-        <w:t xml:space="preserve"> и серверных систем. Основными преимуществами </w:t>
-      </w:r>
-      <w:proofErr w:type="spellStart"/>
-      <w:r>
-        <w:rPr>
-          <w:rFonts w:ascii="Times New Roman" w:eastAsia="Times New Roman" w:hAnsi="Times New Roman" w:cs="Times New Roman"/>
-          <w:lang w:eastAsia="ru-RU"/>
-        </w:rPr>
-        <w:t>Java</w:t>
-      </w:r>
-      <w:proofErr w:type="spellEnd"/>
-      <w:r>
-        <w:rPr>
-          <w:rFonts w:ascii="Times New Roman" w:eastAsia="Times New Roman" w:hAnsi="Times New Roman" w:cs="Times New Roman"/>
-          <w:lang w:eastAsia="ru-RU"/>
-        </w:rPr>
-        <w:t xml:space="preserve"> являются его кроссплатформенность, надежность, простота и мощная стандартная библиотека.</w:t>
+          <w:sz w:val="28"/>
+          <w:szCs w:val="28"/>
+          <w:lang w:eastAsia="ru-RU"/>
+        </w:rPr>
+        <w:t xml:space="preserve"> Java – это высокоуровневый объектно-ориентированный язык программирования, разработанный компанией Sun Microsystems (ныне Oracle). Он широко используется для создания веб-приложений, мобильных программ, десктопных и серверных систем. Основными преимуществами Java являются его кроссплатформенность, надежность, простота и мощная стандартная библиотека.</w:t>
       </w:r>
     </w:p>
     <w:p>
       <w:pPr>
         <w:spacing w:before="100" w:beforeAutospacing="1" w:after="100" w:afterAutospacing="1" w:line="240" w:lineRule="auto"/>
-        <w:rPr>
-          <w:rFonts w:ascii="Times New Roman" w:eastAsia="Times New Roman" w:hAnsi="Times New Roman" w:cs="Times New Roman"/>
+        <w:ind w:firstLine="482"/>
+        <w:rPr>
+          <w:rFonts w:ascii="Times New Roman" w:eastAsia="Times New Roman" w:hAnsi="Times New Roman" w:cs="Times New Roman"/>
+          <w:sz w:val="28"/>
+          <w:szCs w:val="28"/>
           <w:lang w:eastAsia="ru-RU"/>
         </w:rPr>
       </w:pPr>
@@ -1490,43 +1490,20 @@
           <w:rFonts w:ascii="Times New Roman" w:eastAsia="Times New Roman" w:hAnsi="Times New Roman" w:cs="Times New Roman"/>
           <w:b/>
           <w:bCs/>
-          <w:lang w:eastAsia="ru-RU"/>
-        </w:rPr>
-        <w:t xml:space="preserve">Общие принципы программирования в </w:t>
-      </w:r>
-      <w:proofErr w:type="spellStart"/>
-      <w:r>
-        <w:rPr>
-          <w:rFonts w:ascii="Times New Roman" w:eastAsia="Times New Roman" w:hAnsi="Times New Roman" w:cs="Times New Roman"/>
-          <w:b/>
-          <w:bCs/>
-          <w:lang w:eastAsia="ru-RU"/>
-        </w:rPr>
-        <w:t>Java</w:t>
-      </w:r>
-      <w:proofErr w:type="spellEnd"/>
-      <w:r>
-        <w:rPr>
-          <w:rFonts w:ascii="Times New Roman" w:eastAsia="Times New Roman" w:hAnsi="Times New Roman" w:cs="Times New Roman"/>
-          <w:lang w:eastAsia="ru-RU"/>
-        </w:rPr>
-        <w:t xml:space="preserve"> Программирование в </w:t>
-      </w:r>
-      <w:proofErr w:type="spellStart"/>
-      <w:r>
-        <w:rPr>
-          <w:rFonts w:ascii="Times New Roman" w:eastAsia="Times New Roman" w:hAnsi="Times New Roman" w:cs="Times New Roman"/>
-          <w:lang w:eastAsia="ru-RU"/>
-        </w:rPr>
-        <w:t>Java</w:t>
-      </w:r>
-      <w:proofErr w:type="spellEnd"/>
-      <w:r>
-        <w:rPr>
-          <w:rFonts w:ascii="Times New Roman" w:eastAsia="Times New Roman" w:hAnsi="Times New Roman" w:cs="Times New Roman"/>
-          <w:lang w:eastAsia="ru-RU"/>
-        </w:rPr>
-        <w:t xml:space="preserve"> основывается на нескольких ключевых принципах:</w:t>
+          <w:sz w:val="28"/>
+          <w:szCs w:val="28"/>
+          <w:lang w:eastAsia="ru-RU"/>
+        </w:rPr>
+        <w:t>Общие принципы программирования в Java</w:t>
+      </w:r>
+      <w:r>
+        <w:rPr>
+          <w:rFonts w:ascii="Times New Roman" w:eastAsia="Times New Roman" w:hAnsi="Times New Roman" w:cs="Times New Roman"/>
+          <w:sz w:val="28"/>
+          <w:szCs w:val="28"/>
+          <w:lang w:eastAsia="ru-RU"/>
+        </w:rPr>
+        <w:t xml:space="preserve"> Программирование в Java основывается на нескольких ключевых принципах:</w:t>
       </w:r>
     </w:p>
     <w:p>
@@ -1536,8 +1513,11 @@
           <w:numId w:val="3"/>
         </w:numPr>
         <w:spacing w:before="100" w:beforeAutospacing="1" w:after="100" w:afterAutospacing="1" w:line="240" w:lineRule="auto"/>
-        <w:rPr>
-          <w:rFonts w:ascii="Times New Roman" w:eastAsia="Times New Roman" w:hAnsi="Times New Roman" w:cs="Times New Roman"/>
+        <w:ind w:firstLine="482"/>
+        <w:rPr>
+          <w:rFonts w:ascii="Times New Roman" w:eastAsia="Times New Roman" w:hAnsi="Times New Roman" w:cs="Times New Roman"/>
+          <w:sz w:val="28"/>
+          <w:szCs w:val="28"/>
           <w:lang w:eastAsia="ru-RU"/>
         </w:rPr>
       </w:pPr>
@@ -1546,6 +1526,8 @@
           <w:rFonts w:ascii="Times New Roman" w:eastAsia="Times New Roman" w:hAnsi="Times New Roman" w:cs="Times New Roman"/>
           <w:b/>
           <w:bCs/>
+          <w:sz w:val="28"/>
+          <w:szCs w:val="28"/>
           <w:lang w:eastAsia="ru-RU"/>
         </w:rPr>
         <w:t>Объектно-ориентированное программирование (ООП)</w:t>
@@ -1553,25 +1535,11 @@
       <w:r>
         <w:rPr>
           <w:rFonts w:ascii="Times New Roman" w:eastAsia="Times New Roman" w:hAnsi="Times New Roman" w:cs="Times New Roman"/>
-          <w:lang w:eastAsia="ru-RU"/>
-        </w:rPr>
-        <w:t xml:space="preserve"> – </w:t>
-      </w:r>
-      <w:proofErr w:type="spellStart"/>
-      <w:r>
-        <w:rPr>
-          <w:rFonts w:ascii="Times New Roman" w:eastAsia="Times New Roman" w:hAnsi="Times New Roman" w:cs="Times New Roman"/>
-          <w:lang w:eastAsia="ru-RU"/>
-        </w:rPr>
-        <w:t>Java</w:t>
-      </w:r>
-      <w:proofErr w:type="spellEnd"/>
-      <w:r>
-        <w:rPr>
-          <w:rFonts w:ascii="Times New Roman" w:eastAsia="Times New Roman" w:hAnsi="Times New Roman" w:cs="Times New Roman"/>
-          <w:lang w:eastAsia="ru-RU"/>
-        </w:rPr>
-        <w:t xml:space="preserve"> поддерживает основные концепции ООП, такие как инкапсуляция, наследование и полиморфизм, что позволяет организовывать код в виде объектов и классов.</w:t>
+          <w:sz w:val="28"/>
+          <w:szCs w:val="28"/>
+          <w:lang w:eastAsia="ru-RU"/>
+        </w:rPr>
+        <w:t xml:space="preserve"> – Java поддерживает основные концепции ООП, такие как инкапсуляция, наследование и полиморфизм, что позволяет организовывать код в виде объектов и классов.</w:t>
       </w:r>
     </w:p>
     <w:p>
@@ -1581,8 +1549,11 @@
           <w:numId w:val="3"/>
         </w:numPr>
         <w:spacing w:before="100" w:beforeAutospacing="1" w:after="100" w:afterAutospacing="1" w:line="240" w:lineRule="auto"/>
-        <w:rPr>
-          <w:rFonts w:ascii="Times New Roman" w:eastAsia="Times New Roman" w:hAnsi="Times New Roman" w:cs="Times New Roman"/>
+        <w:ind w:firstLine="482"/>
+        <w:rPr>
+          <w:rFonts w:ascii="Times New Roman" w:eastAsia="Times New Roman" w:hAnsi="Times New Roman" w:cs="Times New Roman"/>
+          <w:sz w:val="28"/>
+          <w:szCs w:val="28"/>
           <w:lang w:eastAsia="ru-RU"/>
         </w:rPr>
       </w:pPr>
@@ -1591,6 +1562,8 @@
           <w:rFonts w:ascii="Times New Roman" w:eastAsia="Times New Roman" w:hAnsi="Times New Roman" w:cs="Times New Roman"/>
           <w:b/>
           <w:bCs/>
+          <w:sz w:val="28"/>
+          <w:szCs w:val="28"/>
           <w:lang w:eastAsia="ru-RU"/>
         </w:rPr>
         <w:t>Кроссплатформенность</w:t>
@@ -1598,73 +1571,11 @@
       <w:r>
         <w:rPr>
           <w:rFonts w:ascii="Times New Roman" w:eastAsia="Times New Roman" w:hAnsi="Times New Roman" w:cs="Times New Roman"/>
-          <w:lang w:eastAsia="ru-RU"/>
-        </w:rPr>
-        <w:t xml:space="preserve"> – код </w:t>
-      </w:r>
-      <w:proofErr w:type="spellStart"/>
-      <w:r>
-        <w:rPr>
-          <w:rFonts w:ascii="Times New Roman" w:eastAsia="Times New Roman" w:hAnsi="Times New Roman" w:cs="Times New Roman"/>
-          <w:lang w:eastAsia="ru-RU"/>
-        </w:rPr>
-        <w:t>Java</w:t>
-      </w:r>
-      <w:proofErr w:type="spellEnd"/>
-      <w:r>
-        <w:rPr>
-          <w:rFonts w:ascii="Times New Roman" w:eastAsia="Times New Roman" w:hAnsi="Times New Roman" w:cs="Times New Roman"/>
-          <w:lang w:eastAsia="ru-RU"/>
-        </w:rPr>
-        <w:t xml:space="preserve"> компилируется в байт-код, который выполняется на </w:t>
-      </w:r>
-      <w:proofErr w:type="spellStart"/>
-      <w:r>
-        <w:rPr>
-          <w:rFonts w:ascii="Times New Roman" w:eastAsia="Times New Roman" w:hAnsi="Times New Roman" w:cs="Times New Roman"/>
-          <w:lang w:eastAsia="ru-RU"/>
-        </w:rPr>
-        <w:t>Java</w:t>
-      </w:r>
-      <w:proofErr w:type="spellEnd"/>
-      <w:r>
-        <w:rPr>
-          <w:rFonts w:ascii="Times New Roman" w:eastAsia="Times New Roman" w:hAnsi="Times New Roman" w:cs="Times New Roman"/>
-          <w:lang w:eastAsia="ru-RU"/>
-        </w:rPr>
-        <w:t xml:space="preserve"> </w:t>
-      </w:r>
-      <w:proofErr w:type="spellStart"/>
-      <w:r>
-        <w:rPr>
-          <w:rFonts w:ascii="Times New Roman" w:eastAsia="Times New Roman" w:hAnsi="Times New Roman" w:cs="Times New Roman"/>
-          <w:lang w:eastAsia="ru-RU"/>
-        </w:rPr>
-        <w:t>Virtual</w:t>
-      </w:r>
-      <w:proofErr w:type="spellEnd"/>
-      <w:r>
-        <w:rPr>
-          <w:rFonts w:ascii="Times New Roman" w:eastAsia="Times New Roman" w:hAnsi="Times New Roman" w:cs="Times New Roman"/>
-          <w:lang w:eastAsia="ru-RU"/>
-        </w:rPr>
-        <w:t xml:space="preserve"> </w:t>
-      </w:r>
-      <w:proofErr w:type="spellStart"/>
-      <w:r>
-        <w:rPr>
-          <w:rFonts w:ascii="Times New Roman" w:eastAsia="Times New Roman" w:hAnsi="Times New Roman" w:cs="Times New Roman"/>
-          <w:lang w:eastAsia="ru-RU"/>
-        </w:rPr>
-        <w:t>Machine</w:t>
-      </w:r>
-      <w:proofErr w:type="spellEnd"/>
-      <w:r>
-        <w:rPr>
-          <w:rFonts w:ascii="Times New Roman" w:eastAsia="Times New Roman" w:hAnsi="Times New Roman" w:cs="Times New Roman"/>
-          <w:lang w:eastAsia="ru-RU"/>
-        </w:rPr>
-        <w:t xml:space="preserve"> (JVM), что позволяет запускать программы на различных операционных системах без изменений.</w:t>
+          <w:sz w:val="28"/>
+          <w:szCs w:val="28"/>
+          <w:lang w:eastAsia="ru-RU"/>
+        </w:rPr>
+        <w:t xml:space="preserve"> – код Java компилируется в байт-код, который выполняется на Java Virtual Machine (JVM), что позволяет запускать программы на различных операционных системах без изменений.</w:t>
       </w:r>
     </w:p>
     <w:p>
@@ -1674,8 +1585,11 @@
           <w:numId w:val="3"/>
         </w:numPr>
         <w:spacing w:before="100" w:beforeAutospacing="1" w:after="100" w:afterAutospacing="1" w:line="240" w:lineRule="auto"/>
-        <w:rPr>
-          <w:rFonts w:ascii="Times New Roman" w:eastAsia="Times New Roman" w:hAnsi="Times New Roman" w:cs="Times New Roman"/>
+        <w:ind w:firstLine="482"/>
+        <w:rPr>
+          <w:rFonts w:ascii="Times New Roman" w:eastAsia="Times New Roman" w:hAnsi="Times New Roman" w:cs="Times New Roman"/>
+          <w:sz w:val="28"/>
+          <w:szCs w:val="28"/>
           <w:lang w:eastAsia="ru-RU"/>
         </w:rPr>
       </w:pPr>
@@ -1684,6 +1598,8 @@
           <w:rFonts w:ascii="Times New Roman" w:eastAsia="Times New Roman" w:hAnsi="Times New Roman" w:cs="Times New Roman"/>
           <w:b/>
           <w:bCs/>
+          <w:sz w:val="28"/>
+          <w:szCs w:val="28"/>
           <w:lang w:eastAsia="ru-RU"/>
         </w:rPr>
         <w:t>Автоматическое управление памятью</w:t>
@@ -1691,57 +1607,31 @@
       <w:r>
         <w:rPr>
           <w:rFonts w:ascii="Times New Roman" w:eastAsia="Times New Roman" w:hAnsi="Times New Roman" w:cs="Times New Roman"/>
-          <w:lang w:eastAsia="ru-RU"/>
-        </w:rPr>
-        <w:t xml:space="preserve"> – </w:t>
+          <w:sz w:val="28"/>
+          <w:szCs w:val="28"/>
+          <w:lang w:eastAsia="ru-RU"/>
+        </w:rPr>
+        <w:t xml:space="preserve"> – Java использует механизм «сборки мусора» (</w:t>
       </w:r>
       <w:proofErr w:type="spellStart"/>
       <w:r>
         <w:rPr>
           <w:rFonts w:ascii="Times New Roman" w:eastAsia="Times New Roman" w:hAnsi="Times New Roman" w:cs="Times New Roman"/>
-          <w:lang w:eastAsia="ru-RU"/>
-        </w:rPr>
-        <w:t>Java</w:t>
+          <w:sz w:val="28"/>
+          <w:szCs w:val="28"/>
+          <w:lang w:eastAsia="ru-RU"/>
+        </w:rPr>
+        <w:t>Garbage</w:t>
       </w:r>
       <w:proofErr w:type="spellEnd"/>
       <w:r>
         <w:rPr>
           <w:rFonts w:ascii="Times New Roman" w:eastAsia="Times New Roman" w:hAnsi="Times New Roman" w:cs="Times New Roman"/>
-          <w:lang w:eastAsia="ru-RU"/>
-        </w:rPr>
-        <w:t xml:space="preserve"> использует механизм «сборки мусора» (</w:t>
-      </w:r>
-      <w:proofErr w:type="spellStart"/>
-      <w:r>
-        <w:rPr>
-          <w:rFonts w:ascii="Times New Roman" w:eastAsia="Times New Roman" w:hAnsi="Times New Roman" w:cs="Times New Roman"/>
-          <w:lang w:eastAsia="ru-RU"/>
-        </w:rPr>
-        <w:t>Garbage</w:t>
-      </w:r>
-      <w:proofErr w:type="spellEnd"/>
-      <w:r>
-        <w:rPr>
-          <w:rFonts w:ascii="Times New Roman" w:eastAsia="Times New Roman" w:hAnsi="Times New Roman" w:cs="Times New Roman"/>
-          <w:lang w:eastAsia="ru-RU"/>
-        </w:rPr>
-        <w:t xml:space="preserve"> </w:t>
-      </w:r>
-      <w:proofErr w:type="spellStart"/>
-      <w:r>
-        <w:rPr>
-          <w:rFonts w:ascii="Times New Roman" w:eastAsia="Times New Roman" w:hAnsi="Times New Roman" w:cs="Times New Roman"/>
-          <w:lang w:eastAsia="ru-RU"/>
-        </w:rPr>
-        <w:t>Collection</w:t>
-      </w:r>
-      <w:proofErr w:type="spellEnd"/>
-      <w:r>
-        <w:rPr>
-          <w:rFonts w:ascii="Times New Roman" w:eastAsia="Times New Roman" w:hAnsi="Times New Roman" w:cs="Times New Roman"/>
-          <w:lang w:eastAsia="ru-RU"/>
-        </w:rPr>
-        <w:t>), который освобождает неиспользуемую память автоматически.</w:t>
+          <w:sz w:val="28"/>
+          <w:szCs w:val="28"/>
+          <w:lang w:eastAsia="ru-RU"/>
+        </w:rPr>
+        <w:t xml:space="preserve"> Collection), который освобождает неиспользуемую память автоматически.</w:t>
       </w:r>
     </w:p>
     <w:p>
@@ -1751,8 +1641,11 @@
           <w:numId w:val="3"/>
         </w:numPr>
         <w:spacing w:before="100" w:beforeAutospacing="1" w:after="100" w:afterAutospacing="1" w:line="240" w:lineRule="auto"/>
-        <w:rPr>
-          <w:rFonts w:ascii="Times New Roman" w:eastAsia="Times New Roman" w:hAnsi="Times New Roman" w:cs="Times New Roman"/>
+        <w:ind w:firstLine="482"/>
+        <w:rPr>
+          <w:rFonts w:ascii="Times New Roman" w:eastAsia="Times New Roman" w:hAnsi="Times New Roman" w:cs="Times New Roman"/>
+          <w:sz w:val="28"/>
+          <w:szCs w:val="28"/>
           <w:lang w:eastAsia="ru-RU"/>
         </w:rPr>
       </w:pPr>
@@ -1761,6 +1654,8 @@
           <w:rFonts w:ascii="Times New Roman" w:eastAsia="Times New Roman" w:hAnsi="Times New Roman" w:cs="Times New Roman"/>
           <w:b/>
           <w:bCs/>
+          <w:sz w:val="28"/>
+          <w:szCs w:val="28"/>
           <w:lang w:eastAsia="ru-RU"/>
         </w:rPr>
         <w:t>Строгая типизация</w:t>
@@ -1768,25 +1663,11 @@
       <w:r>
         <w:rPr>
           <w:rFonts w:ascii="Times New Roman" w:eastAsia="Times New Roman" w:hAnsi="Times New Roman" w:cs="Times New Roman"/>
-          <w:lang w:eastAsia="ru-RU"/>
-        </w:rPr>
-        <w:t xml:space="preserve"> – каждая переменная в </w:t>
-      </w:r>
-      <w:proofErr w:type="spellStart"/>
-      <w:r>
-        <w:rPr>
-          <w:rFonts w:ascii="Times New Roman" w:eastAsia="Times New Roman" w:hAnsi="Times New Roman" w:cs="Times New Roman"/>
-          <w:lang w:eastAsia="ru-RU"/>
-        </w:rPr>
-        <w:t>Java</w:t>
-      </w:r>
-      <w:proofErr w:type="spellEnd"/>
-      <w:r>
-        <w:rPr>
-          <w:rFonts w:ascii="Times New Roman" w:eastAsia="Times New Roman" w:hAnsi="Times New Roman" w:cs="Times New Roman"/>
-          <w:lang w:eastAsia="ru-RU"/>
-        </w:rPr>
-        <w:t xml:space="preserve"> должна иметь определенный тип данных, что помогает избежать многих ошибок на этапе компиляции.</w:t>
+          <w:sz w:val="28"/>
+          <w:szCs w:val="28"/>
+          <w:lang w:eastAsia="ru-RU"/>
+        </w:rPr>
+        <w:t xml:space="preserve"> – каждая переменная в Java должна иметь определенный тип данных, что помогает избежать многих ошибок на этапе компиляции.</w:t>
       </w:r>
     </w:p>
     <w:p>
@@ -1796,8 +1677,11 @@
           <w:numId w:val="3"/>
         </w:numPr>
         <w:spacing w:before="100" w:beforeAutospacing="1" w:after="100" w:afterAutospacing="1" w:line="240" w:lineRule="auto"/>
-        <w:rPr>
-          <w:rFonts w:ascii="Times New Roman" w:eastAsia="Times New Roman" w:hAnsi="Times New Roman" w:cs="Times New Roman"/>
+        <w:ind w:firstLine="482"/>
+        <w:rPr>
+          <w:rFonts w:ascii="Times New Roman" w:eastAsia="Times New Roman" w:hAnsi="Times New Roman" w:cs="Times New Roman"/>
+          <w:sz w:val="28"/>
+          <w:szCs w:val="28"/>
           <w:lang w:eastAsia="ru-RU"/>
         </w:rPr>
       </w:pPr>
@@ -1806,6 +1690,8 @@
           <w:rFonts w:ascii="Times New Roman" w:eastAsia="Times New Roman" w:hAnsi="Times New Roman" w:cs="Times New Roman"/>
           <w:b/>
           <w:bCs/>
+          <w:sz w:val="28"/>
+          <w:szCs w:val="28"/>
           <w:lang w:eastAsia="ru-RU"/>
         </w:rPr>
         <w:t>Безопасность</w:t>
@@ -1813,1789 +1699,101 @@
       <w:r>
         <w:rPr>
           <w:rFonts w:ascii="Times New Roman" w:eastAsia="Times New Roman" w:hAnsi="Times New Roman" w:cs="Times New Roman"/>
-          <w:lang w:eastAsia="ru-RU"/>
-        </w:rPr>
-        <w:t xml:space="preserve"> – </w:t>
-      </w:r>
-      <w:proofErr w:type="spellStart"/>
-      <w:r>
-        <w:rPr>
-          <w:rFonts w:ascii="Times New Roman" w:eastAsia="Times New Roman" w:hAnsi="Times New Roman" w:cs="Times New Roman"/>
-          <w:lang w:eastAsia="ru-RU"/>
-        </w:rPr>
-        <w:t>Java</w:t>
-      </w:r>
-      <w:proofErr w:type="spellEnd"/>
-      <w:r>
-        <w:rPr>
-          <w:rFonts w:ascii="Times New Roman" w:eastAsia="Times New Roman" w:hAnsi="Times New Roman" w:cs="Times New Roman"/>
-          <w:lang w:eastAsia="ru-RU"/>
-        </w:rPr>
-        <w:t xml:space="preserve"> имеет встроенные механизмы защиты, которые предотвращают выполнение вредоносного кода.</w:t>
-      </w:r>
-    </w:p>
-    <w:p>
-      <w:pPr>
-        <w:spacing w:before="100" w:beforeAutospacing="1" w:after="100" w:afterAutospacing="1" w:line="240" w:lineRule="auto"/>
-        <w:rPr>
-          <w:rFonts w:ascii="Times New Roman" w:eastAsia="Times New Roman" w:hAnsi="Times New Roman" w:cs="Times New Roman"/>
-          <w:lang w:eastAsia="ru-RU"/>
-        </w:rPr>
-      </w:pPr>
-      <w:r>
-        <w:rPr>
-          <w:rFonts w:ascii="Times New Roman" w:eastAsia="Times New Roman" w:hAnsi="Times New Roman" w:cs="Times New Roman"/>
-          <w:b/>
-          <w:bCs/>
-          <w:lang w:eastAsia="ru-RU"/>
-        </w:rPr>
-        <w:t>Написание приложения для шифрования текста с помощью побитовых операций</w:t>
-      </w:r>
-      <w:r>
-        <w:rPr>
-          <w:rFonts w:ascii="Times New Roman" w:eastAsia="Times New Roman" w:hAnsi="Times New Roman" w:cs="Times New Roman"/>
-          <w:lang w:eastAsia="ru-RU"/>
+          <w:sz w:val="28"/>
+          <w:szCs w:val="28"/>
+          <w:lang w:eastAsia="ru-RU"/>
+        </w:rPr>
+        <w:t xml:space="preserve"> – Java имеет встроенные механизмы защиты, которые предотвращают выполнение вредоносного кода.</w:t>
+      </w:r>
+      <w:r>
+        <w:rPr>
+          <w:rFonts w:ascii="Times New Roman" w:hAnsi="Times New Roman" w:cs="Times New Roman"/>
+          <w:b/>
+          <w:sz w:val="28"/>
+          <w:szCs w:val="28"/>
+        </w:rPr>
+        <w:br w:type="page"/>
+      </w:r>
+    </w:p>
+    <w:p>
+      <w:pPr>
+        <w:ind w:firstLine="482"/>
+        <w:rPr>
+          <w:rFonts w:ascii="Times New Roman" w:hAnsi="Times New Roman" w:cs="Times New Roman"/>
+          <w:b/>
+          <w:sz w:val="28"/>
+          <w:szCs w:val="28"/>
+          <w:lang w:val="en-US"/>
+        </w:rPr>
+      </w:pPr>
+      <w:r>
+        <w:rPr>
+          <w:rFonts w:ascii="Times New Roman" w:hAnsi="Times New Roman" w:cs="Times New Roman"/>
+          <w:b/>
+          <w:sz w:val="28"/>
+          <w:szCs w:val="28"/>
+        </w:rPr>
+        <w:lastRenderedPageBreak/>
+        <w:t>Ход</w:t>
+      </w:r>
+      <w:r>
+        <w:rPr>
+          <w:rFonts w:ascii="Times New Roman" w:hAnsi="Times New Roman" w:cs="Times New Roman"/>
+          <w:b/>
+          <w:sz w:val="28"/>
+          <w:szCs w:val="28"/>
+          <w:lang w:val="en-US"/>
         </w:rPr>
         <w:t xml:space="preserve"> </w:t>
       </w:r>
-      <w:proofErr w:type="gramStart"/>
-      <w:r>
-        <w:rPr>
-          <w:rFonts w:ascii="Times New Roman" w:eastAsia="Times New Roman" w:hAnsi="Times New Roman" w:cs="Times New Roman"/>
-          <w:lang w:eastAsia="ru-RU"/>
-        </w:rPr>
-        <w:t>Рассмотрим</w:t>
-      </w:r>
-      <w:proofErr w:type="gramEnd"/>
-      <w:r>
-        <w:rPr>
-          <w:rFonts w:ascii="Times New Roman" w:eastAsia="Times New Roman" w:hAnsi="Times New Roman" w:cs="Times New Roman"/>
-          <w:lang w:eastAsia="ru-RU"/>
-        </w:rPr>
-        <w:t xml:space="preserve"> создание простого консольного приложения на </w:t>
-      </w:r>
-      <w:proofErr w:type="spellStart"/>
-      <w:r>
-        <w:rPr>
-          <w:rFonts w:ascii="Times New Roman" w:eastAsia="Times New Roman" w:hAnsi="Times New Roman" w:cs="Times New Roman"/>
-          <w:lang w:eastAsia="ru-RU"/>
-        </w:rPr>
-        <w:t>Java</w:t>
-      </w:r>
-      <w:proofErr w:type="spellEnd"/>
-      <w:r>
-        <w:rPr>
-          <w:rFonts w:ascii="Times New Roman" w:eastAsia="Times New Roman" w:hAnsi="Times New Roman" w:cs="Times New Roman"/>
-          <w:lang w:eastAsia="ru-RU"/>
-        </w:rPr>
-        <w:t>, которое выполняет шифрование текста путем изменения битов символов.</w:t>
-      </w:r>
-    </w:p>
-    <w:p>
-      <w:pPr>
-        <w:numPr>
-          <w:ilvl w:val="0"/>
-          <w:numId w:val="4"/>
-        </w:numPr>
-        <w:spacing w:before="100" w:beforeAutospacing="1" w:after="100" w:afterAutospacing="1" w:line="240" w:lineRule="auto"/>
-        <w:rPr>
-          <w:rFonts w:ascii="Times New Roman" w:eastAsia="Times New Roman" w:hAnsi="Times New Roman" w:cs="Times New Roman"/>
-          <w:lang w:eastAsia="ru-RU"/>
-        </w:rPr>
-      </w:pPr>
-      <w:r>
-        <w:rPr>
-          <w:rFonts w:ascii="Times New Roman" w:eastAsia="Times New Roman" w:hAnsi="Times New Roman" w:cs="Times New Roman"/>
-          <w:b/>
-          <w:bCs/>
-          <w:lang w:eastAsia="ru-RU"/>
-        </w:rPr>
-        <w:t>Создание основного класса</w:t>
-      </w:r>
-      <w:r>
-        <w:rPr>
-          <w:rFonts w:ascii="Times New Roman" w:eastAsia="Times New Roman" w:hAnsi="Times New Roman" w:cs="Times New Roman"/>
-          <w:lang w:eastAsia="ru-RU"/>
-        </w:rPr>
-        <w:t xml:space="preserve"> </w:t>
-      </w:r>
-      <w:proofErr w:type="gramStart"/>
-      <w:r>
-        <w:rPr>
-          <w:rFonts w:ascii="Times New Roman" w:eastAsia="Times New Roman" w:hAnsi="Times New Roman" w:cs="Times New Roman"/>
-          <w:lang w:eastAsia="ru-RU"/>
-        </w:rPr>
-        <w:t>Напишем</w:t>
-      </w:r>
-      <w:proofErr w:type="gramEnd"/>
-      <w:r>
-        <w:rPr>
-          <w:rFonts w:ascii="Times New Roman" w:eastAsia="Times New Roman" w:hAnsi="Times New Roman" w:cs="Times New Roman"/>
-          <w:lang w:eastAsia="ru-RU"/>
-        </w:rPr>
-        <w:t xml:space="preserve"> </w:t>
-      </w:r>
-      <w:proofErr w:type="spellStart"/>
-      <w:r>
-        <w:rPr>
-          <w:rFonts w:ascii="Times New Roman" w:eastAsia="Times New Roman" w:hAnsi="Times New Roman" w:cs="Times New Roman"/>
-          <w:lang w:eastAsia="ru-RU"/>
-        </w:rPr>
-        <w:t>Java</w:t>
-      </w:r>
-      <w:proofErr w:type="spellEnd"/>
-      <w:r>
-        <w:rPr>
-          <w:rFonts w:ascii="Times New Roman" w:eastAsia="Times New Roman" w:hAnsi="Times New Roman" w:cs="Times New Roman"/>
-          <w:lang w:eastAsia="ru-RU"/>
-        </w:rPr>
-        <w:t>-программу, которая шифрует текст с использованием побитовой операции XOR.</w:t>
-      </w:r>
-    </w:p>
-    <w:p>
-      <w:pPr>
-        <w:tabs>
-          <w:tab w:val="left" w:pos="916"/>
-          <w:tab w:val="left" w:pos="1832"/>
-          <w:tab w:val="left" w:pos="2748"/>
-          <w:tab w:val="left" w:pos="3664"/>
-          <w:tab w:val="left" w:pos="4580"/>
-          <w:tab w:val="left" w:pos="5496"/>
-          <w:tab w:val="left" w:pos="6412"/>
-          <w:tab w:val="left" w:pos="7328"/>
-          <w:tab w:val="left" w:pos="8244"/>
-          <w:tab w:val="left" w:pos="9160"/>
-          <w:tab w:val="left" w:pos="10076"/>
-          <w:tab w:val="left" w:pos="10992"/>
-          <w:tab w:val="left" w:pos="11908"/>
-          <w:tab w:val="left" w:pos="12824"/>
-          <w:tab w:val="left" w:pos="13740"/>
-          <w:tab w:val="left" w:pos="14656"/>
-        </w:tabs>
-        <w:spacing w:after="0" w:line="240" w:lineRule="auto"/>
-        <w:rPr>
-          <w:rFonts w:ascii="Times New Roman" w:eastAsia="Times New Roman" w:hAnsi="Times New Roman" w:cs="Times New Roman"/>
-          <w:lang w:val="en-US" w:eastAsia="ru-RU"/>
-        </w:rPr>
-      </w:pPr>
-      <w:r>
-        <w:rPr>
-          <w:rFonts w:ascii="Times New Roman" w:eastAsia="Times New Roman" w:hAnsi="Times New Roman" w:cs="Times New Roman"/>
-          <w:lang w:val="en-US" w:eastAsia="ru-RU"/>
-        </w:rPr>
-        <w:lastRenderedPageBreak/>
-        <w:t xml:space="preserve">import </w:t>
-      </w:r>
-      <w:proofErr w:type="spellStart"/>
-      <w:proofErr w:type="gramStart"/>
-      <w:r>
-        <w:rPr>
-          <w:rFonts w:ascii="Times New Roman" w:eastAsia="Times New Roman" w:hAnsi="Times New Roman" w:cs="Times New Roman"/>
-          <w:lang w:val="en-US" w:eastAsia="ru-RU"/>
-        </w:rPr>
-        <w:t>java.util</w:t>
-      </w:r>
-      <w:proofErr w:type="gramEnd"/>
-      <w:r>
-        <w:rPr>
-          <w:rFonts w:ascii="Times New Roman" w:eastAsia="Times New Roman" w:hAnsi="Times New Roman" w:cs="Times New Roman"/>
-          <w:lang w:val="en-US" w:eastAsia="ru-RU"/>
-        </w:rPr>
-        <w:t>.Scanner</w:t>
-      </w:r>
-      <w:proofErr w:type="spellEnd"/>
-      <w:r>
-        <w:rPr>
-          <w:rFonts w:ascii="Times New Roman" w:eastAsia="Times New Roman" w:hAnsi="Times New Roman" w:cs="Times New Roman"/>
-          <w:lang w:val="en-US" w:eastAsia="ru-RU"/>
-        </w:rPr>
-        <w:t>;</w:t>
-      </w:r>
-    </w:p>
-    <w:p>
-      <w:pPr>
-        <w:tabs>
-          <w:tab w:val="left" w:pos="916"/>
-          <w:tab w:val="left" w:pos="1832"/>
-          <w:tab w:val="left" w:pos="2748"/>
-          <w:tab w:val="left" w:pos="3664"/>
-          <w:tab w:val="left" w:pos="4580"/>
-          <w:tab w:val="left" w:pos="5496"/>
-          <w:tab w:val="left" w:pos="6412"/>
-          <w:tab w:val="left" w:pos="7328"/>
-          <w:tab w:val="left" w:pos="8244"/>
-          <w:tab w:val="left" w:pos="9160"/>
-          <w:tab w:val="left" w:pos="10076"/>
-          <w:tab w:val="left" w:pos="10992"/>
-          <w:tab w:val="left" w:pos="11908"/>
-          <w:tab w:val="left" w:pos="12824"/>
-          <w:tab w:val="left" w:pos="13740"/>
-          <w:tab w:val="left" w:pos="14656"/>
-        </w:tabs>
-        <w:spacing w:after="0" w:line="240" w:lineRule="auto"/>
-        <w:rPr>
-          <w:rFonts w:ascii="Times New Roman" w:eastAsia="Times New Roman" w:hAnsi="Times New Roman" w:cs="Times New Roman"/>
-          <w:lang w:val="en-US" w:eastAsia="ru-RU"/>
-        </w:rPr>
-      </w:pPr>
-    </w:p>
-    <w:p>
-      <w:pPr>
-        <w:tabs>
-          <w:tab w:val="left" w:pos="916"/>
-          <w:tab w:val="left" w:pos="1832"/>
-          <w:tab w:val="left" w:pos="2748"/>
-          <w:tab w:val="left" w:pos="3664"/>
-          <w:tab w:val="left" w:pos="4580"/>
-          <w:tab w:val="left" w:pos="5496"/>
-          <w:tab w:val="left" w:pos="6412"/>
-          <w:tab w:val="left" w:pos="7328"/>
-          <w:tab w:val="left" w:pos="8244"/>
-          <w:tab w:val="left" w:pos="9160"/>
-          <w:tab w:val="left" w:pos="10076"/>
-          <w:tab w:val="left" w:pos="10992"/>
-          <w:tab w:val="left" w:pos="11908"/>
-          <w:tab w:val="left" w:pos="12824"/>
-          <w:tab w:val="left" w:pos="13740"/>
-          <w:tab w:val="left" w:pos="14656"/>
-        </w:tabs>
-        <w:spacing w:after="0" w:line="240" w:lineRule="auto"/>
-        <w:rPr>
-          <w:rFonts w:ascii="Times New Roman" w:eastAsia="Times New Roman" w:hAnsi="Times New Roman" w:cs="Times New Roman"/>
-          <w:lang w:val="en-US" w:eastAsia="ru-RU"/>
-        </w:rPr>
-      </w:pPr>
-      <w:r>
-        <w:rPr>
-          <w:rFonts w:ascii="Times New Roman" w:eastAsia="Times New Roman" w:hAnsi="Times New Roman" w:cs="Times New Roman"/>
-          <w:lang w:val="en-US" w:eastAsia="ru-RU"/>
-        </w:rPr>
-        <w:t xml:space="preserve">public class </w:t>
-      </w:r>
-      <w:proofErr w:type="spellStart"/>
-      <w:r>
-        <w:rPr>
-          <w:rFonts w:ascii="Times New Roman" w:eastAsia="Times New Roman" w:hAnsi="Times New Roman" w:cs="Times New Roman"/>
-          <w:lang w:val="en-US" w:eastAsia="ru-RU"/>
-        </w:rPr>
-        <w:t>BitwiseEncryption</w:t>
-      </w:r>
-      <w:proofErr w:type="spellEnd"/>
-      <w:r>
-        <w:rPr>
-          <w:rFonts w:ascii="Times New Roman" w:eastAsia="Times New Roman" w:hAnsi="Times New Roman" w:cs="Times New Roman"/>
-          <w:lang w:val="en-US" w:eastAsia="ru-RU"/>
-        </w:rPr>
-        <w:t xml:space="preserve"> {</w:t>
-      </w:r>
-    </w:p>
-    <w:p>
-      <w:pPr>
-        <w:tabs>
-          <w:tab w:val="left" w:pos="916"/>
-          <w:tab w:val="left" w:pos="1832"/>
-          <w:tab w:val="left" w:pos="2748"/>
-          <w:tab w:val="left" w:pos="3664"/>
-          <w:tab w:val="left" w:pos="4580"/>
-          <w:tab w:val="left" w:pos="5496"/>
-          <w:tab w:val="left" w:pos="6412"/>
-          <w:tab w:val="left" w:pos="7328"/>
-          <w:tab w:val="left" w:pos="8244"/>
-          <w:tab w:val="left" w:pos="9160"/>
-          <w:tab w:val="left" w:pos="10076"/>
-          <w:tab w:val="left" w:pos="10992"/>
-          <w:tab w:val="left" w:pos="11908"/>
-          <w:tab w:val="left" w:pos="12824"/>
-          <w:tab w:val="left" w:pos="13740"/>
-          <w:tab w:val="left" w:pos="14656"/>
-        </w:tabs>
-        <w:spacing w:after="0" w:line="240" w:lineRule="auto"/>
-        <w:rPr>
-          <w:rFonts w:ascii="Times New Roman" w:eastAsia="Times New Roman" w:hAnsi="Times New Roman" w:cs="Times New Roman"/>
-          <w:lang w:val="en-US" w:eastAsia="ru-RU"/>
-        </w:rPr>
-      </w:pPr>
-      <w:r>
-        <w:rPr>
-          <w:rFonts w:ascii="Times New Roman" w:eastAsia="Times New Roman" w:hAnsi="Times New Roman" w:cs="Times New Roman"/>
-          <w:lang w:val="en-US" w:eastAsia="ru-RU"/>
-        </w:rPr>
-        <w:t xml:space="preserve">    public static String </w:t>
-      </w:r>
-      <w:proofErr w:type="spellStart"/>
-      <w:proofErr w:type="gramStart"/>
-      <w:r>
-        <w:rPr>
-          <w:rFonts w:ascii="Times New Roman" w:eastAsia="Times New Roman" w:hAnsi="Times New Roman" w:cs="Times New Roman"/>
-          <w:lang w:val="en-US" w:eastAsia="ru-RU"/>
-        </w:rPr>
-        <w:t>encryptDecrypt</w:t>
-      </w:r>
-      <w:proofErr w:type="spellEnd"/>
-      <w:r>
-        <w:rPr>
-          <w:rFonts w:ascii="Times New Roman" w:eastAsia="Times New Roman" w:hAnsi="Times New Roman" w:cs="Times New Roman"/>
-          <w:lang w:val="en-US" w:eastAsia="ru-RU"/>
-        </w:rPr>
-        <w:t>(</w:t>
-      </w:r>
-      <w:proofErr w:type="gramEnd"/>
-      <w:r>
-        <w:rPr>
-          <w:rFonts w:ascii="Times New Roman" w:eastAsia="Times New Roman" w:hAnsi="Times New Roman" w:cs="Times New Roman"/>
-          <w:lang w:val="en-US" w:eastAsia="ru-RU"/>
-        </w:rPr>
-        <w:t>String input, char key) {</w:t>
-      </w:r>
-    </w:p>
-    <w:p>
-      <w:pPr>
-        <w:tabs>
-          <w:tab w:val="left" w:pos="916"/>
-          <w:tab w:val="left" w:pos="1832"/>
-          <w:tab w:val="left" w:pos="2748"/>
-          <w:tab w:val="left" w:pos="3664"/>
-          <w:tab w:val="left" w:pos="4580"/>
-          <w:tab w:val="left" w:pos="5496"/>
-          <w:tab w:val="left" w:pos="6412"/>
-          <w:tab w:val="left" w:pos="7328"/>
-          <w:tab w:val="left" w:pos="8244"/>
-          <w:tab w:val="left" w:pos="9160"/>
-          <w:tab w:val="left" w:pos="10076"/>
-          <w:tab w:val="left" w:pos="10992"/>
-          <w:tab w:val="left" w:pos="11908"/>
-          <w:tab w:val="left" w:pos="12824"/>
-          <w:tab w:val="left" w:pos="13740"/>
-          <w:tab w:val="left" w:pos="14656"/>
-        </w:tabs>
-        <w:spacing w:after="0" w:line="240" w:lineRule="auto"/>
-        <w:rPr>
-          <w:rFonts w:ascii="Times New Roman" w:eastAsia="Times New Roman" w:hAnsi="Times New Roman" w:cs="Times New Roman"/>
-          <w:lang w:val="en-US" w:eastAsia="ru-RU"/>
-        </w:rPr>
-      </w:pPr>
-      <w:r>
-        <w:rPr>
-          <w:rFonts w:ascii="Times New Roman" w:eastAsia="Times New Roman" w:hAnsi="Times New Roman" w:cs="Times New Roman"/>
-          <w:lang w:val="en-US" w:eastAsia="ru-RU"/>
-        </w:rPr>
-        <w:t xml:space="preserve">        </w:t>
-      </w:r>
-      <w:proofErr w:type="spellStart"/>
-      <w:r>
-        <w:rPr>
-          <w:rFonts w:ascii="Times New Roman" w:eastAsia="Times New Roman" w:hAnsi="Times New Roman" w:cs="Times New Roman"/>
-          <w:lang w:val="en-US" w:eastAsia="ru-RU"/>
-        </w:rPr>
-        <w:t>StringBuilder</w:t>
-      </w:r>
-      <w:proofErr w:type="spellEnd"/>
-      <w:r>
-        <w:rPr>
-          <w:rFonts w:ascii="Times New Roman" w:eastAsia="Times New Roman" w:hAnsi="Times New Roman" w:cs="Times New Roman"/>
-          <w:lang w:val="en-US" w:eastAsia="ru-RU"/>
-        </w:rPr>
-        <w:t xml:space="preserve"> output = new </w:t>
-      </w:r>
-      <w:proofErr w:type="spellStart"/>
-      <w:proofErr w:type="gramStart"/>
-      <w:r>
-        <w:rPr>
-          <w:rFonts w:ascii="Times New Roman" w:eastAsia="Times New Roman" w:hAnsi="Times New Roman" w:cs="Times New Roman"/>
-          <w:lang w:val="en-US" w:eastAsia="ru-RU"/>
-        </w:rPr>
-        <w:t>StringBuilder</w:t>
-      </w:r>
-      <w:proofErr w:type="spellEnd"/>
-      <w:r>
-        <w:rPr>
-          <w:rFonts w:ascii="Times New Roman" w:eastAsia="Times New Roman" w:hAnsi="Times New Roman" w:cs="Times New Roman"/>
-          <w:lang w:val="en-US" w:eastAsia="ru-RU"/>
-        </w:rPr>
-        <w:t>(</w:t>
-      </w:r>
-      <w:proofErr w:type="gramEnd"/>
-      <w:r>
-        <w:rPr>
-          <w:rFonts w:ascii="Times New Roman" w:eastAsia="Times New Roman" w:hAnsi="Times New Roman" w:cs="Times New Roman"/>
-          <w:lang w:val="en-US" w:eastAsia="ru-RU"/>
-        </w:rPr>
-        <w:t>);</w:t>
-      </w:r>
-    </w:p>
-    <w:p>
-      <w:pPr>
-        <w:tabs>
-          <w:tab w:val="left" w:pos="916"/>
-          <w:tab w:val="left" w:pos="1832"/>
-          <w:tab w:val="left" w:pos="2748"/>
-          <w:tab w:val="left" w:pos="3664"/>
-          <w:tab w:val="left" w:pos="4580"/>
-          <w:tab w:val="left" w:pos="5496"/>
-          <w:tab w:val="left" w:pos="6412"/>
-          <w:tab w:val="left" w:pos="7328"/>
-          <w:tab w:val="left" w:pos="8244"/>
-          <w:tab w:val="left" w:pos="9160"/>
-          <w:tab w:val="left" w:pos="10076"/>
-          <w:tab w:val="left" w:pos="10992"/>
-          <w:tab w:val="left" w:pos="11908"/>
-          <w:tab w:val="left" w:pos="12824"/>
-          <w:tab w:val="left" w:pos="13740"/>
-          <w:tab w:val="left" w:pos="14656"/>
-        </w:tabs>
-        <w:spacing w:after="0" w:line="240" w:lineRule="auto"/>
-        <w:rPr>
-          <w:rFonts w:ascii="Times New Roman" w:eastAsia="Times New Roman" w:hAnsi="Times New Roman" w:cs="Times New Roman"/>
-          <w:lang w:val="en-US" w:eastAsia="ru-RU"/>
-        </w:rPr>
-      </w:pPr>
-      <w:r>
-        <w:rPr>
-          <w:rFonts w:ascii="Times New Roman" w:eastAsia="Times New Roman" w:hAnsi="Times New Roman" w:cs="Times New Roman"/>
-          <w:lang w:val="en-US" w:eastAsia="ru-RU"/>
-        </w:rPr>
-        <w:t xml:space="preserve">        for (char </w:t>
-      </w:r>
-      <w:proofErr w:type="gramStart"/>
-      <w:r>
-        <w:rPr>
-          <w:rFonts w:ascii="Times New Roman" w:eastAsia="Times New Roman" w:hAnsi="Times New Roman" w:cs="Times New Roman"/>
-          <w:lang w:val="en-US" w:eastAsia="ru-RU"/>
-        </w:rPr>
-        <w:t>c :</w:t>
-      </w:r>
-      <w:proofErr w:type="gramEnd"/>
-      <w:r>
-        <w:rPr>
-          <w:rFonts w:ascii="Times New Roman" w:eastAsia="Times New Roman" w:hAnsi="Times New Roman" w:cs="Times New Roman"/>
-          <w:lang w:val="en-US" w:eastAsia="ru-RU"/>
-        </w:rPr>
-        <w:t xml:space="preserve"> </w:t>
-      </w:r>
-      <w:proofErr w:type="spellStart"/>
-      <w:r>
-        <w:rPr>
-          <w:rFonts w:ascii="Times New Roman" w:eastAsia="Times New Roman" w:hAnsi="Times New Roman" w:cs="Times New Roman"/>
-          <w:lang w:val="en-US" w:eastAsia="ru-RU"/>
-        </w:rPr>
-        <w:t>input.toCharArray</w:t>
-      </w:r>
-      <w:proofErr w:type="spellEnd"/>
-      <w:r>
-        <w:rPr>
-          <w:rFonts w:ascii="Times New Roman" w:eastAsia="Times New Roman" w:hAnsi="Times New Roman" w:cs="Times New Roman"/>
-          <w:lang w:val="en-US" w:eastAsia="ru-RU"/>
-        </w:rPr>
-        <w:t>()) {</w:t>
-      </w:r>
-    </w:p>
-    <w:p>
-      <w:pPr>
-        <w:tabs>
-          <w:tab w:val="left" w:pos="916"/>
-          <w:tab w:val="left" w:pos="1832"/>
-          <w:tab w:val="left" w:pos="2748"/>
-          <w:tab w:val="left" w:pos="3664"/>
-          <w:tab w:val="left" w:pos="4580"/>
-          <w:tab w:val="left" w:pos="5496"/>
-          <w:tab w:val="left" w:pos="6412"/>
-          <w:tab w:val="left" w:pos="7328"/>
-          <w:tab w:val="left" w:pos="8244"/>
-          <w:tab w:val="left" w:pos="9160"/>
-          <w:tab w:val="left" w:pos="10076"/>
-          <w:tab w:val="left" w:pos="10992"/>
-          <w:tab w:val="left" w:pos="11908"/>
-          <w:tab w:val="left" w:pos="12824"/>
-          <w:tab w:val="left" w:pos="13740"/>
-          <w:tab w:val="left" w:pos="14656"/>
-        </w:tabs>
-        <w:spacing w:after="0" w:line="240" w:lineRule="auto"/>
-        <w:rPr>
-          <w:rFonts w:ascii="Times New Roman" w:eastAsia="Times New Roman" w:hAnsi="Times New Roman" w:cs="Times New Roman"/>
-          <w:lang w:val="en-US" w:eastAsia="ru-RU"/>
-        </w:rPr>
-      </w:pPr>
-      <w:r>
-        <w:rPr>
-          <w:rFonts w:ascii="Times New Roman" w:eastAsia="Times New Roman" w:hAnsi="Times New Roman" w:cs="Times New Roman"/>
-          <w:lang w:val="en-US" w:eastAsia="ru-RU"/>
-        </w:rPr>
-        <w:t xml:space="preserve">            </w:t>
-      </w:r>
-      <w:proofErr w:type="spellStart"/>
-      <w:proofErr w:type="gramStart"/>
-      <w:r>
-        <w:rPr>
-          <w:rFonts w:ascii="Times New Roman" w:eastAsia="Times New Roman" w:hAnsi="Times New Roman" w:cs="Times New Roman"/>
-          <w:lang w:val="en-US" w:eastAsia="ru-RU"/>
-        </w:rPr>
-        <w:t>output.append</w:t>
-      </w:r>
-      <w:proofErr w:type="spellEnd"/>
-      <w:proofErr w:type="gramEnd"/>
-      <w:r>
-        <w:rPr>
-          <w:rFonts w:ascii="Times New Roman" w:eastAsia="Times New Roman" w:hAnsi="Times New Roman" w:cs="Times New Roman"/>
-          <w:lang w:val="en-US" w:eastAsia="ru-RU"/>
-        </w:rPr>
-        <w:t>((char) (c ^ key));</w:t>
-      </w:r>
-    </w:p>
-    <w:p>
-      <w:pPr>
-        <w:tabs>
-          <w:tab w:val="left" w:pos="916"/>
-          <w:tab w:val="left" w:pos="1832"/>
-          <w:tab w:val="left" w:pos="2748"/>
-          <w:tab w:val="left" w:pos="3664"/>
-          <w:tab w:val="left" w:pos="4580"/>
-          <w:tab w:val="left" w:pos="5496"/>
-          <w:tab w:val="left" w:pos="6412"/>
-          <w:tab w:val="left" w:pos="7328"/>
-          <w:tab w:val="left" w:pos="8244"/>
-          <w:tab w:val="left" w:pos="9160"/>
-          <w:tab w:val="left" w:pos="10076"/>
-          <w:tab w:val="left" w:pos="10992"/>
-          <w:tab w:val="left" w:pos="11908"/>
-          <w:tab w:val="left" w:pos="12824"/>
-          <w:tab w:val="left" w:pos="13740"/>
-          <w:tab w:val="left" w:pos="14656"/>
-        </w:tabs>
-        <w:spacing w:after="0" w:line="240" w:lineRule="auto"/>
-        <w:rPr>
-          <w:rFonts w:ascii="Times New Roman" w:eastAsia="Times New Roman" w:hAnsi="Times New Roman" w:cs="Times New Roman"/>
-          <w:lang w:val="en-US" w:eastAsia="ru-RU"/>
-        </w:rPr>
-      </w:pPr>
-      <w:r>
-        <w:rPr>
-          <w:rFonts w:ascii="Times New Roman" w:eastAsia="Times New Roman" w:hAnsi="Times New Roman" w:cs="Times New Roman"/>
-          <w:lang w:val="en-US" w:eastAsia="ru-RU"/>
-        </w:rPr>
-        <w:t xml:space="preserve">        }</w:t>
-      </w:r>
-    </w:p>
-    <w:p>
-      <w:pPr>
-        <w:tabs>
-          <w:tab w:val="left" w:pos="916"/>
-          <w:tab w:val="left" w:pos="1832"/>
-          <w:tab w:val="left" w:pos="2748"/>
-          <w:tab w:val="left" w:pos="3664"/>
-          <w:tab w:val="left" w:pos="4580"/>
-          <w:tab w:val="left" w:pos="5496"/>
-          <w:tab w:val="left" w:pos="6412"/>
-          <w:tab w:val="left" w:pos="7328"/>
-          <w:tab w:val="left" w:pos="8244"/>
-          <w:tab w:val="left" w:pos="9160"/>
-          <w:tab w:val="left" w:pos="10076"/>
-          <w:tab w:val="left" w:pos="10992"/>
-          <w:tab w:val="left" w:pos="11908"/>
-          <w:tab w:val="left" w:pos="12824"/>
-          <w:tab w:val="left" w:pos="13740"/>
-          <w:tab w:val="left" w:pos="14656"/>
-        </w:tabs>
-        <w:spacing w:after="0" w:line="240" w:lineRule="auto"/>
-        <w:rPr>
-          <w:rFonts w:ascii="Times New Roman" w:eastAsia="Times New Roman" w:hAnsi="Times New Roman" w:cs="Times New Roman"/>
-          <w:lang w:val="en-US" w:eastAsia="ru-RU"/>
-        </w:rPr>
-      </w:pPr>
-      <w:r>
-        <w:rPr>
-          <w:rFonts w:ascii="Times New Roman" w:eastAsia="Times New Roman" w:hAnsi="Times New Roman" w:cs="Times New Roman"/>
-          <w:lang w:val="en-US" w:eastAsia="ru-RU"/>
-        </w:rPr>
-        <w:t xml:space="preserve">        return </w:t>
-      </w:r>
-      <w:proofErr w:type="spellStart"/>
-      <w:proofErr w:type="gramStart"/>
-      <w:r>
-        <w:rPr>
-          <w:rFonts w:ascii="Times New Roman" w:eastAsia="Times New Roman" w:hAnsi="Times New Roman" w:cs="Times New Roman"/>
-          <w:lang w:val="en-US" w:eastAsia="ru-RU"/>
-        </w:rPr>
-        <w:t>output.toString</w:t>
-      </w:r>
-      <w:proofErr w:type="spellEnd"/>
-      <w:proofErr w:type="gramEnd"/>
-      <w:r>
-        <w:rPr>
-          <w:rFonts w:ascii="Times New Roman" w:eastAsia="Times New Roman" w:hAnsi="Times New Roman" w:cs="Times New Roman"/>
-          <w:lang w:val="en-US" w:eastAsia="ru-RU"/>
-        </w:rPr>
-        <w:t>();</w:t>
-      </w:r>
-    </w:p>
-    <w:p>
-      <w:pPr>
-        <w:tabs>
-          <w:tab w:val="left" w:pos="916"/>
-          <w:tab w:val="left" w:pos="1832"/>
-          <w:tab w:val="left" w:pos="2748"/>
-          <w:tab w:val="left" w:pos="3664"/>
-          <w:tab w:val="left" w:pos="4580"/>
-          <w:tab w:val="left" w:pos="5496"/>
-          <w:tab w:val="left" w:pos="6412"/>
-          <w:tab w:val="left" w:pos="7328"/>
-          <w:tab w:val="left" w:pos="8244"/>
-          <w:tab w:val="left" w:pos="9160"/>
-          <w:tab w:val="left" w:pos="10076"/>
-          <w:tab w:val="left" w:pos="10992"/>
-          <w:tab w:val="left" w:pos="11908"/>
-          <w:tab w:val="left" w:pos="12824"/>
-          <w:tab w:val="left" w:pos="13740"/>
-          <w:tab w:val="left" w:pos="14656"/>
-        </w:tabs>
-        <w:spacing w:after="0" w:line="240" w:lineRule="auto"/>
-        <w:rPr>
-          <w:rFonts w:ascii="Times New Roman" w:eastAsia="Times New Roman" w:hAnsi="Times New Roman" w:cs="Times New Roman"/>
-          <w:lang w:val="en-US" w:eastAsia="ru-RU"/>
-        </w:rPr>
-      </w:pPr>
-      <w:r>
-        <w:rPr>
-          <w:rFonts w:ascii="Times New Roman" w:eastAsia="Times New Roman" w:hAnsi="Times New Roman" w:cs="Times New Roman"/>
-          <w:lang w:val="en-US" w:eastAsia="ru-RU"/>
-        </w:rPr>
-        <w:t xml:space="preserve">    }</w:t>
-      </w:r>
-    </w:p>
-    <w:p>
-      <w:pPr>
-        <w:tabs>
-          <w:tab w:val="left" w:pos="916"/>
-          <w:tab w:val="left" w:pos="1832"/>
-          <w:tab w:val="left" w:pos="2748"/>
-          <w:tab w:val="left" w:pos="3664"/>
-          <w:tab w:val="left" w:pos="4580"/>
-          <w:tab w:val="left" w:pos="5496"/>
-          <w:tab w:val="left" w:pos="6412"/>
-          <w:tab w:val="left" w:pos="7328"/>
-          <w:tab w:val="left" w:pos="8244"/>
-          <w:tab w:val="left" w:pos="9160"/>
-          <w:tab w:val="left" w:pos="10076"/>
-          <w:tab w:val="left" w:pos="10992"/>
-          <w:tab w:val="left" w:pos="11908"/>
-          <w:tab w:val="left" w:pos="12824"/>
-          <w:tab w:val="left" w:pos="13740"/>
-          <w:tab w:val="left" w:pos="14656"/>
-        </w:tabs>
-        <w:spacing w:after="0" w:line="240" w:lineRule="auto"/>
-        <w:rPr>
-          <w:rFonts w:ascii="Times New Roman" w:eastAsia="Times New Roman" w:hAnsi="Times New Roman" w:cs="Times New Roman"/>
-          <w:lang w:val="en-US" w:eastAsia="ru-RU"/>
-        </w:rPr>
-      </w:pPr>
-    </w:p>
-    <w:p>
-      <w:pPr>
-        <w:tabs>
-          <w:tab w:val="left" w:pos="916"/>
-          <w:tab w:val="left" w:pos="1832"/>
-          <w:tab w:val="left" w:pos="2748"/>
-          <w:tab w:val="left" w:pos="3664"/>
-          <w:tab w:val="left" w:pos="4580"/>
-          <w:tab w:val="left" w:pos="5496"/>
-          <w:tab w:val="left" w:pos="6412"/>
-          <w:tab w:val="left" w:pos="7328"/>
-          <w:tab w:val="left" w:pos="8244"/>
-          <w:tab w:val="left" w:pos="9160"/>
-          <w:tab w:val="left" w:pos="10076"/>
-          <w:tab w:val="left" w:pos="10992"/>
-          <w:tab w:val="left" w:pos="11908"/>
-          <w:tab w:val="left" w:pos="12824"/>
-          <w:tab w:val="left" w:pos="13740"/>
-          <w:tab w:val="left" w:pos="14656"/>
-        </w:tabs>
-        <w:spacing w:after="0" w:line="240" w:lineRule="auto"/>
-        <w:rPr>
-          <w:rFonts w:ascii="Times New Roman" w:eastAsia="Times New Roman" w:hAnsi="Times New Roman" w:cs="Times New Roman"/>
-          <w:lang w:val="en-US" w:eastAsia="ru-RU"/>
-        </w:rPr>
-      </w:pPr>
-      <w:r>
-        <w:rPr>
-          <w:rFonts w:ascii="Times New Roman" w:eastAsia="Times New Roman" w:hAnsi="Times New Roman" w:cs="Times New Roman"/>
-          <w:lang w:val="en-US" w:eastAsia="ru-RU"/>
-        </w:rPr>
-        <w:t xml:space="preserve">    public static void main(</w:t>
-      </w:r>
-      <w:proofErr w:type="gramStart"/>
-      <w:r>
-        <w:rPr>
-          <w:rFonts w:ascii="Times New Roman" w:eastAsia="Times New Roman" w:hAnsi="Times New Roman" w:cs="Times New Roman"/>
-          <w:lang w:val="en-US" w:eastAsia="ru-RU"/>
-        </w:rPr>
-        <w:t>String[</w:t>
-      </w:r>
-      <w:proofErr w:type="gramEnd"/>
-      <w:r>
-        <w:rPr>
-          <w:rFonts w:ascii="Times New Roman" w:eastAsia="Times New Roman" w:hAnsi="Times New Roman" w:cs="Times New Roman"/>
-          <w:lang w:val="en-US" w:eastAsia="ru-RU"/>
-        </w:rPr>
-        <w:t xml:space="preserve">] </w:t>
-      </w:r>
-      <w:proofErr w:type="spellStart"/>
-      <w:r>
-        <w:rPr>
-          <w:rFonts w:ascii="Times New Roman" w:eastAsia="Times New Roman" w:hAnsi="Times New Roman" w:cs="Times New Roman"/>
-          <w:lang w:val="en-US" w:eastAsia="ru-RU"/>
-        </w:rPr>
-        <w:t>args</w:t>
-      </w:r>
-      <w:proofErr w:type="spellEnd"/>
-      <w:r>
-        <w:rPr>
-          <w:rFonts w:ascii="Times New Roman" w:eastAsia="Times New Roman" w:hAnsi="Times New Roman" w:cs="Times New Roman"/>
-          <w:lang w:val="en-US" w:eastAsia="ru-RU"/>
-        </w:rPr>
-        <w:t>) {</w:t>
-      </w:r>
-    </w:p>
-    <w:p>
-      <w:pPr>
-        <w:tabs>
-          <w:tab w:val="left" w:pos="916"/>
-          <w:tab w:val="left" w:pos="1832"/>
-          <w:tab w:val="left" w:pos="2748"/>
-          <w:tab w:val="left" w:pos="3664"/>
-          <w:tab w:val="left" w:pos="4580"/>
-          <w:tab w:val="left" w:pos="5496"/>
-          <w:tab w:val="left" w:pos="6412"/>
-          <w:tab w:val="left" w:pos="7328"/>
-          <w:tab w:val="left" w:pos="8244"/>
-          <w:tab w:val="left" w:pos="9160"/>
-          <w:tab w:val="left" w:pos="10076"/>
-          <w:tab w:val="left" w:pos="10992"/>
-          <w:tab w:val="left" w:pos="11908"/>
-          <w:tab w:val="left" w:pos="12824"/>
-          <w:tab w:val="left" w:pos="13740"/>
-          <w:tab w:val="left" w:pos="14656"/>
-        </w:tabs>
-        <w:spacing w:after="0" w:line="240" w:lineRule="auto"/>
-        <w:rPr>
-          <w:rFonts w:ascii="Times New Roman" w:eastAsia="Times New Roman" w:hAnsi="Times New Roman" w:cs="Times New Roman"/>
-          <w:lang w:val="en-US" w:eastAsia="ru-RU"/>
-        </w:rPr>
-      </w:pPr>
-      <w:r>
-        <w:rPr>
-          <w:rFonts w:ascii="Times New Roman" w:eastAsia="Times New Roman" w:hAnsi="Times New Roman" w:cs="Times New Roman"/>
-          <w:lang w:val="en-US" w:eastAsia="ru-RU"/>
-        </w:rPr>
-        <w:t xml:space="preserve">        Scanner </w:t>
-      </w:r>
-      <w:proofErr w:type="spellStart"/>
-      <w:r>
-        <w:rPr>
-          <w:rFonts w:ascii="Times New Roman" w:eastAsia="Times New Roman" w:hAnsi="Times New Roman" w:cs="Times New Roman"/>
-          <w:lang w:val="en-US" w:eastAsia="ru-RU"/>
-        </w:rPr>
-        <w:t>scanner</w:t>
-      </w:r>
-      <w:proofErr w:type="spellEnd"/>
-      <w:r>
-        <w:rPr>
-          <w:rFonts w:ascii="Times New Roman" w:eastAsia="Times New Roman" w:hAnsi="Times New Roman" w:cs="Times New Roman"/>
-          <w:lang w:val="en-US" w:eastAsia="ru-RU"/>
-        </w:rPr>
-        <w:t xml:space="preserve"> = new Scanner(System.in);</w:t>
-      </w:r>
-    </w:p>
-    <w:p>
-      <w:pPr>
-        <w:tabs>
-          <w:tab w:val="left" w:pos="916"/>
-          <w:tab w:val="left" w:pos="1832"/>
-          <w:tab w:val="left" w:pos="2748"/>
-          <w:tab w:val="left" w:pos="3664"/>
-          <w:tab w:val="left" w:pos="4580"/>
-          <w:tab w:val="left" w:pos="5496"/>
-          <w:tab w:val="left" w:pos="6412"/>
-          <w:tab w:val="left" w:pos="7328"/>
-          <w:tab w:val="left" w:pos="8244"/>
-          <w:tab w:val="left" w:pos="9160"/>
-          <w:tab w:val="left" w:pos="10076"/>
-          <w:tab w:val="left" w:pos="10992"/>
-          <w:tab w:val="left" w:pos="11908"/>
-          <w:tab w:val="left" w:pos="12824"/>
-          <w:tab w:val="left" w:pos="13740"/>
-          <w:tab w:val="left" w:pos="14656"/>
-        </w:tabs>
-        <w:spacing w:after="0" w:line="240" w:lineRule="auto"/>
-        <w:rPr>
-          <w:rFonts w:ascii="Times New Roman" w:eastAsia="Times New Roman" w:hAnsi="Times New Roman" w:cs="Times New Roman"/>
-          <w:lang w:eastAsia="ru-RU"/>
-        </w:rPr>
-      </w:pPr>
-      <w:r>
-        <w:rPr>
-          <w:rFonts w:ascii="Times New Roman" w:eastAsia="Times New Roman" w:hAnsi="Times New Roman" w:cs="Times New Roman"/>
-          <w:lang w:val="en-US" w:eastAsia="ru-RU"/>
-        </w:rPr>
-        <w:t xml:space="preserve">        </w:t>
-      </w:r>
-      <w:proofErr w:type="spellStart"/>
-      <w:r>
-        <w:rPr>
-          <w:rFonts w:ascii="Times New Roman" w:eastAsia="Times New Roman" w:hAnsi="Times New Roman" w:cs="Times New Roman"/>
-          <w:lang w:eastAsia="ru-RU"/>
-        </w:rPr>
-        <w:t>System.out.println</w:t>
-      </w:r>
-      <w:proofErr w:type="spellEnd"/>
-      <w:r>
-        <w:rPr>
-          <w:rFonts w:ascii="Times New Roman" w:eastAsia="Times New Roman" w:hAnsi="Times New Roman" w:cs="Times New Roman"/>
-          <w:lang w:eastAsia="ru-RU"/>
-        </w:rPr>
-        <w:t>("Введите текст для шифрования:");</w:t>
-      </w:r>
-    </w:p>
-    <w:p>
-      <w:pPr>
-        <w:tabs>
-          <w:tab w:val="left" w:pos="916"/>
-          <w:tab w:val="left" w:pos="1832"/>
-          <w:tab w:val="left" w:pos="2748"/>
-          <w:tab w:val="left" w:pos="3664"/>
-          <w:tab w:val="left" w:pos="4580"/>
-          <w:tab w:val="left" w:pos="5496"/>
-          <w:tab w:val="left" w:pos="6412"/>
-          <w:tab w:val="left" w:pos="7328"/>
-          <w:tab w:val="left" w:pos="8244"/>
-          <w:tab w:val="left" w:pos="9160"/>
-          <w:tab w:val="left" w:pos="10076"/>
-          <w:tab w:val="left" w:pos="10992"/>
-          <w:tab w:val="left" w:pos="11908"/>
-          <w:tab w:val="left" w:pos="12824"/>
-          <w:tab w:val="left" w:pos="13740"/>
-          <w:tab w:val="left" w:pos="14656"/>
-        </w:tabs>
-        <w:spacing w:after="0" w:line="240" w:lineRule="auto"/>
-        <w:rPr>
-          <w:rFonts w:ascii="Times New Roman" w:eastAsia="Times New Roman" w:hAnsi="Times New Roman" w:cs="Times New Roman"/>
-          <w:lang w:val="en-US" w:eastAsia="ru-RU"/>
-        </w:rPr>
-      </w:pPr>
-      <w:r>
-        <w:rPr>
-          <w:rFonts w:ascii="Times New Roman" w:eastAsia="Times New Roman" w:hAnsi="Times New Roman" w:cs="Times New Roman"/>
-          <w:lang w:eastAsia="ru-RU"/>
-        </w:rPr>
-        <w:t xml:space="preserve">        </w:t>
-      </w:r>
-      <w:r>
-        <w:rPr>
-          <w:rFonts w:ascii="Times New Roman" w:eastAsia="Times New Roman" w:hAnsi="Times New Roman" w:cs="Times New Roman"/>
-          <w:lang w:val="en-US" w:eastAsia="ru-RU"/>
-        </w:rPr>
-        <w:t xml:space="preserve">String text = </w:t>
-      </w:r>
-      <w:proofErr w:type="spellStart"/>
-      <w:proofErr w:type="gramStart"/>
-      <w:r>
-        <w:rPr>
-          <w:rFonts w:ascii="Times New Roman" w:eastAsia="Times New Roman" w:hAnsi="Times New Roman" w:cs="Times New Roman"/>
-          <w:lang w:val="en-US" w:eastAsia="ru-RU"/>
-        </w:rPr>
-        <w:t>scanner.nextLine</w:t>
-      </w:r>
-      <w:proofErr w:type="spellEnd"/>
-      <w:proofErr w:type="gramEnd"/>
-      <w:r>
-        <w:rPr>
-          <w:rFonts w:ascii="Times New Roman" w:eastAsia="Times New Roman" w:hAnsi="Times New Roman" w:cs="Times New Roman"/>
-          <w:lang w:val="en-US" w:eastAsia="ru-RU"/>
-        </w:rPr>
-        <w:t>();</w:t>
-      </w:r>
-    </w:p>
-    <w:p>
-      <w:pPr>
-        <w:tabs>
-          <w:tab w:val="left" w:pos="916"/>
-          <w:tab w:val="left" w:pos="1832"/>
-          <w:tab w:val="left" w:pos="2748"/>
-          <w:tab w:val="left" w:pos="3664"/>
-          <w:tab w:val="left" w:pos="4580"/>
-          <w:tab w:val="left" w:pos="5496"/>
-          <w:tab w:val="left" w:pos="6412"/>
-          <w:tab w:val="left" w:pos="7328"/>
-          <w:tab w:val="left" w:pos="8244"/>
-          <w:tab w:val="left" w:pos="9160"/>
-          <w:tab w:val="left" w:pos="10076"/>
-          <w:tab w:val="left" w:pos="10992"/>
-          <w:tab w:val="left" w:pos="11908"/>
-          <w:tab w:val="left" w:pos="12824"/>
-          <w:tab w:val="left" w:pos="13740"/>
-          <w:tab w:val="left" w:pos="14656"/>
-        </w:tabs>
-        <w:spacing w:after="0" w:line="240" w:lineRule="auto"/>
-        <w:rPr>
-          <w:rFonts w:ascii="Times New Roman" w:eastAsia="Times New Roman" w:hAnsi="Times New Roman" w:cs="Times New Roman"/>
-          <w:lang w:val="en-US" w:eastAsia="ru-RU"/>
-        </w:rPr>
-      </w:pPr>
-      <w:r>
-        <w:rPr>
-          <w:rFonts w:ascii="Times New Roman" w:eastAsia="Times New Roman" w:hAnsi="Times New Roman" w:cs="Times New Roman"/>
-          <w:lang w:val="en-US" w:eastAsia="ru-RU"/>
-        </w:rPr>
-        <w:t xml:space="preserve">        char key = 'K'; // </w:t>
-      </w:r>
-      <w:r>
-        <w:rPr>
-          <w:rFonts w:ascii="Times New Roman" w:eastAsia="Times New Roman" w:hAnsi="Times New Roman" w:cs="Times New Roman"/>
-          <w:lang w:eastAsia="ru-RU"/>
-        </w:rPr>
-        <w:t>Ключ</w:t>
-      </w:r>
-      <w:r>
-        <w:rPr>
-          <w:rFonts w:ascii="Times New Roman" w:eastAsia="Times New Roman" w:hAnsi="Times New Roman" w:cs="Times New Roman"/>
-          <w:lang w:val="en-US" w:eastAsia="ru-RU"/>
-        </w:rPr>
-        <w:t xml:space="preserve"> </w:t>
-      </w:r>
-      <w:r>
-        <w:rPr>
-          <w:rFonts w:ascii="Times New Roman" w:eastAsia="Times New Roman" w:hAnsi="Times New Roman" w:cs="Times New Roman"/>
-          <w:lang w:eastAsia="ru-RU"/>
-        </w:rPr>
-        <w:t>для</w:t>
-      </w:r>
-      <w:r>
-        <w:rPr>
-          <w:rFonts w:ascii="Times New Roman" w:eastAsia="Times New Roman" w:hAnsi="Times New Roman" w:cs="Times New Roman"/>
-          <w:lang w:val="en-US" w:eastAsia="ru-RU"/>
-        </w:rPr>
-        <w:t xml:space="preserve"> XOR-</w:t>
-      </w:r>
-      <w:r>
-        <w:rPr>
-          <w:rFonts w:ascii="Times New Roman" w:eastAsia="Times New Roman" w:hAnsi="Times New Roman" w:cs="Times New Roman"/>
-          <w:lang w:eastAsia="ru-RU"/>
-        </w:rPr>
-        <w:t>шифрования</w:t>
-      </w:r>
-    </w:p>
-    <w:p>
-      <w:pPr>
-        <w:tabs>
-          <w:tab w:val="left" w:pos="916"/>
-          <w:tab w:val="left" w:pos="1832"/>
-          <w:tab w:val="left" w:pos="2748"/>
-          <w:tab w:val="left" w:pos="3664"/>
-          <w:tab w:val="left" w:pos="4580"/>
-          <w:tab w:val="left" w:pos="5496"/>
-          <w:tab w:val="left" w:pos="6412"/>
-          <w:tab w:val="left" w:pos="7328"/>
-          <w:tab w:val="left" w:pos="8244"/>
-          <w:tab w:val="left" w:pos="9160"/>
-          <w:tab w:val="left" w:pos="10076"/>
-          <w:tab w:val="left" w:pos="10992"/>
-          <w:tab w:val="left" w:pos="11908"/>
-          <w:tab w:val="left" w:pos="12824"/>
-          <w:tab w:val="left" w:pos="13740"/>
-          <w:tab w:val="left" w:pos="14656"/>
-        </w:tabs>
-        <w:spacing w:after="0" w:line="240" w:lineRule="auto"/>
-        <w:rPr>
-          <w:rFonts w:ascii="Times New Roman" w:eastAsia="Times New Roman" w:hAnsi="Times New Roman" w:cs="Times New Roman"/>
-          <w:lang w:val="en-US" w:eastAsia="ru-RU"/>
-        </w:rPr>
-      </w:pPr>
-      <w:r>
-        <w:rPr>
-          <w:rFonts w:ascii="Times New Roman" w:eastAsia="Times New Roman" w:hAnsi="Times New Roman" w:cs="Times New Roman"/>
-          <w:lang w:val="en-US" w:eastAsia="ru-RU"/>
-        </w:rPr>
-        <w:t xml:space="preserve">        </w:t>
-      </w:r>
-    </w:p>
-    <w:p>
-      <w:pPr>
-        <w:tabs>
-          <w:tab w:val="left" w:pos="916"/>
-          <w:tab w:val="left" w:pos="1832"/>
-          <w:tab w:val="left" w:pos="2748"/>
-          <w:tab w:val="left" w:pos="3664"/>
-          <w:tab w:val="left" w:pos="4580"/>
-          <w:tab w:val="left" w:pos="5496"/>
-          <w:tab w:val="left" w:pos="6412"/>
-          <w:tab w:val="left" w:pos="7328"/>
-          <w:tab w:val="left" w:pos="8244"/>
-          <w:tab w:val="left" w:pos="9160"/>
-          <w:tab w:val="left" w:pos="10076"/>
-          <w:tab w:val="left" w:pos="10992"/>
-          <w:tab w:val="left" w:pos="11908"/>
-          <w:tab w:val="left" w:pos="12824"/>
-          <w:tab w:val="left" w:pos="13740"/>
-          <w:tab w:val="left" w:pos="14656"/>
-        </w:tabs>
-        <w:spacing w:after="0" w:line="240" w:lineRule="auto"/>
-        <w:rPr>
-          <w:rFonts w:ascii="Times New Roman" w:eastAsia="Times New Roman" w:hAnsi="Times New Roman" w:cs="Times New Roman"/>
-          <w:lang w:val="en-US" w:eastAsia="ru-RU"/>
-        </w:rPr>
-      </w:pPr>
-      <w:r>
-        <w:rPr>
-          <w:rFonts w:ascii="Times New Roman" w:eastAsia="Times New Roman" w:hAnsi="Times New Roman" w:cs="Times New Roman"/>
-          <w:lang w:val="en-US" w:eastAsia="ru-RU"/>
-        </w:rPr>
-        <w:t xml:space="preserve">        String encrypted = </w:t>
-      </w:r>
-      <w:proofErr w:type="spellStart"/>
-      <w:proofErr w:type="gramStart"/>
-      <w:r>
-        <w:rPr>
-          <w:rFonts w:ascii="Times New Roman" w:eastAsia="Times New Roman" w:hAnsi="Times New Roman" w:cs="Times New Roman"/>
-          <w:lang w:val="en-US" w:eastAsia="ru-RU"/>
-        </w:rPr>
-        <w:t>encryptDecrypt</w:t>
-      </w:r>
-      <w:proofErr w:type="spellEnd"/>
-      <w:r>
-        <w:rPr>
-          <w:rFonts w:ascii="Times New Roman" w:eastAsia="Times New Roman" w:hAnsi="Times New Roman" w:cs="Times New Roman"/>
-          <w:lang w:val="en-US" w:eastAsia="ru-RU"/>
-        </w:rPr>
-        <w:t>(</w:t>
-      </w:r>
-      <w:proofErr w:type="gramEnd"/>
-      <w:r>
-        <w:rPr>
-          <w:rFonts w:ascii="Times New Roman" w:eastAsia="Times New Roman" w:hAnsi="Times New Roman" w:cs="Times New Roman"/>
-          <w:lang w:val="en-US" w:eastAsia="ru-RU"/>
-        </w:rPr>
-        <w:t>text, key);</w:t>
-      </w:r>
-    </w:p>
-    <w:p>
-      <w:pPr>
-        <w:tabs>
-          <w:tab w:val="left" w:pos="916"/>
-          <w:tab w:val="left" w:pos="1832"/>
-          <w:tab w:val="left" w:pos="2748"/>
-          <w:tab w:val="left" w:pos="3664"/>
-          <w:tab w:val="left" w:pos="4580"/>
-          <w:tab w:val="left" w:pos="5496"/>
-          <w:tab w:val="left" w:pos="6412"/>
-          <w:tab w:val="left" w:pos="7328"/>
-          <w:tab w:val="left" w:pos="8244"/>
-          <w:tab w:val="left" w:pos="9160"/>
-          <w:tab w:val="left" w:pos="10076"/>
-          <w:tab w:val="left" w:pos="10992"/>
-          <w:tab w:val="left" w:pos="11908"/>
-          <w:tab w:val="left" w:pos="12824"/>
-          <w:tab w:val="left" w:pos="13740"/>
-          <w:tab w:val="left" w:pos="14656"/>
-        </w:tabs>
-        <w:spacing w:after="0" w:line="240" w:lineRule="auto"/>
-        <w:rPr>
-          <w:rFonts w:ascii="Times New Roman" w:eastAsia="Times New Roman" w:hAnsi="Times New Roman" w:cs="Times New Roman"/>
-          <w:lang w:val="en-US" w:eastAsia="ru-RU"/>
-        </w:rPr>
-      </w:pPr>
-      <w:r>
-        <w:rPr>
-          <w:rFonts w:ascii="Times New Roman" w:eastAsia="Times New Roman" w:hAnsi="Times New Roman" w:cs="Times New Roman"/>
-          <w:lang w:val="en-US" w:eastAsia="ru-RU"/>
-        </w:rPr>
-        <w:t xml:space="preserve">        </w:t>
-      </w:r>
-      <w:proofErr w:type="spellStart"/>
-      <w:r>
-        <w:rPr>
-          <w:rFonts w:ascii="Times New Roman" w:eastAsia="Times New Roman" w:hAnsi="Times New Roman" w:cs="Times New Roman"/>
-          <w:lang w:val="en-US" w:eastAsia="ru-RU"/>
-        </w:rPr>
-        <w:t>System.out.println</w:t>
-      </w:r>
-      <w:proofErr w:type="spellEnd"/>
-      <w:r>
-        <w:rPr>
-          <w:rFonts w:ascii="Times New Roman" w:eastAsia="Times New Roman" w:hAnsi="Times New Roman" w:cs="Times New Roman"/>
-          <w:lang w:val="en-US" w:eastAsia="ru-RU"/>
-        </w:rPr>
-        <w:t>("</w:t>
-      </w:r>
-      <w:r>
-        <w:rPr>
-          <w:rFonts w:ascii="Times New Roman" w:eastAsia="Times New Roman" w:hAnsi="Times New Roman" w:cs="Times New Roman"/>
-          <w:lang w:eastAsia="ru-RU"/>
-        </w:rPr>
-        <w:t>Зашифрованный</w:t>
-      </w:r>
-      <w:r>
-        <w:rPr>
-          <w:rFonts w:ascii="Times New Roman" w:eastAsia="Times New Roman" w:hAnsi="Times New Roman" w:cs="Times New Roman"/>
-          <w:lang w:val="en-US" w:eastAsia="ru-RU"/>
-        </w:rPr>
-        <w:t xml:space="preserve"> </w:t>
-      </w:r>
-      <w:r>
-        <w:rPr>
-          <w:rFonts w:ascii="Times New Roman" w:eastAsia="Times New Roman" w:hAnsi="Times New Roman" w:cs="Times New Roman"/>
-          <w:lang w:eastAsia="ru-RU"/>
-        </w:rPr>
-        <w:t>текст</w:t>
-      </w:r>
-      <w:r>
-        <w:rPr>
-          <w:rFonts w:ascii="Times New Roman" w:eastAsia="Times New Roman" w:hAnsi="Times New Roman" w:cs="Times New Roman"/>
-          <w:lang w:val="en-US" w:eastAsia="ru-RU"/>
-        </w:rPr>
-        <w:t>: " + encrypted);</w:t>
-      </w:r>
-    </w:p>
-    <w:p>
-      <w:pPr>
-        <w:tabs>
-          <w:tab w:val="left" w:pos="916"/>
-          <w:tab w:val="left" w:pos="1832"/>
-          <w:tab w:val="left" w:pos="2748"/>
-          <w:tab w:val="left" w:pos="3664"/>
-          <w:tab w:val="left" w:pos="4580"/>
-          <w:tab w:val="left" w:pos="5496"/>
-          <w:tab w:val="left" w:pos="6412"/>
-          <w:tab w:val="left" w:pos="7328"/>
-          <w:tab w:val="left" w:pos="8244"/>
-          <w:tab w:val="left" w:pos="9160"/>
-          <w:tab w:val="left" w:pos="10076"/>
-          <w:tab w:val="left" w:pos="10992"/>
-          <w:tab w:val="left" w:pos="11908"/>
-          <w:tab w:val="left" w:pos="12824"/>
-          <w:tab w:val="left" w:pos="13740"/>
-          <w:tab w:val="left" w:pos="14656"/>
-        </w:tabs>
-        <w:spacing w:after="0" w:line="240" w:lineRule="auto"/>
-        <w:rPr>
-          <w:rFonts w:ascii="Times New Roman" w:eastAsia="Times New Roman" w:hAnsi="Times New Roman" w:cs="Times New Roman"/>
-          <w:lang w:val="en-US" w:eastAsia="ru-RU"/>
-        </w:rPr>
-      </w:pPr>
-      <w:r>
-        <w:rPr>
-          <w:rFonts w:ascii="Times New Roman" w:eastAsia="Times New Roman" w:hAnsi="Times New Roman" w:cs="Times New Roman"/>
-          <w:lang w:val="en-US" w:eastAsia="ru-RU"/>
-        </w:rPr>
-        <w:t xml:space="preserve">        </w:t>
-      </w:r>
-    </w:p>
-    <w:p>
-      <w:pPr>
-        <w:tabs>
-          <w:tab w:val="left" w:pos="916"/>
-          <w:tab w:val="left" w:pos="1832"/>
-          <w:tab w:val="left" w:pos="2748"/>
-          <w:tab w:val="left" w:pos="3664"/>
-          <w:tab w:val="left" w:pos="4580"/>
-          <w:tab w:val="left" w:pos="5496"/>
-          <w:tab w:val="left" w:pos="6412"/>
-          <w:tab w:val="left" w:pos="7328"/>
-          <w:tab w:val="left" w:pos="8244"/>
-          <w:tab w:val="left" w:pos="9160"/>
-          <w:tab w:val="left" w:pos="10076"/>
-          <w:tab w:val="left" w:pos="10992"/>
-          <w:tab w:val="left" w:pos="11908"/>
-          <w:tab w:val="left" w:pos="12824"/>
-          <w:tab w:val="left" w:pos="13740"/>
-          <w:tab w:val="left" w:pos="14656"/>
-        </w:tabs>
-        <w:spacing w:after="0" w:line="240" w:lineRule="auto"/>
-        <w:rPr>
-          <w:rFonts w:ascii="Times New Roman" w:eastAsia="Times New Roman" w:hAnsi="Times New Roman" w:cs="Times New Roman"/>
-          <w:lang w:val="en-US" w:eastAsia="ru-RU"/>
-        </w:rPr>
-      </w:pPr>
-      <w:r>
-        <w:rPr>
-          <w:rFonts w:ascii="Times New Roman" w:eastAsia="Times New Roman" w:hAnsi="Times New Roman" w:cs="Times New Roman"/>
-          <w:lang w:val="en-US" w:eastAsia="ru-RU"/>
-        </w:rPr>
-        <w:t xml:space="preserve">        String decrypted = </w:t>
-      </w:r>
-      <w:proofErr w:type="spellStart"/>
-      <w:proofErr w:type="gramStart"/>
-      <w:r>
-        <w:rPr>
-          <w:rFonts w:ascii="Times New Roman" w:eastAsia="Times New Roman" w:hAnsi="Times New Roman" w:cs="Times New Roman"/>
-          <w:lang w:val="en-US" w:eastAsia="ru-RU"/>
-        </w:rPr>
-        <w:t>encryptDecrypt</w:t>
-      </w:r>
-      <w:proofErr w:type="spellEnd"/>
-      <w:r>
-        <w:rPr>
-          <w:rFonts w:ascii="Times New Roman" w:eastAsia="Times New Roman" w:hAnsi="Times New Roman" w:cs="Times New Roman"/>
-          <w:lang w:val="en-US" w:eastAsia="ru-RU"/>
-        </w:rPr>
-        <w:t>(</w:t>
-      </w:r>
-      <w:proofErr w:type="gramEnd"/>
-      <w:r>
-        <w:rPr>
-          <w:rFonts w:ascii="Times New Roman" w:eastAsia="Times New Roman" w:hAnsi="Times New Roman" w:cs="Times New Roman"/>
-          <w:lang w:val="en-US" w:eastAsia="ru-RU"/>
-        </w:rPr>
-        <w:t>encrypted, key);</w:t>
-      </w:r>
-    </w:p>
-    <w:p>
-      <w:pPr>
-        <w:tabs>
-          <w:tab w:val="left" w:pos="916"/>
-          <w:tab w:val="left" w:pos="1832"/>
-          <w:tab w:val="left" w:pos="2748"/>
-          <w:tab w:val="left" w:pos="3664"/>
-          <w:tab w:val="left" w:pos="4580"/>
-          <w:tab w:val="left" w:pos="5496"/>
-          <w:tab w:val="left" w:pos="6412"/>
-          <w:tab w:val="left" w:pos="7328"/>
-          <w:tab w:val="left" w:pos="8244"/>
-          <w:tab w:val="left" w:pos="9160"/>
-          <w:tab w:val="left" w:pos="10076"/>
-          <w:tab w:val="left" w:pos="10992"/>
-          <w:tab w:val="left" w:pos="11908"/>
-          <w:tab w:val="left" w:pos="12824"/>
-          <w:tab w:val="left" w:pos="13740"/>
-          <w:tab w:val="left" w:pos="14656"/>
-        </w:tabs>
-        <w:spacing w:after="0" w:line="240" w:lineRule="auto"/>
-        <w:rPr>
-          <w:rFonts w:ascii="Times New Roman" w:eastAsia="Times New Roman" w:hAnsi="Times New Roman" w:cs="Times New Roman"/>
-          <w:lang w:val="en-US" w:eastAsia="ru-RU"/>
-        </w:rPr>
-      </w:pPr>
-      <w:r>
-        <w:rPr>
-          <w:rFonts w:ascii="Times New Roman" w:eastAsia="Times New Roman" w:hAnsi="Times New Roman" w:cs="Times New Roman"/>
-          <w:lang w:val="en-US" w:eastAsia="ru-RU"/>
-        </w:rPr>
-        <w:t xml:space="preserve">        </w:t>
-      </w:r>
-      <w:proofErr w:type="spellStart"/>
-      <w:r>
-        <w:rPr>
-          <w:rFonts w:ascii="Times New Roman" w:eastAsia="Times New Roman" w:hAnsi="Times New Roman" w:cs="Times New Roman"/>
-          <w:lang w:val="en-US" w:eastAsia="ru-RU"/>
-        </w:rPr>
-        <w:t>System.out.println</w:t>
-      </w:r>
-      <w:proofErr w:type="spellEnd"/>
-      <w:r>
-        <w:rPr>
-          <w:rFonts w:ascii="Times New Roman" w:eastAsia="Times New Roman" w:hAnsi="Times New Roman" w:cs="Times New Roman"/>
-          <w:lang w:val="en-US" w:eastAsia="ru-RU"/>
-        </w:rPr>
-        <w:t>("</w:t>
-      </w:r>
-      <w:r>
-        <w:rPr>
-          <w:rFonts w:ascii="Times New Roman" w:eastAsia="Times New Roman" w:hAnsi="Times New Roman" w:cs="Times New Roman"/>
-          <w:lang w:eastAsia="ru-RU"/>
-        </w:rPr>
-        <w:t>Расшифрованный</w:t>
-      </w:r>
-      <w:r>
-        <w:rPr>
-          <w:rFonts w:ascii="Times New Roman" w:eastAsia="Times New Roman" w:hAnsi="Times New Roman" w:cs="Times New Roman"/>
-          <w:lang w:val="en-US" w:eastAsia="ru-RU"/>
-        </w:rPr>
-        <w:t xml:space="preserve"> </w:t>
-      </w:r>
-      <w:r>
-        <w:rPr>
-          <w:rFonts w:ascii="Times New Roman" w:eastAsia="Times New Roman" w:hAnsi="Times New Roman" w:cs="Times New Roman"/>
-          <w:lang w:eastAsia="ru-RU"/>
-        </w:rPr>
-        <w:t>текст</w:t>
-      </w:r>
-      <w:r>
-        <w:rPr>
-          <w:rFonts w:ascii="Times New Roman" w:eastAsia="Times New Roman" w:hAnsi="Times New Roman" w:cs="Times New Roman"/>
-          <w:lang w:val="en-US" w:eastAsia="ru-RU"/>
-        </w:rPr>
-        <w:t>: " + decrypted);</w:t>
-      </w:r>
-    </w:p>
-    <w:p>
-      <w:pPr>
-        <w:tabs>
-          <w:tab w:val="left" w:pos="916"/>
-          <w:tab w:val="left" w:pos="1832"/>
-          <w:tab w:val="left" w:pos="2748"/>
-          <w:tab w:val="left" w:pos="3664"/>
-          <w:tab w:val="left" w:pos="4580"/>
-          <w:tab w:val="left" w:pos="5496"/>
-          <w:tab w:val="left" w:pos="6412"/>
-          <w:tab w:val="left" w:pos="7328"/>
-          <w:tab w:val="left" w:pos="8244"/>
-          <w:tab w:val="left" w:pos="9160"/>
-          <w:tab w:val="left" w:pos="10076"/>
-          <w:tab w:val="left" w:pos="10992"/>
-          <w:tab w:val="left" w:pos="11908"/>
-          <w:tab w:val="left" w:pos="12824"/>
-          <w:tab w:val="left" w:pos="13740"/>
-          <w:tab w:val="left" w:pos="14656"/>
-        </w:tabs>
-        <w:spacing w:after="0" w:line="240" w:lineRule="auto"/>
-        <w:rPr>
-          <w:rFonts w:ascii="Times New Roman" w:eastAsia="Times New Roman" w:hAnsi="Times New Roman" w:cs="Times New Roman"/>
-          <w:lang w:eastAsia="ru-RU"/>
-        </w:rPr>
-      </w:pPr>
-      <w:r>
-        <w:rPr>
-          <w:rFonts w:ascii="Times New Roman" w:eastAsia="Times New Roman" w:hAnsi="Times New Roman" w:cs="Times New Roman"/>
-          <w:lang w:val="en-US" w:eastAsia="ru-RU"/>
-        </w:rPr>
-        <w:t xml:space="preserve">    </w:t>
-      </w:r>
-      <w:r>
-        <w:rPr>
-          <w:rFonts w:ascii="Times New Roman" w:eastAsia="Times New Roman" w:hAnsi="Times New Roman" w:cs="Times New Roman"/>
-          <w:lang w:eastAsia="ru-RU"/>
-        </w:rPr>
-        <w:t>}</w:t>
-      </w:r>
-    </w:p>
-    <w:p>
-      <w:pPr>
-        <w:tabs>
-          <w:tab w:val="left" w:pos="916"/>
-          <w:tab w:val="left" w:pos="1832"/>
-          <w:tab w:val="left" w:pos="2748"/>
-          <w:tab w:val="left" w:pos="3664"/>
-          <w:tab w:val="left" w:pos="4580"/>
-          <w:tab w:val="left" w:pos="5496"/>
-          <w:tab w:val="left" w:pos="6412"/>
-          <w:tab w:val="left" w:pos="7328"/>
-          <w:tab w:val="left" w:pos="8244"/>
-          <w:tab w:val="left" w:pos="9160"/>
-          <w:tab w:val="left" w:pos="10076"/>
-          <w:tab w:val="left" w:pos="10992"/>
-          <w:tab w:val="left" w:pos="11908"/>
-          <w:tab w:val="left" w:pos="12824"/>
-          <w:tab w:val="left" w:pos="13740"/>
-          <w:tab w:val="left" w:pos="14656"/>
-        </w:tabs>
-        <w:spacing w:after="0" w:line="240" w:lineRule="auto"/>
-        <w:rPr>
-          <w:rFonts w:ascii="Times New Roman" w:eastAsia="Times New Roman" w:hAnsi="Times New Roman" w:cs="Times New Roman"/>
-          <w:lang w:eastAsia="ru-RU"/>
-        </w:rPr>
-      </w:pPr>
-      <w:r>
-        <w:rPr>
-          <w:rFonts w:ascii="Times New Roman" w:eastAsia="Times New Roman" w:hAnsi="Times New Roman" w:cs="Times New Roman"/>
-          <w:lang w:eastAsia="ru-RU"/>
-        </w:rPr>
-        <w:t>}</w:t>
-      </w:r>
-    </w:p>
-    <w:p>
-      <w:pPr>
-        <w:numPr>
-          <w:ilvl w:val="0"/>
-          <w:numId w:val="5"/>
-        </w:numPr>
-        <w:spacing w:before="100" w:beforeAutospacing="1" w:after="100" w:afterAutospacing="1" w:line="240" w:lineRule="auto"/>
-        <w:rPr>
-          <w:rFonts w:ascii="Times New Roman" w:eastAsia="Times New Roman" w:hAnsi="Times New Roman" w:cs="Times New Roman"/>
-          <w:lang w:eastAsia="ru-RU"/>
-        </w:rPr>
-      </w:pPr>
-      <w:r>
-        <w:rPr>
-          <w:rFonts w:ascii="Times New Roman" w:eastAsia="Times New Roman" w:hAnsi="Times New Roman" w:cs="Times New Roman"/>
-          <w:b/>
-          <w:bCs/>
-          <w:lang w:eastAsia="ru-RU"/>
-        </w:rPr>
-        <w:t>Объяснение кода</w:t>
-      </w:r>
-    </w:p>
-    <w:p>
-      <w:pPr>
-        <w:numPr>
-          <w:ilvl w:val="0"/>
-          <w:numId w:val="6"/>
-        </w:numPr>
-        <w:spacing w:before="100" w:beforeAutospacing="1" w:after="100" w:afterAutospacing="1" w:line="240" w:lineRule="auto"/>
-        <w:rPr>
-          <w:rFonts w:ascii="Times New Roman" w:eastAsia="Times New Roman" w:hAnsi="Times New Roman" w:cs="Times New Roman"/>
-          <w:lang w:eastAsia="ru-RU"/>
-        </w:rPr>
-      </w:pPr>
-      <w:proofErr w:type="spellStart"/>
-      <w:r>
-        <w:rPr>
-          <w:rFonts w:ascii="Times New Roman" w:eastAsia="Times New Roman" w:hAnsi="Times New Roman" w:cs="Times New Roman"/>
-          <w:lang w:eastAsia="ru-RU"/>
-        </w:rPr>
-        <w:t>encryptDecrypt</w:t>
-      </w:r>
-      <w:proofErr w:type="spellEnd"/>
-      <w:r>
-        <w:rPr>
-          <w:rFonts w:ascii="Times New Roman" w:eastAsia="Times New Roman" w:hAnsi="Times New Roman" w:cs="Times New Roman"/>
-          <w:lang w:eastAsia="ru-RU"/>
-        </w:rPr>
-        <w:t xml:space="preserve"> – метод, выполняющий XOR-шифрование.</w:t>
-      </w:r>
-    </w:p>
-    <w:p>
-      <w:pPr>
-        <w:numPr>
-          <w:ilvl w:val="0"/>
-          <w:numId w:val="6"/>
-        </w:numPr>
-        <w:spacing w:before="100" w:beforeAutospacing="1" w:after="100" w:afterAutospacing="1" w:line="240" w:lineRule="auto"/>
-        <w:rPr>
-          <w:rFonts w:ascii="Times New Roman" w:eastAsia="Times New Roman" w:hAnsi="Times New Roman" w:cs="Times New Roman"/>
-          <w:lang w:eastAsia="ru-RU"/>
-        </w:rPr>
-      </w:pPr>
-      <w:proofErr w:type="spellStart"/>
-      <w:r>
-        <w:rPr>
-          <w:rFonts w:ascii="Times New Roman" w:eastAsia="Times New Roman" w:hAnsi="Times New Roman" w:cs="Times New Roman"/>
-          <w:lang w:eastAsia="ru-RU"/>
-        </w:rPr>
-        <w:t>main</w:t>
-      </w:r>
-      <w:proofErr w:type="spellEnd"/>
-      <w:r>
-        <w:rPr>
-          <w:rFonts w:ascii="Times New Roman" w:eastAsia="Times New Roman" w:hAnsi="Times New Roman" w:cs="Times New Roman"/>
-          <w:lang w:eastAsia="ru-RU"/>
-        </w:rPr>
-        <w:t xml:space="preserve"> – основная функция, принимающая ввод пользователя и выполняющая шифрование и расшифровку.</w:t>
-      </w:r>
-    </w:p>
-    <w:p>
-      <w:pPr>
-        <w:numPr>
-          <w:ilvl w:val="0"/>
-          <w:numId w:val="6"/>
-        </w:numPr>
-        <w:spacing w:before="100" w:beforeAutospacing="1" w:after="100" w:afterAutospacing="1" w:line="240" w:lineRule="auto"/>
-        <w:rPr>
-          <w:rFonts w:ascii="Times New Roman" w:eastAsia="Times New Roman" w:hAnsi="Times New Roman" w:cs="Times New Roman"/>
-          <w:lang w:eastAsia="ru-RU"/>
-        </w:rPr>
-      </w:pPr>
-      <w:proofErr w:type="spellStart"/>
-      <w:r>
-        <w:rPr>
-          <w:rFonts w:ascii="Times New Roman" w:eastAsia="Times New Roman" w:hAnsi="Times New Roman" w:cs="Times New Roman"/>
-          <w:lang w:eastAsia="ru-RU"/>
-        </w:rPr>
-        <w:t>key</w:t>
-      </w:r>
-      <w:proofErr w:type="spellEnd"/>
-      <w:r>
-        <w:rPr>
-          <w:rFonts w:ascii="Times New Roman" w:eastAsia="Times New Roman" w:hAnsi="Times New Roman" w:cs="Times New Roman"/>
-          <w:lang w:eastAsia="ru-RU"/>
-        </w:rPr>
-        <w:t xml:space="preserve"> – символ, который используется для XOR-преобразования.</w:t>
-      </w:r>
-    </w:p>
-    <w:p>
-      <w:pPr>
-        <w:numPr>
-          <w:ilvl w:val="0"/>
-          <w:numId w:val="7"/>
-        </w:numPr>
-        <w:spacing w:before="100" w:beforeAutospacing="1" w:after="100" w:afterAutospacing="1" w:line="240" w:lineRule="auto"/>
-        <w:rPr>
-          <w:rFonts w:ascii="Times New Roman" w:eastAsia="Times New Roman" w:hAnsi="Times New Roman" w:cs="Times New Roman"/>
-          <w:lang w:eastAsia="ru-RU"/>
-        </w:rPr>
-      </w:pPr>
-      <w:r>
-        <w:rPr>
-          <w:rFonts w:ascii="Times New Roman" w:eastAsia="Times New Roman" w:hAnsi="Times New Roman" w:cs="Times New Roman"/>
-          <w:b/>
-          <w:bCs/>
-          <w:lang w:eastAsia="ru-RU"/>
-        </w:rPr>
-        <w:t>Компиляция и запуск</w:t>
-      </w:r>
-      <w:r>
-        <w:rPr>
-          <w:rFonts w:ascii="Times New Roman" w:eastAsia="Times New Roman" w:hAnsi="Times New Roman" w:cs="Times New Roman"/>
-          <w:lang w:eastAsia="ru-RU"/>
-        </w:rPr>
-        <w:t xml:space="preserve"> </w:t>
-      </w:r>
-      <w:proofErr w:type="gramStart"/>
-      <w:r>
-        <w:rPr>
-          <w:rFonts w:ascii="Times New Roman" w:eastAsia="Times New Roman" w:hAnsi="Times New Roman" w:cs="Times New Roman"/>
-          <w:lang w:eastAsia="ru-RU"/>
-        </w:rPr>
-        <w:t>Сохраните</w:t>
-      </w:r>
-      <w:proofErr w:type="gramEnd"/>
-      <w:r>
-        <w:rPr>
-          <w:rFonts w:ascii="Times New Roman" w:eastAsia="Times New Roman" w:hAnsi="Times New Roman" w:cs="Times New Roman"/>
-          <w:lang w:eastAsia="ru-RU"/>
-        </w:rPr>
-        <w:t xml:space="preserve"> код в файле BitwiseEncryption.java, затем выполните:</w:t>
-      </w:r>
-    </w:p>
-    <w:p>
-      <w:pPr>
-        <w:tabs>
-          <w:tab w:val="left" w:pos="916"/>
-          <w:tab w:val="left" w:pos="1832"/>
-          <w:tab w:val="left" w:pos="2748"/>
-          <w:tab w:val="left" w:pos="3664"/>
-          <w:tab w:val="left" w:pos="4580"/>
-          <w:tab w:val="left" w:pos="5496"/>
-          <w:tab w:val="left" w:pos="6412"/>
-          <w:tab w:val="left" w:pos="7328"/>
-          <w:tab w:val="left" w:pos="8244"/>
-          <w:tab w:val="left" w:pos="9160"/>
-          <w:tab w:val="left" w:pos="10076"/>
-          <w:tab w:val="left" w:pos="10992"/>
-          <w:tab w:val="left" w:pos="11908"/>
-          <w:tab w:val="left" w:pos="12824"/>
-          <w:tab w:val="left" w:pos="13740"/>
-          <w:tab w:val="left" w:pos="14656"/>
-        </w:tabs>
-        <w:spacing w:after="0" w:line="240" w:lineRule="auto"/>
-        <w:rPr>
-          <w:rFonts w:ascii="Times New Roman" w:eastAsia="Times New Roman" w:hAnsi="Times New Roman" w:cs="Times New Roman"/>
-          <w:lang w:eastAsia="ru-RU"/>
-        </w:rPr>
-      </w:pPr>
-      <w:proofErr w:type="spellStart"/>
-      <w:r>
-        <w:rPr>
-          <w:rFonts w:ascii="Times New Roman" w:eastAsia="Times New Roman" w:hAnsi="Times New Roman" w:cs="Times New Roman"/>
-          <w:lang w:eastAsia="ru-RU"/>
-        </w:rPr>
-        <w:t>javac</w:t>
-      </w:r>
-      <w:proofErr w:type="spellEnd"/>
-      <w:r>
-        <w:rPr>
-          <w:rFonts w:ascii="Times New Roman" w:eastAsia="Times New Roman" w:hAnsi="Times New Roman" w:cs="Times New Roman"/>
-          <w:lang w:eastAsia="ru-RU"/>
-        </w:rPr>
-        <w:t xml:space="preserve"> BitwiseEncryption.java</w:t>
-      </w:r>
-    </w:p>
-    <w:p>
-      <w:pPr>
-        <w:tabs>
-          <w:tab w:val="left" w:pos="916"/>
-          <w:tab w:val="left" w:pos="1832"/>
-          <w:tab w:val="left" w:pos="2748"/>
-          <w:tab w:val="left" w:pos="3664"/>
-          <w:tab w:val="left" w:pos="4580"/>
-          <w:tab w:val="left" w:pos="5496"/>
-          <w:tab w:val="left" w:pos="6412"/>
-          <w:tab w:val="left" w:pos="7328"/>
-          <w:tab w:val="left" w:pos="8244"/>
-          <w:tab w:val="left" w:pos="9160"/>
-          <w:tab w:val="left" w:pos="10076"/>
-          <w:tab w:val="left" w:pos="10992"/>
-          <w:tab w:val="left" w:pos="11908"/>
-          <w:tab w:val="left" w:pos="12824"/>
-          <w:tab w:val="left" w:pos="13740"/>
-          <w:tab w:val="left" w:pos="14656"/>
-        </w:tabs>
-        <w:spacing w:after="0" w:line="240" w:lineRule="auto"/>
-        <w:rPr>
-          <w:rFonts w:ascii="Times New Roman" w:eastAsia="Times New Roman" w:hAnsi="Times New Roman" w:cs="Times New Roman"/>
-          <w:lang w:eastAsia="ru-RU"/>
-        </w:rPr>
-      </w:pPr>
-      <w:proofErr w:type="spellStart"/>
-      <w:r>
-        <w:rPr>
-          <w:rFonts w:ascii="Times New Roman" w:eastAsia="Times New Roman" w:hAnsi="Times New Roman" w:cs="Times New Roman"/>
-          <w:lang w:eastAsia="ru-RU"/>
-        </w:rPr>
-        <w:t>java</w:t>
-      </w:r>
-      <w:proofErr w:type="spellEnd"/>
-      <w:r>
-        <w:rPr>
-          <w:rFonts w:ascii="Times New Roman" w:eastAsia="Times New Roman" w:hAnsi="Times New Roman" w:cs="Times New Roman"/>
-          <w:lang w:eastAsia="ru-RU"/>
-        </w:rPr>
-        <w:t xml:space="preserve"> </w:t>
-      </w:r>
-      <w:proofErr w:type="spellStart"/>
-      <w:r>
-        <w:rPr>
-          <w:rFonts w:ascii="Times New Roman" w:eastAsia="Times New Roman" w:hAnsi="Times New Roman" w:cs="Times New Roman"/>
-          <w:lang w:eastAsia="ru-RU"/>
-        </w:rPr>
-        <w:t>BitwiseEncryption</w:t>
-      </w:r>
-      <w:proofErr w:type="spellEnd"/>
-    </w:p>
-    <w:p>
-      <w:pPr>
-        <w:spacing w:before="100" w:beforeAutospacing="1" w:after="100" w:afterAutospacing="1" w:line="240" w:lineRule="auto"/>
-        <w:rPr>
-          <w:rFonts w:ascii="Times New Roman" w:eastAsia="Times New Roman" w:hAnsi="Times New Roman" w:cs="Times New Roman"/>
-          <w:lang w:eastAsia="ru-RU"/>
-        </w:rPr>
-      </w:pPr>
-      <w:r>
-        <w:rPr>
-          <w:rFonts w:ascii="Times New Roman" w:eastAsia="Times New Roman" w:hAnsi="Times New Roman" w:cs="Times New Roman"/>
-          <w:lang w:eastAsia="ru-RU"/>
-        </w:rPr>
-        <w:t>После ввода текста программа зашифрует его, а затем расшифрует с использованием того же ключа.</w:t>
-      </w:r>
-    </w:p>
-    <w:p>
-      <w:pPr>
-        <w:spacing w:before="100" w:beforeAutospacing="1" w:after="100" w:afterAutospacing="1" w:line="240" w:lineRule="auto"/>
-        <w:rPr>
-          <w:rFonts w:ascii="Times New Roman" w:eastAsia="Times New Roman" w:hAnsi="Times New Roman" w:cs="Times New Roman"/>
-          <w:sz w:val="24"/>
-          <w:szCs w:val="24"/>
-          <w:lang w:eastAsia="ru-RU"/>
-        </w:rPr>
-      </w:pPr>
-      <w:r>
-        <w:rPr>
-          <w:rFonts w:ascii="Times New Roman" w:eastAsia="Times New Roman" w:hAnsi="Times New Roman" w:cs="Times New Roman"/>
-          <w:b/>
-          <w:bCs/>
-          <w:sz w:val="24"/>
-          <w:szCs w:val="24"/>
-          <w:lang w:eastAsia="ru-RU"/>
-        </w:rPr>
-        <w:t>Заключение</w:t>
-      </w:r>
-      <w:r>
-        <w:rPr>
-          <w:rFonts w:ascii="Times New Roman" w:eastAsia="Times New Roman" w:hAnsi="Times New Roman" w:cs="Times New Roman"/>
-          <w:sz w:val="24"/>
-          <w:szCs w:val="24"/>
-          <w:lang w:eastAsia="ru-RU"/>
-        </w:rPr>
-        <w:t xml:space="preserve"> Использование побитовых операций в </w:t>
-      </w:r>
-      <w:proofErr w:type="spellStart"/>
-      <w:r>
-        <w:rPr>
-          <w:rFonts w:ascii="Times New Roman" w:eastAsia="Times New Roman" w:hAnsi="Times New Roman" w:cs="Times New Roman"/>
-          <w:sz w:val="24"/>
-          <w:szCs w:val="24"/>
-          <w:lang w:eastAsia="ru-RU"/>
-        </w:rPr>
-        <w:t>Java</w:t>
-      </w:r>
-      <w:proofErr w:type="spellEnd"/>
-      <w:r>
-        <w:rPr>
-          <w:rFonts w:ascii="Times New Roman" w:eastAsia="Times New Roman" w:hAnsi="Times New Roman" w:cs="Times New Roman"/>
-          <w:sz w:val="24"/>
-          <w:szCs w:val="24"/>
-          <w:lang w:eastAsia="ru-RU"/>
-        </w:rPr>
-        <w:t xml:space="preserve"> позволяет реализовывать простые методы шифрования, такие как XOR-шифрование. Это демонстрирует работу с побитовыми операциями, управлением строками и взаимодействием с пользователем, что является важным аспектом программирования в </w:t>
-      </w:r>
-      <w:proofErr w:type="spellStart"/>
-      <w:r>
-        <w:rPr>
-          <w:rFonts w:ascii="Times New Roman" w:eastAsia="Times New Roman" w:hAnsi="Times New Roman" w:cs="Times New Roman"/>
-          <w:sz w:val="24"/>
-          <w:szCs w:val="24"/>
-          <w:lang w:eastAsia="ru-RU"/>
-        </w:rPr>
-        <w:t>Java</w:t>
-      </w:r>
-      <w:proofErr w:type="spellEnd"/>
-      <w:r>
-        <w:rPr>
-          <w:rFonts w:ascii="Times New Roman" w:eastAsia="Times New Roman" w:hAnsi="Times New Roman" w:cs="Times New Roman"/>
-          <w:sz w:val="24"/>
-          <w:szCs w:val="24"/>
-          <w:lang w:eastAsia="ru-RU"/>
+      <w:r>
+        <w:rPr>
+          <w:rFonts w:ascii="Times New Roman" w:hAnsi="Times New Roman" w:cs="Times New Roman"/>
+          <w:b/>
+          <w:sz w:val="28"/>
+          <w:szCs w:val="28"/>
+        </w:rPr>
+        <w:t>работы</w:t>
+      </w:r>
+      <w:r>
+        <w:rPr>
+          <w:rFonts w:ascii="Times New Roman" w:hAnsi="Times New Roman" w:cs="Times New Roman"/>
+          <w:b/>
+          <w:sz w:val="28"/>
+          <w:szCs w:val="28"/>
+          <w:lang w:val="en-US"/>
         </w:rPr>
         <w:t>.</w:t>
       </w:r>
     </w:p>
     <w:p>
       <w:pPr>
-        <w:rPr>
-          <w:rFonts w:ascii="Times New Roman" w:hAnsi="Times New Roman" w:cs="Times New Roman"/>
-          <w:b/>
+        <w:ind w:firstLine="482"/>
+        <w:rPr>
+          <w:rFonts w:ascii="Times New Roman" w:hAnsi="Times New Roman" w:cs="Times New Roman"/>
+          <w:b/>
+          <w:sz w:val="28"/>
+          <w:szCs w:val="28"/>
           <w:lang w:val="en-US"/>
         </w:rPr>
       </w:pPr>
-      <w:r>
-        <w:rPr>
-          <w:rFonts w:ascii="Times New Roman" w:hAnsi="Times New Roman" w:cs="Times New Roman"/>
-          <w:b/>
-        </w:rPr>
-        <w:t>Ход</w:t>
-      </w:r>
-      <w:r>
-        <w:rPr>
-          <w:rFonts w:ascii="Times New Roman" w:hAnsi="Times New Roman" w:cs="Times New Roman"/>
-          <w:b/>
-          <w:lang w:val="en-US"/>
-        </w:rPr>
-        <w:t xml:space="preserve"> </w:t>
-      </w:r>
-      <w:r>
-        <w:rPr>
-          <w:rFonts w:ascii="Times New Roman" w:hAnsi="Times New Roman" w:cs="Times New Roman"/>
-          <w:b/>
-        </w:rPr>
-        <w:t>работы</w:t>
-      </w:r>
-      <w:r>
-        <w:rPr>
-          <w:rFonts w:ascii="Times New Roman" w:hAnsi="Times New Roman" w:cs="Times New Roman"/>
-          <w:b/>
-          <w:lang w:val="en-US"/>
-        </w:rPr>
-        <w:t>.</w:t>
-      </w:r>
-    </w:p>
-    <w:p>
-      <w:pPr>
-        <w:rPr>
-          <w:rFonts w:ascii="Times New Roman" w:hAnsi="Times New Roman" w:cs="Times New Roman"/>
-          <w:b/>
-          <w:lang w:val="en-US"/>
-        </w:rPr>
-      </w:pPr>
-      <w:bookmarkStart w:id="0" w:name="_GoBack"/>
-      <w:bookmarkEnd w:id="0"/>
-    </w:p>
-    <w:p>
-      <w:pPr>
-        <w:rPr>
-          <w:rFonts w:ascii="Times New Roman" w:hAnsi="Times New Roman" w:cs="Times New Roman"/>
-          <w:b/>
-        </w:rPr>
-      </w:pPr>
-      <w:r>
-        <w:rPr>
-          <w:rFonts w:ascii="Times New Roman" w:hAnsi="Times New Roman" w:cs="Times New Roman"/>
-          <w:b/>
+    </w:p>
+    <w:p>
+      <w:pPr>
+        <w:ind w:firstLine="482"/>
+        <w:rPr>
+          <w:rFonts w:ascii="Times New Roman" w:hAnsi="Times New Roman" w:cs="Times New Roman"/>
+          <w:b/>
+          <w:sz w:val="28"/>
+          <w:szCs w:val="28"/>
+        </w:rPr>
+      </w:pPr>
+      <w:r>
+        <w:rPr>
+          <w:rFonts w:ascii="Times New Roman" w:hAnsi="Times New Roman" w:cs="Times New Roman"/>
+          <w:b/>
+          <w:sz w:val="28"/>
+          <w:szCs w:val="28"/>
         </w:rPr>
         <w:t>Выводы.</w:t>
       </w:r>
@@ -3605,10 +1803,20 @@
         <w:rPr>
           <w:rFonts w:ascii="Times New Roman" w:hAnsi="Times New Roman" w:cs="Times New Roman"/>
           <w:b/>
-        </w:rPr>
-      </w:pPr>
-    </w:p>
-    <w:p/>
+          <w:sz w:val="28"/>
+          <w:szCs w:val="28"/>
+        </w:rPr>
+      </w:pPr>
+    </w:p>
+    <w:p>
+      <w:pPr>
+        <w:rPr>
+          <w:rFonts w:ascii="Times New Roman" w:hAnsi="Times New Roman" w:cs="Times New Roman"/>
+          <w:sz w:val="28"/>
+          <w:szCs w:val="28"/>
+        </w:rPr>
+      </w:pPr>
+    </w:p>
     <w:sectPr>
       <w:pgSz w:w="11906" w:h="16838"/>
       <w:pgMar w:top="1134" w:right="850" w:bottom="1134" w:left="1701" w:header="708" w:footer="708" w:gutter="0"/>
@@ -3620,7 +1828,7 @@
 </file>
 
 <file path=word/numbering.xml><?xml version="1.0" encoding="utf-8"?>
-<w:numbering xmlns:wpc="http://schemas.microsoft.com/office/word/2010/wordprocessingCanvas" xmlns:cx="http://schemas.microsoft.com/office/drawing/2014/chartex" xmlns:mc="http://schemas.openxmlformats.org/markup-compatibility/2006" xmlns:o="urn:schemas-microsoft-com:office:office" xmlns:r="http://schemas.openxmlformats.org/officeDocument/2006/relationships" xmlns:m="http://schemas.openxmlformats.org/officeDocument/2006/math" xmlns:v="urn:schemas-microsoft-com:vml" xmlns:wp14="http://schemas.microsoft.com/office/word/2010/wordprocessingDrawing" xmlns:wp="http://schemas.openxmlformats.org/drawingml/2006/wordprocessingDrawing" xmlns:w10="urn:schemas-microsoft-com:office:word" xmlns:w="http://schemas.openxmlformats.org/wordprocessingml/2006/main" xmlns:w14="http://schemas.microsoft.com/office/word/2010/wordml" xmlns:w15="http://schemas.microsoft.com/office/word/2012/wordml" xmlns:w16se="http://schemas.microsoft.com/office/word/2015/wordml/symex" xmlns:wpg="http://schemas.microsoft.com/office/word/2010/wordprocessingGroup" xmlns:wpi="http://schemas.microsoft.com/office/word/2010/wordprocessingInk" xmlns:wne="http://schemas.microsoft.com/office/word/2006/wordml" xmlns:wps="http://schemas.microsoft.com/office/word/2010/wordprocessingShape" mc:Ignorable="w14 w15 w16se wp14">
+<w:numbering xmlns:wpc="http://schemas.microsoft.com/office/word/2010/wordprocessingCanvas" xmlns:cx="http://schemas.microsoft.com/office/drawing/2014/chartex" xmlns:cx1="http://schemas.microsoft.com/office/drawing/2015/9/8/chartex" xmlns:cx2="http://schemas.microsoft.com/office/drawing/2015/10/21/chartex" xmlns:cx3="http://schemas.microsoft.com/office/drawing/2016/5/9/chartex" xmlns:cx4="http://schemas.microsoft.com/office/drawing/2016/5/10/chartex" xmlns:cx5="http://schemas.microsoft.com/office/drawing/2016/5/11/chartex" xmlns:cx6="http://schemas.microsoft.com/office/drawing/2016/5/12/chartex" xmlns:cx7="http://schemas.microsoft.com/office/drawing/2016/5/13/chartex" xmlns:cx8="http://schemas.microsoft.com/office/drawing/2016/5/14/chartex" xmlns:mc="http://schemas.openxmlformats.org/markup-compatibility/2006" xmlns:aink="http://schemas.microsoft.com/office/drawing/2016/ink" xmlns:am3d="http://schemas.microsoft.com/office/drawing/2017/model3d" xmlns:o="urn:schemas-microsoft-com:office:office" xmlns:r="http://schemas.openxmlformats.org/officeDocument/2006/relationships" xmlns:m="http://schemas.openxmlformats.org/officeDocument/2006/math" xmlns:v="urn:schemas-microsoft-com:vml" xmlns:wp14="http://schemas.microsoft.com/office/word/2010/wordprocessingDrawing" xmlns:wp="http://schemas.openxmlformats.org/drawingml/2006/wordprocessingDrawing" xmlns:w10="urn:schemas-microsoft-com:office:word" xmlns:w="http://schemas.openxmlformats.org/wordprocessingml/2006/main" xmlns:w14="http://schemas.microsoft.com/office/word/2010/wordml" xmlns:w15="http://schemas.microsoft.com/office/word/2012/wordml" xmlns:w16cex="http://schemas.microsoft.com/office/word/2018/wordml/cex" xmlns:w16cid="http://schemas.microsoft.com/office/word/2016/wordml/cid" xmlns:w16="http://schemas.microsoft.com/office/word/2018/wordml" xmlns:w16sdtdh="http://schemas.microsoft.com/office/word/2020/wordml/sdtdatahash" xmlns:w16se="http://schemas.microsoft.com/office/word/2015/wordml/symex" xmlns:wpg="http://schemas.microsoft.com/office/word/2010/wordprocessingGroup" xmlns:wpi="http://schemas.microsoft.com/office/word/2010/wordprocessingInk" xmlns:wne="http://schemas.microsoft.com/office/word/2006/wordml" xmlns:wps="http://schemas.microsoft.com/office/word/2010/wordprocessingShape" mc:Ignorable="w14 w15 w16se w16cid w16 w16cex w16sdtdh wp14">
   <w:abstractNum w:abstractNumId="0" w15:restartNumberingAfterBreak="0">
     <w:nsid w:val="36517322"/>
     <w:multiLevelType w:val="multilevel"/>
@@ -4422,7 +2630,7 @@
 </file>
 
 <file path=word/styles.xml><?xml version="1.0" encoding="utf-8"?>
-<w:styles xmlns:mc="http://schemas.openxmlformats.org/markup-compatibility/2006" xmlns:r="http://schemas.openxmlformats.org/officeDocument/2006/relationships" xmlns:w="http://schemas.openxmlformats.org/wordprocessingml/2006/main" xmlns:w14="http://schemas.microsoft.com/office/word/2010/wordml" xmlns:w15="http://schemas.microsoft.com/office/word/2012/wordml" xmlns:w16se="http://schemas.microsoft.com/office/word/2015/wordml/symex" mc:Ignorable="w14 w15 w16se">
+<w:styles xmlns:mc="http://schemas.openxmlformats.org/markup-compatibility/2006" xmlns:r="http://schemas.openxmlformats.org/officeDocument/2006/relationships" xmlns:w="http://schemas.openxmlformats.org/wordprocessingml/2006/main" xmlns:w14="http://schemas.microsoft.com/office/word/2010/wordml" xmlns:w15="http://schemas.microsoft.com/office/word/2012/wordml" xmlns:w16cex="http://schemas.microsoft.com/office/word/2018/wordml/cex" xmlns:w16cid="http://schemas.microsoft.com/office/word/2016/wordml/cid" xmlns:w16="http://schemas.microsoft.com/office/word/2018/wordml" xmlns:w16sdtdh="http://schemas.microsoft.com/office/word/2020/wordml/sdtdatahash" xmlns:w16se="http://schemas.microsoft.com/office/word/2015/wordml/symex" mc:Ignorable="w14 w15 w16se w16cid w16 w16cex w16sdtdh">
   <w:docDefaults>
     <w:rPrDefault>
       <w:rPr>
@@ -4438,7 +2646,7 @@
       </w:pPr>
     </w:pPrDefault>
   </w:docDefaults>
-  <w:latentStyles w:defLockedState="0" w:defUIPriority="99" w:defSemiHidden="0" w:defUnhideWhenUsed="0" w:defQFormat="0" w:count="371">
+  <w:latentStyles w:defLockedState="0" w:defUIPriority="99" w:defSemiHidden="0" w:defUnhideWhenUsed="0" w:defQFormat="0" w:count="376">
     <w:lsdException w:name="Normal" w:uiPriority="0" w:qFormat="1"/>
     <w:lsdException w:name="heading 1" w:uiPriority="9" w:qFormat="1"/>
     <w:lsdException w:name="heading 2" w:semiHidden="1" w:uiPriority="9" w:unhideWhenUsed="1" w:qFormat="1"/>
@@ -4544,7 +2752,6 @@
     <w:lsdException w:name="HTML Sample" w:semiHidden="1" w:unhideWhenUsed="1"/>
     <w:lsdException w:name="HTML Typewriter" w:semiHidden="1" w:unhideWhenUsed="1"/>
     <w:lsdException w:name="HTML Variable" w:semiHidden="1" w:unhideWhenUsed="1"/>
-    <w:lsdException w:name="Normal Table" w:semiHidden="1" w:unhideWhenUsed="1"/>
     <w:lsdException w:name="annotation subject" w:semiHidden="1" w:unhideWhenUsed="1"/>
     <w:lsdException w:name="No List" w:semiHidden="1" w:unhideWhenUsed="1"/>
     <w:lsdException w:name="Outline List 1" w:semiHidden="1" w:unhideWhenUsed="1"/>
@@ -4587,11 +2794,8 @@
     <w:lsdException w:name="Table Contemporary" w:semiHidden="1" w:unhideWhenUsed="1"/>
     <w:lsdException w:name="Table Elegant" w:semiHidden="1" w:unhideWhenUsed="1"/>
     <w:lsdException w:name="Table Professional" w:semiHidden="1" w:unhideWhenUsed="1"/>
-    <w:lsdException w:name="Table Subtle 1" w:semiHidden="1" w:unhideWhenUsed="1"/>
     <w:lsdException w:name="Table Subtle 2" w:semiHidden="1" w:unhideWhenUsed="1"/>
     <w:lsdException w:name="Table Web 1" w:semiHidden="1" w:unhideWhenUsed="1"/>
-    <w:lsdException w:name="Table Web 2" w:semiHidden="1" w:unhideWhenUsed="1"/>
-    <w:lsdException w:name="Table Web 3" w:semiHidden="1" w:unhideWhenUsed="1"/>
     <w:lsdException w:name="Balloon Text" w:semiHidden="1" w:unhideWhenUsed="1"/>
     <w:lsdException w:name="Table Grid" w:uiPriority="39"/>
     <w:lsdException w:name="Table Theme" w:semiHidden="1" w:unhideWhenUsed="1"/>
@@ -4810,6 +3014,11 @@
     <w:lsdException w:name="List Table 5 Dark Accent 6" w:uiPriority="50"/>
     <w:lsdException w:name="List Table 6 Colorful Accent 6" w:uiPriority="51"/>
     <w:lsdException w:name="List Table 7 Colorful Accent 6" w:uiPriority="52"/>
+    <w:lsdException w:name="Mention" w:semiHidden="1" w:unhideWhenUsed="1"/>
+    <w:lsdException w:name="Smart Hyperlink" w:semiHidden="1" w:unhideWhenUsed="1"/>
+    <w:lsdException w:name="Hashtag" w:semiHidden="1" w:unhideWhenUsed="1"/>
+    <w:lsdException w:name="Unresolved Mention" w:semiHidden="1" w:unhideWhenUsed="1"/>
+    <w:lsdException w:name="Smart Link" w:semiHidden="1" w:unhideWhenUsed="1"/>
   </w:latentStyles>
   <w:style w:type="paragraph" w:default="1" w:styleId="a">
     <w:name w:val="Normal"/>

--- a/JavaLab2/report.docx
+++ b/JavaLab2/report.docx
@@ -113,29 +113,7 @@
           <w:szCs w:val="28"/>
           <w:lang w:eastAsia="ru-RU"/>
         </w:rPr>
-        <w:t>(</w:t>
-      </w:r>
-      <w:proofErr w:type="spellStart"/>
-      <w:r>
-        <w:rPr>
-          <w:rFonts w:ascii="Times New Roman" w:eastAsia="Times New Roman" w:hAnsi="Times New Roman" w:cs="Times New Roman"/>
-          <w:b/>
-          <w:sz w:val="28"/>
-          <w:szCs w:val="28"/>
-          <w:lang w:eastAsia="ru-RU"/>
-        </w:rPr>
-        <w:t>СПбГУТ</w:t>
-      </w:r>
-      <w:proofErr w:type="spellEnd"/>
-      <w:r>
-        <w:rPr>
-          <w:rFonts w:ascii="Times New Roman" w:eastAsia="Times New Roman" w:hAnsi="Times New Roman" w:cs="Times New Roman"/>
-          <w:b/>
-          <w:sz w:val="28"/>
-          <w:szCs w:val="28"/>
-          <w:lang w:eastAsia="ru-RU"/>
-        </w:rPr>
-        <w:t>)</w:t>
+        <w:t>(СПбГУТ)</w:t>
       </w:r>
     </w:p>
     <w:p>
@@ -157,7 +135,7 @@
           <w:lang w:eastAsia="ru-RU"/>
         </w:rPr>
         <w:pict w14:anchorId="1D1D818B">
-          <v:rect id="_x0000_i1031" style="width:467.75pt;height:1.5pt" o:hralign="center" o:hrstd="t" o:hrnoshade="t" o:hr="t" fillcolor="black" stroked="f"/>
+          <v:rect id="_x0000_i1025" style="width:467.75pt;height:1.5pt" o:hralign="center" o:hrstd="t" o:hrnoshade="t" o:hr="t" fillcolor="black" stroked="f"/>
         </w:pict>
       </w:r>
     </w:p>
@@ -676,7 +654,6 @@
                 <w:lang w:eastAsia="ru-RU"/>
               </w:rPr>
             </w:pPr>
-            <w:proofErr w:type="spellStart"/>
             <w:r>
               <w:rPr>
                 <w:rFonts w:ascii="Times New Roman" w:eastAsia="Times New Roman" w:hAnsi="Times New Roman" w:cs="Times New Roman"/>
@@ -684,37 +661,7 @@
                 <w:szCs w:val="28"/>
                 <w:lang w:eastAsia="ru-RU"/>
               </w:rPr>
-              <w:t>Чаушьянц</w:t>
-            </w:r>
-            <w:proofErr w:type="spellEnd"/>
-            <w:r>
-              <w:rPr>
-                <w:rFonts w:ascii="Times New Roman" w:eastAsia="Times New Roman" w:hAnsi="Times New Roman" w:cs="Times New Roman"/>
-                <w:sz w:val="28"/>
-                <w:szCs w:val="28"/>
-                <w:lang w:eastAsia="ru-RU"/>
-              </w:rPr>
-              <w:t xml:space="preserve"> Р.В., </w:t>
-            </w:r>
-            <w:proofErr w:type="spellStart"/>
-            <w:r>
-              <w:rPr>
-                <w:rFonts w:ascii="Times New Roman" w:eastAsia="Times New Roman" w:hAnsi="Times New Roman" w:cs="Times New Roman"/>
-                <w:sz w:val="28"/>
-                <w:szCs w:val="28"/>
-                <w:lang w:eastAsia="ru-RU"/>
-              </w:rPr>
-              <w:t>Нариц</w:t>
-            </w:r>
-            <w:proofErr w:type="spellEnd"/>
-            <w:r>
-              <w:rPr>
-                <w:rFonts w:ascii="Times New Roman" w:eastAsia="Times New Roman" w:hAnsi="Times New Roman" w:cs="Times New Roman"/>
-                <w:sz w:val="28"/>
-                <w:szCs w:val="28"/>
-                <w:lang w:eastAsia="ru-RU"/>
-              </w:rPr>
-              <w:t xml:space="preserve"> А.А.</w:t>
+              <w:t>Чаушьянц Р.В., Нариц А.А.</w:t>
             </w:r>
           </w:p>
         </w:tc>
@@ -1237,25 +1184,7 @@
           <w:sz w:val="28"/>
           <w:szCs w:val="28"/>
         </w:rPr>
-        <w:t xml:space="preserve">Изучение общих принципов программирования в среде </w:t>
-      </w:r>
-      <w:proofErr w:type="spellStart"/>
-      <w:r>
-        <w:rPr>
-          <w:rFonts w:ascii="Times New Roman" w:hAnsi="Times New Roman" w:cs="Times New Roman"/>
-          <w:sz w:val="28"/>
-          <w:szCs w:val="28"/>
-        </w:rPr>
-        <w:t>java</w:t>
-      </w:r>
-      <w:proofErr w:type="spellEnd"/>
-      <w:r>
-        <w:rPr>
-          <w:rFonts w:ascii="Times New Roman" w:hAnsi="Times New Roman" w:cs="Times New Roman"/>
-          <w:sz w:val="28"/>
-          <w:szCs w:val="28"/>
-        </w:rPr>
-        <w:t>. Написание приложения, осуществляющего «шифрование» текста путем преобразования символов с помощью побитовых операций.</w:t>
+        <w:t>Изучение общих принципов программирования в среде java. Написание приложения, осуществляющего «шифрование» текста путем преобразования символов с помощью побитовых операций.</w:t>
       </w:r>
     </w:p>
     <w:p>
@@ -1293,25 +1222,7 @@
           <w:sz w:val="28"/>
           <w:szCs w:val="28"/>
         </w:rPr>
-        <w:t>Необходимо создать консольное приложение, осуществляющее «шифрование» небольшого текста путем сложения по "XOR" числового кода каждого символа с ключом "</w:t>
-      </w:r>
-      <w:proofErr w:type="spellStart"/>
-      <w:r>
-        <w:rPr>
-          <w:rFonts w:ascii="Times New Roman" w:hAnsi="Times New Roman" w:cs="Times New Roman"/>
-          <w:sz w:val="28"/>
-          <w:szCs w:val="28"/>
-        </w:rPr>
-        <w:t>sekret</w:t>
-      </w:r>
-      <w:proofErr w:type="spellEnd"/>
-      <w:r>
-        <w:rPr>
-          <w:rFonts w:ascii="Times New Roman" w:hAnsi="Times New Roman" w:cs="Times New Roman"/>
-          <w:sz w:val="28"/>
-          <w:szCs w:val="28"/>
-        </w:rPr>
-        <w:t xml:space="preserve">". Кроме сложения по "XOR", приложение должно поддерживать шифрование с помощью циклического сдвига вдоль кодовой таблицы (алфавита) на заданное число позиций. Текст для шифрования взять произвольно в количестве не менее трех строк. Приложение должно иметь текстовое меню со следующими пунктами: </w:t>
+        <w:t xml:space="preserve">Необходимо создать консольное приложение, осуществляющее «шифрование» небольшого текста путем сложения по "XOR" числового кода каждого символа с ключом "sekret". Кроме сложения по "XOR", приложение должно поддерживать шифрование с помощью циклического сдвига вдоль кодовой таблицы (алфавита) на заданное число позиций. Текст для шифрования взять произвольно в количестве не менее трех строк. Приложение должно иметь текстовое меню со следующими пунктами: </w:t>
       </w:r>
     </w:p>
     <w:p>
@@ -1429,6 +1340,7 @@
           <w:b/>
           <w:sz w:val="28"/>
           <w:szCs w:val="28"/>
+          <w:lang w:val="en-US"/>
         </w:rPr>
       </w:pPr>
       <w:r>
@@ -1439,271 +1351,7 @@
           <w:szCs w:val="28"/>
         </w:rPr>
         <w:lastRenderedPageBreak/>
-        <w:t>Теоретическая часть.</w:t>
-      </w:r>
-    </w:p>
-    <w:p>
-      <w:pPr>
-        <w:spacing w:before="100" w:beforeAutospacing="1" w:after="100" w:afterAutospacing="1" w:line="240" w:lineRule="auto"/>
-        <w:ind w:firstLine="482"/>
-        <w:rPr>
-          <w:rFonts w:ascii="Times New Roman" w:eastAsia="Times New Roman" w:hAnsi="Times New Roman" w:cs="Times New Roman"/>
-          <w:sz w:val="28"/>
-          <w:szCs w:val="28"/>
-          <w:lang w:eastAsia="ru-RU"/>
-        </w:rPr>
-      </w:pPr>
-      <w:r>
-        <w:rPr>
-          <w:rFonts w:ascii="Times New Roman" w:eastAsia="Times New Roman" w:hAnsi="Times New Roman" w:cs="Times New Roman"/>
-          <w:b/>
-          <w:bCs/>
-          <w:sz w:val="28"/>
-          <w:szCs w:val="28"/>
-          <w:lang w:eastAsia="ru-RU"/>
-        </w:rPr>
-        <w:t>Введение</w:t>
-      </w:r>
-      <w:r>
-        <w:rPr>
-          <w:rFonts w:ascii="Times New Roman" w:eastAsia="Times New Roman" w:hAnsi="Times New Roman" w:cs="Times New Roman"/>
-          <w:sz w:val="28"/>
-          <w:szCs w:val="28"/>
-          <w:lang w:eastAsia="ru-RU"/>
-        </w:rPr>
-        <w:t xml:space="preserve"> Java – это высокоуровневый объектно-ориентированный язык программирования, разработанный компанией Sun Microsystems (ныне Oracle). Он широко используется для создания веб-приложений, мобильных программ, десктопных и серверных систем. Основными преимуществами Java являются его кроссплатформенность, надежность, простота и мощная стандартная библиотека.</w:t>
-      </w:r>
-    </w:p>
-    <w:p>
-      <w:pPr>
-        <w:spacing w:before="100" w:beforeAutospacing="1" w:after="100" w:afterAutospacing="1" w:line="240" w:lineRule="auto"/>
-        <w:ind w:firstLine="482"/>
-        <w:rPr>
-          <w:rFonts w:ascii="Times New Roman" w:eastAsia="Times New Roman" w:hAnsi="Times New Roman" w:cs="Times New Roman"/>
-          <w:sz w:val="28"/>
-          <w:szCs w:val="28"/>
-          <w:lang w:eastAsia="ru-RU"/>
-        </w:rPr>
-      </w:pPr>
-      <w:r>
-        <w:rPr>
-          <w:rFonts w:ascii="Times New Roman" w:eastAsia="Times New Roman" w:hAnsi="Times New Roman" w:cs="Times New Roman"/>
-          <w:b/>
-          <w:bCs/>
-          <w:sz w:val="28"/>
-          <w:szCs w:val="28"/>
-          <w:lang w:eastAsia="ru-RU"/>
-        </w:rPr>
-        <w:t>Общие принципы программирования в Java</w:t>
-      </w:r>
-      <w:r>
-        <w:rPr>
-          <w:rFonts w:ascii="Times New Roman" w:eastAsia="Times New Roman" w:hAnsi="Times New Roman" w:cs="Times New Roman"/>
-          <w:sz w:val="28"/>
-          <w:szCs w:val="28"/>
-          <w:lang w:eastAsia="ru-RU"/>
-        </w:rPr>
-        <w:t xml:space="preserve"> Программирование в Java основывается на нескольких ключевых принципах:</w:t>
-      </w:r>
-    </w:p>
-    <w:p>
-      <w:pPr>
-        <w:numPr>
-          <w:ilvl w:val="0"/>
-          <w:numId w:val="3"/>
-        </w:numPr>
-        <w:spacing w:before="100" w:beforeAutospacing="1" w:after="100" w:afterAutospacing="1" w:line="240" w:lineRule="auto"/>
-        <w:ind w:firstLine="482"/>
-        <w:rPr>
-          <w:rFonts w:ascii="Times New Roman" w:eastAsia="Times New Roman" w:hAnsi="Times New Roman" w:cs="Times New Roman"/>
-          <w:sz w:val="28"/>
-          <w:szCs w:val="28"/>
-          <w:lang w:eastAsia="ru-RU"/>
-        </w:rPr>
-      </w:pPr>
-      <w:r>
-        <w:rPr>
-          <w:rFonts w:ascii="Times New Roman" w:eastAsia="Times New Roman" w:hAnsi="Times New Roman" w:cs="Times New Roman"/>
-          <w:b/>
-          <w:bCs/>
-          <w:sz w:val="28"/>
-          <w:szCs w:val="28"/>
-          <w:lang w:eastAsia="ru-RU"/>
-        </w:rPr>
-        <w:t>Объектно-ориентированное программирование (ООП)</w:t>
-      </w:r>
-      <w:r>
-        <w:rPr>
-          <w:rFonts w:ascii="Times New Roman" w:eastAsia="Times New Roman" w:hAnsi="Times New Roman" w:cs="Times New Roman"/>
-          <w:sz w:val="28"/>
-          <w:szCs w:val="28"/>
-          <w:lang w:eastAsia="ru-RU"/>
-        </w:rPr>
-        <w:t xml:space="preserve"> – Java поддерживает основные концепции ООП, такие как инкапсуляция, наследование и полиморфизм, что позволяет организовывать код в виде объектов и классов.</w:t>
-      </w:r>
-    </w:p>
-    <w:p>
-      <w:pPr>
-        <w:numPr>
-          <w:ilvl w:val="0"/>
-          <w:numId w:val="3"/>
-        </w:numPr>
-        <w:spacing w:before="100" w:beforeAutospacing="1" w:after="100" w:afterAutospacing="1" w:line="240" w:lineRule="auto"/>
-        <w:ind w:firstLine="482"/>
-        <w:rPr>
-          <w:rFonts w:ascii="Times New Roman" w:eastAsia="Times New Roman" w:hAnsi="Times New Roman" w:cs="Times New Roman"/>
-          <w:sz w:val="28"/>
-          <w:szCs w:val="28"/>
-          <w:lang w:eastAsia="ru-RU"/>
-        </w:rPr>
-      </w:pPr>
-      <w:r>
-        <w:rPr>
-          <w:rFonts w:ascii="Times New Roman" w:eastAsia="Times New Roman" w:hAnsi="Times New Roman" w:cs="Times New Roman"/>
-          <w:b/>
-          <w:bCs/>
-          <w:sz w:val="28"/>
-          <w:szCs w:val="28"/>
-          <w:lang w:eastAsia="ru-RU"/>
-        </w:rPr>
-        <w:t>Кроссплатформенность</w:t>
-      </w:r>
-      <w:r>
-        <w:rPr>
-          <w:rFonts w:ascii="Times New Roman" w:eastAsia="Times New Roman" w:hAnsi="Times New Roman" w:cs="Times New Roman"/>
-          <w:sz w:val="28"/>
-          <w:szCs w:val="28"/>
-          <w:lang w:eastAsia="ru-RU"/>
-        </w:rPr>
-        <w:t xml:space="preserve"> – код Java компилируется в байт-код, который выполняется на Java Virtual Machine (JVM), что позволяет запускать программы на различных операционных системах без изменений.</w:t>
-      </w:r>
-    </w:p>
-    <w:p>
-      <w:pPr>
-        <w:numPr>
-          <w:ilvl w:val="0"/>
-          <w:numId w:val="3"/>
-        </w:numPr>
-        <w:spacing w:before="100" w:beforeAutospacing="1" w:after="100" w:afterAutospacing="1" w:line="240" w:lineRule="auto"/>
-        <w:ind w:firstLine="482"/>
-        <w:rPr>
-          <w:rFonts w:ascii="Times New Roman" w:eastAsia="Times New Roman" w:hAnsi="Times New Roman" w:cs="Times New Roman"/>
-          <w:sz w:val="28"/>
-          <w:szCs w:val="28"/>
-          <w:lang w:eastAsia="ru-RU"/>
-        </w:rPr>
-      </w:pPr>
-      <w:r>
-        <w:rPr>
-          <w:rFonts w:ascii="Times New Roman" w:eastAsia="Times New Roman" w:hAnsi="Times New Roman" w:cs="Times New Roman"/>
-          <w:b/>
-          <w:bCs/>
-          <w:sz w:val="28"/>
-          <w:szCs w:val="28"/>
-          <w:lang w:eastAsia="ru-RU"/>
-        </w:rPr>
-        <w:t>Автоматическое управление памятью</w:t>
-      </w:r>
-      <w:r>
-        <w:rPr>
-          <w:rFonts w:ascii="Times New Roman" w:eastAsia="Times New Roman" w:hAnsi="Times New Roman" w:cs="Times New Roman"/>
-          <w:sz w:val="28"/>
-          <w:szCs w:val="28"/>
-          <w:lang w:eastAsia="ru-RU"/>
-        </w:rPr>
-        <w:t xml:space="preserve"> – Java использует механизм «сборки мусора» (</w:t>
-      </w:r>
-      <w:proofErr w:type="spellStart"/>
-      <w:r>
-        <w:rPr>
-          <w:rFonts w:ascii="Times New Roman" w:eastAsia="Times New Roman" w:hAnsi="Times New Roman" w:cs="Times New Roman"/>
-          <w:sz w:val="28"/>
-          <w:szCs w:val="28"/>
-          <w:lang w:eastAsia="ru-RU"/>
-        </w:rPr>
-        <w:t>Garbage</w:t>
-      </w:r>
-      <w:proofErr w:type="spellEnd"/>
-      <w:r>
-        <w:rPr>
-          <w:rFonts w:ascii="Times New Roman" w:eastAsia="Times New Roman" w:hAnsi="Times New Roman" w:cs="Times New Roman"/>
-          <w:sz w:val="28"/>
-          <w:szCs w:val="28"/>
-          <w:lang w:eastAsia="ru-RU"/>
-        </w:rPr>
-        <w:t xml:space="preserve"> Collection), который освобождает неиспользуемую память автоматически.</w:t>
-      </w:r>
-    </w:p>
-    <w:p>
-      <w:pPr>
-        <w:numPr>
-          <w:ilvl w:val="0"/>
-          <w:numId w:val="3"/>
-        </w:numPr>
-        <w:spacing w:before="100" w:beforeAutospacing="1" w:after="100" w:afterAutospacing="1" w:line="240" w:lineRule="auto"/>
-        <w:ind w:firstLine="482"/>
-        <w:rPr>
-          <w:rFonts w:ascii="Times New Roman" w:eastAsia="Times New Roman" w:hAnsi="Times New Roman" w:cs="Times New Roman"/>
-          <w:sz w:val="28"/>
-          <w:szCs w:val="28"/>
-          <w:lang w:eastAsia="ru-RU"/>
-        </w:rPr>
-      </w:pPr>
-      <w:r>
-        <w:rPr>
-          <w:rFonts w:ascii="Times New Roman" w:eastAsia="Times New Roman" w:hAnsi="Times New Roman" w:cs="Times New Roman"/>
-          <w:b/>
-          <w:bCs/>
-          <w:sz w:val="28"/>
-          <w:szCs w:val="28"/>
-          <w:lang w:eastAsia="ru-RU"/>
-        </w:rPr>
-        <w:t>Строгая типизация</w:t>
-      </w:r>
-      <w:r>
-        <w:rPr>
-          <w:rFonts w:ascii="Times New Roman" w:eastAsia="Times New Roman" w:hAnsi="Times New Roman" w:cs="Times New Roman"/>
-          <w:sz w:val="28"/>
-          <w:szCs w:val="28"/>
-          <w:lang w:eastAsia="ru-RU"/>
-        </w:rPr>
-        <w:t xml:space="preserve"> – каждая переменная в Java должна иметь определенный тип данных, что помогает избежать многих ошибок на этапе компиляции.</w:t>
-      </w:r>
-    </w:p>
-    <w:p>
-      <w:pPr>
-        <w:numPr>
-          <w:ilvl w:val="0"/>
-          <w:numId w:val="3"/>
-        </w:numPr>
-        <w:spacing w:before="100" w:beforeAutospacing="1" w:after="100" w:afterAutospacing="1" w:line="240" w:lineRule="auto"/>
-        <w:ind w:firstLine="482"/>
-        <w:rPr>
-          <w:rFonts w:ascii="Times New Roman" w:eastAsia="Times New Roman" w:hAnsi="Times New Roman" w:cs="Times New Roman"/>
-          <w:sz w:val="28"/>
-          <w:szCs w:val="28"/>
-          <w:lang w:eastAsia="ru-RU"/>
-        </w:rPr>
-      </w:pPr>
-      <w:r>
-        <w:rPr>
-          <w:rFonts w:ascii="Times New Roman" w:eastAsia="Times New Roman" w:hAnsi="Times New Roman" w:cs="Times New Roman"/>
-          <w:b/>
-          <w:bCs/>
-          <w:sz w:val="28"/>
-          <w:szCs w:val="28"/>
-          <w:lang w:eastAsia="ru-RU"/>
-        </w:rPr>
-        <w:t>Безопасность</w:t>
-      </w:r>
-      <w:r>
-        <w:rPr>
-          <w:rFonts w:ascii="Times New Roman" w:eastAsia="Times New Roman" w:hAnsi="Times New Roman" w:cs="Times New Roman"/>
-          <w:sz w:val="28"/>
-          <w:szCs w:val="28"/>
-          <w:lang w:eastAsia="ru-RU"/>
-        </w:rPr>
-        <w:t xml:space="preserve"> – Java имеет встроенные механизмы защиты, которые предотвращают выполнение вредоносного кода.</w:t>
+        <w:t>Ход</w:t>
       </w:r>
       <w:r>
         <w:rPr>
@@ -1711,41 +1359,3191 @@
           <w:b/>
           <w:sz w:val="28"/>
           <w:szCs w:val="28"/>
-        </w:rPr>
-        <w:br w:type="page"/>
-      </w:r>
-    </w:p>
-    <w:p>
-      <w:pPr>
-        <w:ind w:firstLine="482"/>
+          <w:lang w:val="en-US"/>
+        </w:rPr>
+        <w:t xml:space="preserve"> </w:t>
+      </w:r>
+      <w:r>
         <w:rPr>
           <w:rFonts w:ascii="Times New Roman" w:hAnsi="Times New Roman" w:cs="Times New Roman"/>
           <w:b/>
           <w:sz w:val="28"/>
           <w:szCs w:val="28"/>
-          <w:lang w:val="en-US"/>
-        </w:rPr>
-      </w:pPr>
+        </w:rPr>
+        <w:t>работы</w:t>
+      </w:r>
       <w:r>
         <w:rPr>
           <w:rFonts w:ascii="Times New Roman" w:hAnsi="Times New Roman" w:cs="Times New Roman"/>
           <w:b/>
           <w:sz w:val="28"/>
           <w:szCs w:val="28"/>
+          <w:lang w:val="en-US"/>
+        </w:rPr>
+        <w:t>.</w:t>
+      </w:r>
+    </w:p>
+    <w:p>
+      <w:pPr>
+        <w:ind w:firstLine="482"/>
+        <w:rPr>
+          <w:rFonts w:ascii="Times New Roman" w:hAnsi="Times New Roman" w:cs="Times New Roman"/>
+          <w:bCs/>
+          <w:sz w:val="24"/>
+          <w:szCs w:val="24"/>
+          <w:lang w:val="en-US"/>
+        </w:rPr>
+      </w:pPr>
+      <w:r>
+        <w:rPr>
+          <w:rFonts w:ascii="Times New Roman" w:hAnsi="Times New Roman" w:cs="Times New Roman"/>
+          <w:bCs/>
+          <w:sz w:val="24"/>
+          <w:szCs w:val="24"/>
+          <w:lang w:val="en-US"/>
+        </w:rPr>
+        <w:t xml:space="preserve">import </w:t>
+      </w:r>
+      <w:proofErr w:type="gramStart"/>
+      <w:r>
+        <w:rPr>
+          <w:rFonts w:ascii="Times New Roman" w:hAnsi="Times New Roman" w:cs="Times New Roman"/>
+          <w:bCs/>
+          <w:sz w:val="24"/>
+          <w:szCs w:val="24"/>
+          <w:lang w:val="en-US"/>
+        </w:rPr>
+        <w:t>java.util</w:t>
+      </w:r>
+      <w:proofErr w:type="gramEnd"/>
+      <w:r>
+        <w:rPr>
+          <w:rFonts w:ascii="Times New Roman" w:hAnsi="Times New Roman" w:cs="Times New Roman"/>
+          <w:bCs/>
+          <w:sz w:val="24"/>
+          <w:szCs w:val="24"/>
+          <w:lang w:val="en-US"/>
+        </w:rPr>
+        <w:t>.Scanner;</w:t>
+      </w:r>
+    </w:p>
+    <w:p>
+      <w:pPr>
+        <w:ind w:firstLine="482"/>
+        <w:rPr>
+          <w:rFonts w:ascii="Times New Roman" w:hAnsi="Times New Roman" w:cs="Times New Roman"/>
+          <w:bCs/>
+          <w:sz w:val="24"/>
+          <w:szCs w:val="24"/>
+          <w:lang w:val="en-US"/>
+        </w:rPr>
+      </w:pPr>
+    </w:p>
+    <w:p>
+      <w:pPr>
+        <w:ind w:firstLine="482"/>
+        <w:rPr>
+          <w:rFonts w:ascii="Times New Roman" w:hAnsi="Times New Roman" w:cs="Times New Roman"/>
+          <w:bCs/>
+          <w:sz w:val="24"/>
+          <w:szCs w:val="24"/>
+          <w:lang w:val="en-US"/>
+        </w:rPr>
+      </w:pPr>
+      <w:r>
+        <w:rPr>
+          <w:rFonts w:ascii="Times New Roman" w:hAnsi="Times New Roman" w:cs="Times New Roman"/>
+          <w:bCs/>
+          <w:sz w:val="24"/>
+          <w:szCs w:val="24"/>
+          <w:lang w:val="en-US"/>
+        </w:rPr>
+        <w:t>public class Main {</w:t>
+      </w:r>
+    </w:p>
+    <w:p>
+      <w:pPr>
+        <w:ind w:firstLine="482"/>
+        <w:rPr>
+          <w:rFonts w:ascii="Times New Roman" w:hAnsi="Times New Roman" w:cs="Times New Roman"/>
+          <w:bCs/>
+          <w:sz w:val="24"/>
+          <w:szCs w:val="24"/>
+          <w:lang w:val="en-US"/>
+        </w:rPr>
+      </w:pPr>
+      <w:r>
+        <w:rPr>
+          <w:rFonts w:ascii="Times New Roman" w:hAnsi="Times New Roman" w:cs="Times New Roman"/>
+          <w:bCs/>
+          <w:sz w:val="24"/>
+          <w:szCs w:val="24"/>
+          <w:lang w:val="en-US"/>
+        </w:rPr>
+        <w:t xml:space="preserve">    static final String KEY = "sekret";</w:t>
+      </w:r>
+    </w:p>
+    <w:p>
+      <w:pPr>
+        <w:ind w:firstLine="482"/>
+        <w:rPr>
+          <w:rFonts w:ascii="Times New Roman" w:hAnsi="Times New Roman" w:cs="Times New Roman"/>
+          <w:bCs/>
+          <w:sz w:val="24"/>
+          <w:szCs w:val="24"/>
+          <w:lang w:val="en-US"/>
+        </w:rPr>
+      </w:pPr>
+      <w:r>
+        <w:rPr>
+          <w:rFonts w:ascii="Times New Roman" w:hAnsi="Times New Roman" w:cs="Times New Roman"/>
+          <w:bCs/>
+          <w:sz w:val="24"/>
+          <w:szCs w:val="24"/>
+          <w:lang w:val="en-US"/>
+        </w:rPr>
+        <w:t xml:space="preserve">    static final String ALPHABET = "</w:t>
+      </w:r>
+      <w:proofErr w:type="gramStart"/>
+      <w:r>
+        <w:rPr>
+          <w:rFonts w:ascii="Times New Roman" w:hAnsi="Times New Roman" w:cs="Times New Roman"/>
+          <w:bCs/>
+          <w:sz w:val="24"/>
+          <w:szCs w:val="24"/>
+          <w:lang w:val="en-US"/>
+        </w:rPr>
+        <w:t>абвгдеёжзийклмнопрстуфхцчшщъыьэюя?,.</w:t>
+      </w:r>
+      <w:proofErr w:type="gramEnd"/>
+      <w:r>
+        <w:rPr>
+          <w:rFonts w:ascii="Times New Roman" w:hAnsi="Times New Roman" w:cs="Times New Roman"/>
+          <w:bCs/>
+          <w:sz w:val="24"/>
+          <w:szCs w:val="24"/>
+          <w:lang w:val="en-US"/>
+        </w:rPr>
+        <w:t xml:space="preserve"> ";</w:t>
+      </w:r>
+    </w:p>
+    <w:p>
+      <w:pPr>
+        <w:ind w:firstLine="482"/>
+        <w:rPr>
+          <w:rFonts w:ascii="Times New Roman" w:hAnsi="Times New Roman" w:cs="Times New Roman"/>
+          <w:bCs/>
+          <w:sz w:val="24"/>
+          <w:szCs w:val="24"/>
+          <w:lang w:val="en-US"/>
+        </w:rPr>
+      </w:pPr>
+      <w:r>
+        <w:rPr>
+          <w:rFonts w:ascii="Times New Roman" w:hAnsi="Times New Roman" w:cs="Times New Roman"/>
+          <w:bCs/>
+          <w:sz w:val="24"/>
+          <w:szCs w:val="24"/>
+          <w:lang w:val="en-US"/>
+        </w:rPr>
+        <w:t xml:space="preserve">    static final Scanner scanner = new </w:t>
+      </w:r>
+      <w:proofErr w:type="gramStart"/>
+      <w:r>
+        <w:rPr>
+          <w:rFonts w:ascii="Times New Roman" w:hAnsi="Times New Roman" w:cs="Times New Roman"/>
+          <w:bCs/>
+          <w:sz w:val="24"/>
+          <w:szCs w:val="24"/>
+          <w:lang w:val="en-US"/>
+        </w:rPr>
+        <w:t>Scanner(</w:t>
+      </w:r>
+      <w:proofErr w:type="gramEnd"/>
+      <w:r>
+        <w:rPr>
+          <w:rFonts w:ascii="Times New Roman" w:hAnsi="Times New Roman" w:cs="Times New Roman"/>
+          <w:bCs/>
+          <w:sz w:val="24"/>
+          <w:szCs w:val="24"/>
+          <w:lang w:val="en-US"/>
+        </w:rPr>
+        <w:t>System.in);</w:t>
+      </w:r>
+    </w:p>
+    <w:p>
+      <w:pPr>
+        <w:ind w:firstLine="482"/>
+        <w:rPr>
+          <w:rFonts w:ascii="Times New Roman" w:hAnsi="Times New Roman" w:cs="Times New Roman"/>
+          <w:bCs/>
+          <w:sz w:val="24"/>
+          <w:szCs w:val="24"/>
+          <w:lang w:val="en-US"/>
+        </w:rPr>
+      </w:pPr>
+      <w:r>
+        <w:rPr>
+          <w:rFonts w:ascii="Times New Roman" w:hAnsi="Times New Roman" w:cs="Times New Roman"/>
+          <w:bCs/>
+          <w:sz w:val="24"/>
+          <w:szCs w:val="24"/>
+          <w:lang w:val="en-US"/>
+        </w:rPr>
+        <w:t xml:space="preserve">    public static int shift = 0;</w:t>
+      </w:r>
+    </w:p>
+    <w:p>
+      <w:pPr>
+        <w:ind w:firstLine="482"/>
+        <w:rPr>
+          <w:rFonts w:ascii="Times New Roman" w:hAnsi="Times New Roman" w:cs="Times New Roman"/>
+          <w:bCs/>
+          <w:sz w:val="24"/>
+          <w:szCs w:val="24"/>
+          <w:lang w:val="en-US"/>
+        </w:rPr>
+      </w:pPr>
+    </w:p>
+    <w:p>
+      <w:pPr>
+        <w:ind w:firstLine="482"/>
+        <w:rPr>
+          <w:rFonts w:ascii="Times New Roman" w:hAnsi="Times New Roman" w:cs="Times New Roman"/>
+          <w:bCs/>
+          <w:sz w:val="24"/>
+          <w:szCs w:val="24"/>
+          <w:lang w:val="en-US"/>
+        </w:rPr>
+      </w:pPr>
+      <w:r>
+        <w:rPr>
+          <w:rFonts w:ascii="Times New Roman" w:hAnsi="Times New Roman" w:cs="Times New Roman"/>
+          <w:bCs/>
+          <w:sz w:val="24"/>
+          <w:szCs w:val="24"/>
+          <w:lang w:val="en-US"/>
+        </w:rPr>
+        <w:t xml:space="preserve">    public static String xor_</w:t>
+      </w:r>
+      <w:proofErr w:type="gramStart"/>
+      <w:r>
+        <w:rPr>
+          <w:rFonts w:ascii="Times New Roman" w:hAnsi="Times New Roman" w:cs="Times New Roman"/>
+          <w:bCs/>
+          <w:sz w:val="24"/>
+          <w:szCs w:val="24"/>
+          <w:lang w:val="en-US"/>
+        </w:rPr>
+        <w:t>cipher(</w:t>
+      </w:r>
+      <w:proofErr w:type="gramEnd"/>
+      <w:r>
+        <w:rPr>
+          <w:rFonts w:ascii="Times New Roman" w:hAnsi="Times New Roman" w:cs="Times New Roman"/>
+          <w:bCs/>
+          <w:sz w:val="24"/>
+          <w:szCs w:val="24"/>
+          <w:lang w:val="en-US"/>
+        </w:rPr>
+        <w:t>String text) {</w:t>
+      </w:r>
+    </w:p>
+    <w:p>
+      <w:pPr>
+        <w:ind w:firstLine="482"/>
+        <w:rPr>
+          <w:rFonts w:ascii="Times New Roman" w:hAnsi="Times New Roman" w:cs="Times New Roman"/>
+          <w:bCs/>
+          <w:sz w:val="24"/>
+          <w:szCs w:val="24"/>
+          <w:lang w:val="en-US"/>
+        </w:rPr>
+      </w:pPr>
+      <w:r>
+        <w:rPr>
+          <w:rFonts w:ascii="Times New Roman" w:hAnsi="Times New Roman" w:cs="Times New Roman"/>
+          <w:bCs/>
+          <w:sz w:val="24"/>
+          <w:szCs w:val="24"/>
+          <w:lang w:val="en-US"/>
+        </w:rPr>
+        <w:t xml:space="preserve">        StringBuilder result = new </w:t>
+      </w:r>
+      <w:proofErr w:type="gramStart"/>
+      <w:r>
+        <w:rPr>
+          <w:rFonts w:ascii="Times New Roman" w:hAnsi="Times New Roman" w:cs="Times New Roman"/>
+          <w:bCs/>
+          <w:sz w:val="24"/>
+          <w:szCs w:val="24"/>
+          <w:lang w:val="en-US"/>
+        </w:rPr>
+        <w:t>StringBuilder(</w:t>
+      </w:r>
+      <w:proofErr w:type="gramEnd"/>
+      <w:r>
+        <w:rPr>
+          <w:rFonts w:ascii="Times New Roman" w:hAnsi="Times New Roman" w:cs="Times New Roman"/>
+          <w:bCs/>
+          <w:sz w:val="24"/>
+          <w:szCs w:val="24"/>
+          <w:lang w:val="en-US"/>
+        </w:rPr>
+        <w:t>);</w:t>
+      </w:r>
+    </w:p>
+    <w:p>
+      <w:pPr>
+        <w:ind w:firstLine="482"/>
+        <w:rPr>
+          <w:rFonts w:ascii="Times New Roman" w:hAnsi="Times New Roman" w:cs="Times New Roman"/>
+          <w:bCs/>
+          <w:sz w:val="24"/>
+          <w:szCs w:val="24"/>
+          <w:lang w:val="en-US"/>
+        </w:rPr>
+      </w:pPr>
+    </w:p>
+    <w:p>
+      <w:pPr>
+        <w:ind w:firstLine="482"/>
+        <w:rPr>
+          <w:rFonts w:ascii="Times New Roman" w:hAnsi="Times New Roman" w:cs="Times New Roman"/>
+          <w:bCs/>
+          <w:sz w:val="24"/>
+          <w:szCs w:val="24"/>
+          <w:lang w:val="en-US"/>
+        </w:rPr>
+      </w:pPr>
+      <w:r>
+        <w:rPr>
+          <w:rFonts w:ascii="Times New Roman" w:hAnsi="Times New Roman" w:cs="Times New Roman"/>
+          <w:bCs/>
+          <w:sz w:val="24"/>
+          <w:szCs w:val="24"/>
+          <w:lang w:val="en-US"/>
+        </w:rPr>
+        <w:t xml:space="preserve">        for (int i = 0; i &lt; </w:t>
+      </w:r>
+      <w:proofErr w:type="gramStart"/>
+      <w:r>
+        <w:rPr>
+          <w:rFonts w:ascii="Times New Roman" w:hAnsi="Times New Roman" w:cs="Times New Roman"/>
+          <w:bCs/>
+          <w:sz w:val="24"/>
+          <w:szCs w:val="24"/>
+          <w:lang w:val="en-US"/>
+        </w:rPr>
+        <w:t>text.length</w:t>
+      </w:r>
+      <w:proofErr w:type="gramEnd"/>
+      <w:r>
+        <w:rPr>
+          <w:rFonts w:ascii="Times New Roman" w:hAnsi="Times New Roman" w:cs="Times New Roman"/>
+          <w:bCs/>
+          <w:sz w:val="24"/>
+          <w:szCs w:val="24"/>
+          <w:lang w:val="en-US"/>
+        </w:rPr>
+        <w:t>(); i++) {</w:t>
+      </w:r>
+    </w:p>
+    <w:p>
+      <w:pPr>
+        <w:ind w:firstLine="482"/>
+        <w:rPr>
+          <w:rFonts w:ascii="Times New Roman" w:hAnsi="Times New Roman" w:cs="Times New Roman"/>
+          <w:bCs/>
+          <w:sz w:val="24"/>
+          <w:szCs w:val="24"/>
+          <w:lang w:val="en-US"/>
+        </w:rPr>
+      </w:pPr>
+      <w:r>
+        <w:rPr>
+          <w:rFonts w:ascii="Times New Roman" w:hAnsi="Times New Roman" w:cs="Times New Roman"/>
+          <w:bCs/>
+          <w:sz w:val="24"/>
+          <w:szCs w:val="24"/>
+          <w:lang w:val="en-US"/>
+        </w:rPr>
+        <w:t xml:space="preserve">            </w:t>
+      </w:r>
+      <w:proofErr w:type="gramStart"/>
+      <w:r>
+        <w:rPr>
+          <w:rFonts w:ascii="Times New Roman" w:hAnsi="Times New Roman" w:cs="Times New Roman"/>
+          <w:bCs/>
+          <w:sz w:val="24"/>
+          <w:szCs w:val="24"/>
+          <w:lang w:val="en-US"/>
+        </w:rPr>
+        <w:t>result.append</w:t>
+      </w:r>
+      <w:proofErr w:type="gramEnd"/>
+      <w:r>
+        <w:rPr>
+          <w:rFonts w:ascii="Times New Roman" w:hAnsi="Times New Roman" w:cs="Times New Roman"/>
+          <w:bCs/>
+          <w:sz w:val="24"/>
+          <w:szCs w:val="24"/>
+          <w:lang w:val="en-US"/>
+        </w:rPr>
+        <w:t>((char) (text.charAt(i) ^ KEY.charAt(i % KEY.length())));</w:t>
+      </w:r>
+    </w:p>
+    <w:p>
+      <w:pPr>
+        <w:ind w:firstLine="482"/>
+        <w:rPr>
+          <w:rFonts w:ascii="Times New Roman" w:hAnsi="Times New Roman" w:cs="Times New Roman"/>
+          <w:bCs/>
+          <w:sz w:val="24"/>
+          <w:szCs w:val="24"/>
+          <w:lang w:val="en-US"/>
+        </w:rPr>
+      </w:pPr>
+      <w:r>
+        <w:rPr>
+          <w:rFonts w:ascii="Times New Roman" w:hAnsi="Times New Roman" w:cs="Times New Roman"/>
+          <w:bCs/>
+          <w:sz w:val="24"/>
+          <w:szCs w:val="24"/>
+          <w:lang w:val="en-US"/>
+        </w:rPr>
+        <w:t xml:space="preserve">        }</w:t>
+      </w:r>
+    </w:p>
+    <w:p>
+      <w:pPr>
+        <w:ind w:firstLine="482"/>
+        <w:rPr>
+          <w:rFonts w:ascii="Times New Roman" w:hAnsi="Times New Roman" w:cs="Times New Roman"/>
+          <w:bCs/>
+          <w:sz w:val="24"/>
+          <w:szCs w:val="24"/>
+          <w:lang w:val="en-US"/>
+        </w:rPr>
+      </w:pPr>
+    </w:p>
+    <w:p>
+      <w:pPr>
+        <w:ind w:firstLine="482"/>
+        <w:rPr>
+          <w:rFonts w:ascii="Times New Roman" w:hAnsi="Times New Roman" w:cs="Times New Roman"/>
+          <w:bCs/>
+          <w:sz w:val="24"/>
+          <w:szCs w:val="24"/>
+          <w:lang w:val="en-US"/>
+        </w:rPr>
+      </w:pPr>
+      <w:r>
+        <w:rPr>
+          <w:rFonts w:ascii="Times New Roman" w:hAnsi="Times New Roman" w:cs="Times New Roman"/>
+          <w:bCs/>
+          <w:sz w:val="24"/>
+          <w:szCs w:val="24"/>
+          <w:lang w:val="en-US"/>
+        </w:rPr>
+        <w:t xml:space="preserve">        return </w:t>
+      </w:r>
+      <w:proofErr w:type="gramStart"/>
+      <w:r>
+        <w:rPr>
+          <w:rFonts w:ascii="Times New Roman" w:hAnsi="Times New Roman" w:cs="Times New Roman"/>
+          <w:bCs/>
+          <w:sz w:val="24"/>
+          <w:szCs w:val="24"/>
+          <w:lang w:val="en-US"/>
+        </w:rPr>
+        <w:t>result.toString</w:t>
+      </w:r>
+      <w:proofErr w:type="gramEnd"/>
+      <w:r>
+        <w:rPr>
+          <w:rFonts w:ascii="Times New Roman" w:hAnsi="Times New Roman" w:cs="Times New Roman"/>
+          <w:bCs/>
+          <w:sz w:val="24"/>
+          <w:szCs w:val="24"/>
+          <w:lang w:val="en-US"/>
+        </w:rPr>
+        <w:t>();</w:t>
+      </w:r>
+    </w:p>
+    <w:p>
+      <w:pPr>
+        <w:ind w:firstLine="482"/>
+        <w:rPr>
+          <w:rFonts w:ascii="Times New Roman" w:hAnsi="Times New Roman" w:cs="Times New Roman"/>
+          <w:bCs/>
+          <w:sz w:val="24"/>
+          <w:szCs w:val="24"/>
+          <w:lang w:val="en-US"/>
+        </w:rPr>
+      </w:pPr>
+      <w:r>
+        <w:rPr>
+          <w:rFonts w:ascii="Times New Roman" w:hAnsi="Times New Roman" w:cs="Times New Roman"/>
+          <w:bCs/>
+          <w:sz w:val="24"/>
+          <w:szCs w:val="24"/>
+          <w:lang w:val="en-US"/>
+        </w:rPr>
+        <w:t xml:space="preserve">    }</w:t>
+      </w:r>
+    </w:p>
+    <w:p>
+      <w:pPr>
+        <w:ind w:firstLine="482"/>
+        <w:rPr>
+          <w:rFonts w:ascii="Times New Roman" w:hAnsi="Times New Roman" w:cs="Times New Roman"/>
+          <w:bCs/>
+          <w:sz w:val="24"/>
+          <w:szCs w:val="24"/>
+          <w:lang w:val="en-US"/>
+        </w:rPr>
+      </w:pPr>
+    </w:p>
+    <w:p>
+      <w:pPr>
+        <w:ind w:firstLine="482"/>
+        <w:rPr>
+          <w:rFonts w:ascii="Times New Roman" w:hAnsi="Times New Roman" w:cs="Times New Roman"/>
+          <w:bCs/>
+          <w:sz w:val="24"/>
+          <w:szCs w:val="24"/>
+          <w:lang w:val="en-US"/>
+        </w:rPr>
+      </w:pPr>
+      <w:r>
+        <w:rPr>
+          <w:rFonts w:ascii="Times New Roman" w:hAnsi="Times New Roman" w:cs="Times New Roman"/>
+          <w:bCs/>
+          <w:sz w:val="24"/>
+          <w:szCs w:val="24"/>
+          <w:lang w:val="en-US"/>
+        </w:rPr>
+        <w:t xml:space="preserve">    public static String cyclic_</w:t>
+      </w:r>
+      <w:proofErr w:type="gramStart"/>
+      <w:r>
+        <w:rPr>
+          <w:rFonts w:ascii="Times New Roman" w:hAnsi="Times New Roman" w:cs="Times New Roman"/>
+          <w:bCs/>
+          <w:sz w:val="24"/>
+          <w:szCs w:val="24"/>
+          <w:lang w:val="en-US"/>
+        </w:rPr>
+        <w:t>shift(</w:t>
+      </w:r>
+      <w:proofErr w:type="gramEnd"/>
+      <w:r>
+        <w:rPr>
+          <w:rFonts w:ascii="Times New Roman" w:hAnsi="Times New Roman" w:cs="Times New Roman"/>
+          <w:bCs/>
+          <w:sz w:val="24"/>
+          <w:szCs w:val="24"/>
+          <w:lang w:val="en-US"/>
+        </w:rPr>
+        <w:t>String text, boolean encode) {</w:t>
+      </w:r>
+    </w:p>
+    <w:p>
+      <w:pPr>
+        <w:ind w:firstLine="482"/>
+        <w:rPr>
+          <w:rFonts w:ascii="Times New Roman" w:hAnsi="Times New Roman" w:cs="Times New Roman"/>
+          <w:bCs/>
+          <w:sz w:val="24"/>
+          <w:szCs w:val="24"/>
+          <w:lang w:val="en-US"/>
+        </w:rPr>
+      </w:pPr>
+      <w:r>
+        <w:rPr>
+          <w:rFonts w:ascii="Times New Roman" w:hAnsi="Times New Roman" w:cs="Times New Roman"/>
+          <w:bCs/>
+          <w:sz w:val="24"/>
+          <w:szCs w:val="24"/>
+          <w:lang w:val="en-US"/>
+        </w:rPr>
+        <w:t xml:space="preserve">        StringBuilder result = new </w:t>
+      </w:r>
+      <w:proofErr w:type="gramStart"/>
+      <w:r>
+        <w:rPr>
+          <w:rFonts w:ascii="Times New Roman" w:hAnsi="Times New Roman" w:cs="Times New Roman"/>
+          <w:bCs/>
+          <w:sz w:val="24"/>
+          <w:szCs w:val="24"/>
+          <w:lang w:val="en-US"/>
+        </w:rPr>
+        <w:t>StringBuilder(</w:t>
+      </w:r>
+      <w:proofErr w:type="gramEnd"/>
+      <w:r>
+        <w:rPr>
+          <w:rFonts w:ascii="Times New Roman" w:hAnsi="Times New Roman" w:cs="Times New Roman"/>
+          <w:bCs/>
+          <w:sz w:val="24"/>
+          <w:szCs w:val="24"/>
+          <w:lang w:val="en-US"/>
+        </w:rPr>
+        <w:t>);</w:t>
+      </w:r>
+    </w:p>
+    <w:p>
+      <w:pPr>
+        <w:ind w:firstLine="482"/>
+        <w:rPr>
+          <w:rFonts w:ascii="Times New Roman" w:hAnsi="Times New Roman" w:cs="Times New Roman"/>
+          <w:bCs/>
+          <w:sz w:val="24"/>
+          <w:szCs w:val="24"/>
+          <w:lang w:val="en-US"/>
+        </w:rPr>
+      </w:pPr>
+      <w:r>
+        <w:rPr>
+          <w:rFonts w:ascii="Times New Roman" w:hAnsi="Times New Roman" w:cs="Times New Roman"/>
+          <w:bCs/>
+          <w:sz w:val="24"/>
+          <w:szCs w:val="24"/>
+          <w:lang w:val="en-US"/>
+        </w:rPr>
+        <w:t xml:space="preserve">        int position_shift;</w:t>
+      </w:r>
+    </w:p>
+    <w:p>
+      <w:pPr>
+        <w:ind w:firstLine="482"/>
+        <w:rPr>
+          <w:rFonts w:ascii="Times New Roman" w:hAnsi="Times New Roman" w:cs="Times New Roman"/>
+          <w:bCs/>
+          <w:sz w:val="24"/>
+          <w:szCs w:val="24"/>
+          <w:lang w:val="en-US"/>
+        </w:rPr>
+      </w:pPr>
+      <w:r>
+        <w:rPr>
+          <w:rFonts w:ascii="Times New Roman" w:hAnsi="Times New Roman" w:cs="Times New Roman"/>
+          <w:bCs/>
+          <w:sz w:val="24"/>
+          <w:szCs w:val="24"/>
+          <w:lang w:val="en-US"/>
+        </w:rPr>
+        <w:t xml:space="preserve">        int index_alfabet;</w:t>
+      </w:r>
+    </w:p>
+    <w:p>
+      <w:pPr>
+        <w:ind w:firstLine="482"/>
+        <w:rPr>
+          <w:rFonts w:ascii="Times New Roman" w:hAnsi="Times New Roman" w:cs="Times New Roman"/>
+          <w:bCs/>
+          <w:sz w:val="24"/>
+          <w:szCs w:val="24"/>
+          <w:lang w:val="en-US"/>
+        </w:rPr>
+      </w:pPr>
+    </w:p>
+    <w:p>
+      <w:pPr>
+        <w:ind w:firstLine="482"/>
+        <w:rPr>
+          <w:rFonts w:ascii="Times New Roman" w:hAnsi="Times New Roman" w:cs="Times New Roman"/>
+          <w:bCs/>
+          <w:sz w:val="24"/>
+          <w:szCs w:val="24"/>
+          <w:lang w:val="en-US"/>
+        </w:rPr>
+      </w:pPr>
+      <w:r>
+        <w:rPr>
+          <w:rFonts w:ascii="Times New Roman" w:hAnsi="Times New Roman" w:cs="Times New Roman"/>
+          <w:bCs/>
+          <w:sz w:val="24"/>
+          <w:szCs w:val="24"/>
+          <w:lang w:val="en-US"/>
+        </w:rPr>
+        <w:t xml:space="preserve">        for (int i = 0; i &lt; </w:t>
+      </w:r>
+      <w:proofErr w:type="gramStart"/>
+      <w:r>
+        <w:rPr>
+          <w:rFonts w:ascii="Times New Roman" w:hAnsi="Times New Roman" w:cs="Times New Roman"/>
+          <w:bCs/>
+          <w:sz w:val="24"/>
+          <w:szCs w:val="24"/>
+          <w:lang w:val="en-US"/>
+        </w:rPr>
+        <w:t>text.length</w:t>
+      </w:r>
+      <w:proofErr w:type="gramEnd"/>
+      <w:r>
+        <w:rPr>
+          <w:rFonts w:ascii="Times New Roman" w:hAnsi="Times New Roman" w:cs="Times New Roman"/>
+          <w:bCs/>
+          <w:sz w:val="24"/>
+          <w:szCs w:val="24"/>
+          <w:lang w:val="en-US"/>
+        </w:rPr>
+        <w:t>(); i++) {</w:t>
+      </w:r>
+    </w:p>
+    <w:p>
+      <w:pPr>
+        <w:ind w:firstLine="482"/>
+        <w:rPr>
+          <w:rFonts w:ascii="Times New Roman" w:hAnsi="Times New Roman" w:cs="Times New Roman"/>
+          <w:bCs/>
+          <w:sz w:val="24"/>
+          <w:szCs w:val="24"/>
+          <w:lang w:val="en-US"/>
+        </w:rPr>
+      </w:pPr>
+      <w:r>
+        <w:rPr>
+          <w:rFonts w:ascii="Times New Roman" w:hAnsi="Times New Roman" w:cs="Times New Roman"/>
+          <w:bCs/>
+          <w:sz w:val="24"/>
+          <w:szCs w:val="24"/>
+          <w:lang w:val="en-US"/>
+        </w:rPr>
+        <w:t xml:space="preserve">            index_alfabet = ALPHABET.indexOf(</w:t>
+      </w:r>
+      <w:proofErr w:type="gramStart"/>
+      <w:r>
+        <w:rPr>
+          <w:rFonts w:ascii="Times New Roman" w:hAnsi="Times New Roman" w:cs="Times New Roman"/>
+          <w:bCs/>
+          <w:sz w:val="24"/>
+          <w:szCs w:val="24"/>
+          <w:lang w:val="en-US"/>
+        </w:rPr>
+        <w:t>text.charAt</w:t>
+      </w:r>
+      <w:proofErr w:type="gramEnd"/>
+      <w:r>
+        <w:rPr>
+          <w:rFonts w:ascii="Times New Roman" w:hAnsi="Times New Roman" w:cs="Times New Roman"/>
+          <w:bCs/>
+          <w:sz w:val="24"/>
+          <w:szCs w:val="24"/>
+          <w:lang w:val="en-US"/>
+        </w:rPr>
+        <w:t>(i));</w:t>
+      </w:r>
+    </w:p>
+    <w:p>
+      <w:pPr>
+        <w:ind w:firstLine="482"/>
+        <w:rPr>
+          <w:rFonts w:ascii="Times New Roman" w:hAnsi="Times New Roman" w:cs="Times New Roman"/>
+          <w:bCs/>
+          <w:sz w:val="24"/>
+          <w:szCs w:val="24"/>
+          <w:lang w:val="en-US"/>
+        </w:rPr>
+      </w:pPr>
+      <w:r>
+        <w:rPr>
+          <w:rFonts w:ascii="Times New Roman" w:hAnsi="Times New Roman" w:cs="Times New Roman"/>
+          <w:bCs/>
+          <w:sz w:val="24"/>
+          <w:szCs w:val="24"/>
+          <w:lang w:val="en-US"/>
+        </w:rPr>
+        <w:t xml:space="preserve">            position_shift = </w:t>
+      </w:r>
+      <w:proofErr w:type="gramStart"/>
+      <w:r>
+        <w:rPr>
+          <w:rFonts w:ascii="Times New Roman" w:hAnsi="Times New Roman" w:cs="Times New Roman"/>
+          <w:bCs/>
+          <w:sz w:val="24"/>
+          <w:szCs w:val="24"/>
+          <w:lang w:val="en-US"/>
+        </w:rPr>
+        <w:t>encode ?</w:t>
+      </w:r>
+      <w:proofErr w:type="gramEnd"/>
+      <w:r>
+        <w:rPr>
+          <w:rFonts w:ascii="Times New Roman" w:hAnsi="Times New Roman" w:cs="Times New Roman"/>
+          <w:bCs/>
+          <w:sz w:val="24"/>
+          <w:szCs w:val="24"/>
+          <w:lang w:val="en-US"/>
+        </w:rPr>
+        <w:t xml:space="preserve"> (index_alfabet + shift</w:t>
+      </w:r>
+      <w:proofErr w:type="gramStart"/>
+      <w:r>
+        <w:rPr>
+          <w:rFonts w:ascii="Times New Roman" w:hAnsi="Times New Roman" w:cs="Times New Roman"/>
+          <w:bCs/>
+          <w:sz w:val="24"/>
+          <w:szCs w:val="24"/>
+          <w:lang w:val="en-US"/>
+        </w:rPr>
+        <w:t>) :</w:t>
+      </w:r>
+      <w:proofErr w:type="gramEnd"/>
+      <w:r>
+        <w:rPr>
+          <w:rFonts w:ascii="Times New Roman" w:hAnsi="Times New Roman" w:cs="Times New Roman"/>
+          <w:bCs/>
+          <w:sz w:val="24"/>
+          <w:szCs w:val="24"/>
+          <w:lang w:val="en-US"/>
+        </w:rPr>
+        <w:t xml:space="preserve"> (index_alfabet - shift);</w:t>
+      </w:r>
+    </w:p>
+    <w:p>
+      <w:pPr>
+        <w:ind w:firstLine="482"/>
+        <w:rPr>
+          <w:rFonts w:ascii="Times New Roman" w:hAnsi="Times New Roman" w:cs="Times New Roman"/>
+          <w:bCs/>
+          <w:sz w:val="24"/>
+          <w:szCs w:val="24"/>
+          <w:lang w:val="en-US"/>
+        </w:rPr>
+      </w:pPr>
+      <w:r>
+        <w:rPr>
+          <w:rFonts w:ascii="Times New Roman" w:hAnsi="Times New Roman" w:cs="Times New Roman"/>
+          <w:bCs/>
+          <w:sz w:val="24"/>
+          <w:szCs w:val="24"/>
+          <w:lang w:val="en-US"/>
+        </w:rPr>
+        <w:t xml:space="preserve">            position_shift = (position_shift + ALPHABET.length()) % ALPHABET.length();</w:t>
+      </w:r>
+    </w:p>
+    <w:p>
+      <w:pPr>
+        <w:ind w:firstLine="482"/>
+        <w:rPr>
+          <w:rFonts w:ascii="Times New Roman" w:hAnsi="Times New Roman" w:cs="Times New Roman"/>
+          <w:bCs/>
+          <w:sz w:val="24"/>
+          <w:szCs w:val="24"/>
+          <w:lang w:val="en-US"/>
+        </w:rPr>
+      </w:pPr>
+    </w:p>
+    <w:p>
+      <w:pPr>
+        <w:ind w:firstLine="482"/>
+        <w:rPr>
+          <w:rFonts w:ascii="Times New Roman" w:hAnsi="Times New Roman" w:cs="Times New Roman"/>
+          <w:bCs/>
+          <w:sz w:val="24"/>
+          <w:szCs w:val="24"/>
+          <w:lang w:val="en-US"/>
+        </w:rPr>
+      </w:pPr>
+      <w:r>
+        <w:rPr>
+          <w:rFonts w:ascii="Times New Roman" w:hAnsi="Times New Roman" w:cs="Times New Roman"/>
+          <w:bCs/>
+          <w:sz w:val="24"/>
+          <w:szCs w:val="24"/>
+          <w:lang w:val="en-US"/>
+        </w:rPr>
+        <w:t xml:space="preserve">            </w:t>
+      </w:r>
+      <w:proofErr w:type="gramStart"/>
+      <w:r>
+        <w:rPr>
+          <w:rFonts w:ascii="Times New Roman" w:hAnsi="Times New Roman" w:cs="Times New Roman"/>
+          <w:bCs/>
+          <w:sz w:val="24"/>
+          <w:szCs w:val="24"/>
+          <w:lang w:val="en-US"/>
+        </w:rPr>
+        <w:t>result.append</w:t>
+      </w:r>
+      <w:proofErr w:type="gramEnd"/>
+      <w:r>
+        <w:rPr>
+          <w:rFonts w:ascii="Times New Roman" w:hAnsi="Times New Roman" w:cs="Times New Roman"/>
+          <w:bCs/>
+          <w:sz w:val="24"/>
+          <w:szCs w:val="24"/>
+          <w:lang w:val="en-US"/>
+        </w:rPr>
+        <w:t>(ALPHABET.charAt(position_shift));</w:t>
+      </w:r>
+    </w:p>
+    <w:p>
+      <w:pPr>
+        <w:ind w:firstLine="482"/>
+        <w:rPr>
+          <w:rFonts w:ascii="Times New Roman" w:hAnsi="Times New Roman" w:cs="Times New Roman"/>
+          <w:bCs/>
+          <w:sz w:val="24"/>
+          <w:szCs w:val="24"/>
+          <w:lang w:val="en-US"/>
+        </w:rPr>
+      </w:pPr>
+      <w:r>
+        <w:rPr>
+          <w:rFonts w:ascii="Times New Roman" w:hAnsi="Times New Roman" w:cs="Times New Roman"/>
+          <w:bCs/>
+          <w:sz w:val="24"/>
+          <w:szCs w:val="24"/>
+          <w:lang w:val="en-US"/>
+        </w:rPr>
+        <w:t xml:space="preserve">        }</w:t>
+      </w:r>
+    </w:p>
+    <w:p>
+      <w:pPr>
+        <w:ind w:firstLine="482"/>
+        <w:rPr>
+          <w:rFonts w:ascii="Times New Roman" w:hAnsi="Times New Roman" w:cs="Times New Roman"/>
+          <w:bCs/>
+          <w:sz w:val="24"/>
+          <w:szCs w:val="24"/>
+          <w:lang w:val="en-US"/>
+        </w:rPr>
+      </w:pPr>
+    </w:p>
+    <w:p>
+      <w:pPr>
+        <w:ind w:firstLine="482"/>
+        <w:rPr>
+          <w:rFonts w:ascii="Times New Roman" w:hAnsi="Times New Roman" w:cs="Times New Roman"/>
+          <w:bCs/>
+          <w:sz w:val="24"/>
+          <w:szCs w:val="24"/>
+          <w:lang w:val="en-US"/>
+        </w:rPr>
+      </w:pPr>
+    </w:p>
+    <w:p>
+      <w:pPr>
+        <w:ind w:firstLine="482"/>
+        <w:rPr>
+          <w:rFonts w:ascii="Times New Roman" w:hAnsi="Times New Roman" w:cs="Times New Roman"/>
+          <w:bCs/>
+          <w:sz w:val="24"/>
+          <w:szCs w:val="24"/>
+          <w:lang w:val="en-US"/>
+        </w:rPr>
+      </w:pPr>
+    </w:p>
+    <w:p>
+      <w:pPr>
+        <w:ind w:firstLine="482"/>
+        <w:rPr>
+          <w:rFonts w:ascii="Times New Roman" w:hAnsi="Times New Roman" w:cs="Times New Roman"/>
+          <w:bCs/>
+          <w:sz w:val="24"/>
+          <w:szCs w:val="24"/>
+          <w:lang w:val="en-US"/>
+        </w:rPr>
+      </w:pPr>
+      <w:r>
+        <w:rPr>
+          <w:rFonts w:ascii="Times New Roman" w:hAnsi="Times New Roman" w:cs="Times New Roman"/>
+          <w:bCs/>
+          <w:sz w:val="24"/>
+          <w:szCs w:val="24"/>
+          <w:lang w:val="en-US"/>
+        </w:rPr>
+        <w:t xml:space="preserve">        return </w:t>
+      </w:r>
+      <w:proofErr w:type="gramStart"/>
+      <w:r>
+        <w:rPr>
+          <w:rFonts w:ascii="Times New Roman" w:hAnsi="Times New Roman" w:cs="Times New Roman"/>
+          <w:bCs/>
+          <w:sz w:val="24"/>
+          <w:szCs w:val="24"/>
+          <w:lang w:val="en-US"/>
+        </w:rPr>
+        <w:t>result.toString</w:t>
+      </w:r>
+      <w:proofErr w:type="gramEnd"/>
+      <w:r>
+        <w:rPr>
+          <w:rFonts w:ascii="Times New Roman" w:hAnsi="Times New Roman" w:cs="Times New Roman"/>
+          <w:bCs/>
+          <w:sz w:val="24"/>
+          <w:szCs w:val="24"/>
+          <w:lang w:val="en-US"/>
+        </w:rPr>
+        <w:t>();</w:t>
+      </w:r>
+    </w:p>
+    <w:p>
+      <w:pPr>
+        <w:ind w:firstLine="482"/>
+        <w:rPr>
+          <w:rFonts w:ascii="Times New Roman" w:hAnsi="Times New Roman" w:cs="Times New Roman"/>
+          <w:bCs/>
+          <w:sz w:val="24"/>
+          <w:szCs w:val="24"/>
+          <w:lang w:val="en-US"/>
+        </w:rPr>
+      </w:pPr>
+      <w:r>
+        <w:rPr>
+          <w:rFonts w:ascii="Times New Roman" w:hAnsi="Times New Roman" w:cs="Times New Roman"/>
+          <w:bCs/>
+          <w:sz w:val="24"/>
+          <w:szCs w:val="24"/>
+          <w:lang w:val="en-US"/>
+        </w:rPr>
+        <w:t xml:space="preserve">    }</w:t>
+      </w:r>
+    </w:p>
+    <w:p>
+      <w:pPr>
+        <w:ind w:firstLine="482"/>
+        <w:rPr>
+          <w:rFonts w:ascii="Times New Roman" w:hAnsi="Times New Roman" w:cs="Times New Roman"/>
+          <w:bCs/>
+          <w:sz w:val="24"/>
+          <w:szCs w:val="24"/>
+          <w:lang w:val="en-US"/>
+        </w:rPr>
+      </w:pPr>
+    </w:p>
+    <w:p>
+      <w:pPr>
+        <w:ind w:firstLine="482"/>
+        <w:rPr>
+          <w:rFonts w:ascii="Times New Roman" w:hAnsi="Times New Roman" w:cs="Times New Roman"/>
+          <w:bCs/>
+          <w:sz w:val="24"/>
+          <w:szCs w:val="24"/>
+          <w:lang w:val="en-US"/>
+        </w:rPr>
+      </w:pPr>
+      <w:r>
+        <w:rPr>
+          <w:rFonts w:ascii="Times New Roman" w:hAnsi="Times New Roman" w:cs="Times New Roman"/>
+          <w:bCs/>
+          <w:sz w:val="24"/>
+          <w:szCs w:val="24"/>
+          <w:lang w:val="en-US"/>
+        </w:rPr>
+        <w:t xml:space="preserve">    public static void command1() {</w:t>
+      </w:r>
+    </w:p>
+    <w:p>
+      <w:pPr>
+        <w:ind w:firstLine="482"/>
+        <w:rPr>
+          <w:rFonts w:ascii="Times New Roman" w:hAnsi="Times New Roman" w:cs="Times New Roman"/>
+          <w:bCs/>
+          <w:sz w:val="24"/>
+          <w:szCs w:val="24"/>
+          <w:lang w:val="en-US"/>
+        </w:rPr>
+      </w:pPr>
+      <w:r>
+        <w:rPr>
+          <w:rFonts w:ascii="Times New Roman" w:hAnsi="Times New Roman" w:cs="Times New Roman"/>
+          <w:bCs/>
+          <w:sz w:val="24"/>
+          <w:szCs w:val="24"/>
+          <w:lang w:val="en-US"/>
+        </w:rPr>
+        <w:t xml:space="preserve">        System.out.println("Введите текст:");</w:t>
+      </w:r>
+    </w:p>
+    <w:p>
+      <w:pPr>
+        <w:ind w:firstLine="482"/>
+        <w:rPr>
+          <w:rFonts w:ascii="Times New Roman" w:hAnsi="Times New Roman" w:cs="Times New Roman"/>
+          <w:bCs/>
+          <w:sz w:val="24"/>
+          <w:szCs w:val="24"/>
+          <w:lang w:val="en-US"/>
+        </w:rPr>
+      </w:pPr>
+      <w:r>
+        <w:rPr>
+          <w:rFonts w:ascii="Times New Roman" w:hAnsi="Times New Roman" w:cs="Times New Roman"/>
+          <w:bCs/>
+          <w:sz w:val="24"/>
+          <w:szCs w:val="24"/>
+          <w:lang w:val="en-US"/>
+        </w:rPr>
+        <w:t xml:space="preserve">        String original_text = </w:t>
+      </w:r>
+      <w:proofErr w:type="gramStart"/>
+      <w:r>
+        <w:rPr>
+          <w:rFonts w:ascii="Times New Roman" w:hAnsi="Times New Roman" w:cs="Times New Roman"/>
+          <w:bCs/>
+          <w:sz w:val="24"/>
+          <w:szCs w:val="24"/>
+          <w:lang w:val="en-US"/>
+        </w:rPr>
+        <w:t>scanner.nextLine</w:t>
+      </w:r>
+      <w:proofErr w:type="gramEnd"/>
+      <w:r>
+        <w:rPr>
+          <w:rFonts w:ascii="Times New Roman" w:hAnsi="Times New Roman" w:cs="Times New Roman"/>
+          <w:bCs/>
+          <w:sz w:val="24"/>
+          <w:szCs w:val="24"/>
+          <w:lang w:val="en-US"/>
+        </w:rPr>
+        <w:t>();</w:t>
+      </w:r>
+    </w:p>
+    <w:p>
+      <w:pPr>
+        <w:ind w:firstLine="482"/>
+        <w:rPr>
+          <w:rFonts w:ascii="Times New Roman" w:hAnsi="Times New Roman" w:cs="Times New Roman"/>
+          <w:bCs/>
+          <w:sz w:val="24"/>
+          <w:szCs w:val="24"/>
+          <w:lang w:val="en-US"/>
+        </w:rPr>
+      </w:pPr>
+    </w:p>
+    <w:p>
+      <w:pPr>
+        <w:ind w:firstLine="482"/>
+        <w:rPr>
+          <w:rFonts w:ascii="Times New Roman" w:hAnsi="Times New Roman" w:cs="Times New Roman"/>
+          <w:bCs/>
+          <w:sz w:val="24"/>
+          <w:szCs w:val="24"/>
+          <w:lang w:val="en-US"/>
+        </w:rPr>
+      </w:pPr>
+      <w:r>
+        <w:rPr>
+          <w:rFonts w:ascii="Times New Roman" w:hAnsi="Times New Roman" w:cs="Times New Roman"/>
+          <w:bCs/>
+          <w:sz w:val="24"/>
+          <w:szCs w:val="24"/>
+          <w:lang w:val="en-US"/>
+        </w:rPr>
+        <w:t xml:space="preserve">        String encrypted_text = xor_cipher(original_</w:t>
+      </w:r>
+      <w:proofErr w:type="gramStart"/>
+      <w:r>
+        <w:rPr>
+          <w:rFonts w:ascii="Times New Roman" w:hAnsi="Times New Roman" w:cs="Times New Roman"/>
+          <w:bCs/>
+          <w:sz w:val="24"/>
+          <w:szCs w:val="24"/>
+          <w:lang w:val="en-US"/>
+        </w:rPr>
+        <w:t>text.toLowerCase</w:t>
+      </w:r>
+      <w:proofErr w:type="gramEnd"/>
+      <w:r>
+        <w:rPr>
+          <w:rFonts w:ascii="Times New Roman" w:hAnsi="Times New Roman" w:cs="Times New Roman"/>
+          <w:bCs/>
+          <w:sz w:val="24"/>
+          <w:szCs w:val="24"/>
+          <w:lang w:val="en-US"/>
+        </w:rPr>
+        <w:t>());</w:t>
+      </w:r>
+    </w:p>
+    <w:p>
+      <w:pPr>
+        <w:ind w:firstLine="482"/>
+        <w:rPr>
+          <w:rFonts w:ascii="Times New Roman" w:hAnsi="Times New Roman" w:cs="Times New Roman"/>
+          <w:bCs/>
+          <w:sz w:val="24"/>
+          <w:szCs w:val="24"/>
+          <w:lang w:val="en-US"/>
+        </w:rPr>
+      </w:pPr>
+      <w:r>
+        <w:rPr>
+          <w:rFonts w:ascii="Times New Roman" w:hAnsi="Times New Roman" w:cs="Times New Roman"/>
+          <w:bCs/>
+          <w:sz w:val="24"/>
+          <w:szCs w:val="24"/>
+          <w:lang w:val="en-US"/>
+        </w:rPr>
+        <w:t xml:space="preserve">        System.out.println("Зашифрованный текст: " + encrypted_text);</w:t>
+      </w:r>
+    </w:p>
+    <w:p>
+      <w:pPr>
+        <w:ind w:firstLine="482"/>
+        <w:rPr>
+          <w:rFonts w:ascii="Times New Roman" w:hAnsi="Times New Roman" w:cs="Times New Roman"/>
+          <w:bCs/>
+          <w:sz w:val="24"/>
+          <w:szCs w:val="24"/>
+          <w:lang w:val="en-US"/>
+        </w:rPr>
+      </w:pPr>
+    </w:p>
+    <w:p>
+      <w:pPr>
+        <w:ind w:firstLine="482"/>
+        <w:rPr>
+          <w:rFonts w:ascii="Times New Roman" w:hAnsi="Times New Roman" w:cs="Times New Roman"/>
+          <w:bCs/>
+          <w:sz w:val="24"/>
+          <w:szCs w:val="24"/>
+          <w:lang w:val="en-US"/>
+        </w:rPr>
+      </w:pPr>
+      <w:r>
+        <w:rPr>
+          <w:rFonts w:ascii="Times New Roman" w:hAnsi="Times New Roman" w:cs="Times New Roman"/>
+          <w:bCs/>
+          <w:sz w:val="24"/>
+          <w:szCs w:val="24"/>
+          <w:lang w:val="en-US"/>
+        </w:rPr>
+        <w:t xml:space="preserve">        String decrypted_text = xor_cipher(encrypted_text);</w:t>
+      </w:r>
+    </w:p>
+    <w:p>
+      <w:pPr>
+        <w:ind w:firstLine="482"/>
+        <w:rPr>
+          <w:rFonts w:ascii="Times New Roman" w:hAnsi="Times New Roman" w:cs="Times New Roman"/>
+          <w:bCs/>
+          <w:sz w:val="24"/>
+          <w:szCs w:val="24"/>
+          <w:lang w:val="en-US"/>
+        </w:rPr>
+      </w:pPr>
+      <w:r>
+        <w:rPr>
+          <w:rFonts w:ascii="Times New Roman" w:hAnsi="Times New Roman" w:cs="Times New Roman"/>
+          <w:bCs/>
+          <w:sz w:val="24"/>
+          <w:szCs w:val="24"/>
+          <w:lang w:val="en-US"/>
+        </w:rPr>
+        <w:t xml:space="preserve">        System.out.println("Расшифрованный текст: " + decrypted_text + '\n');</w:t>
+      </w:r>
+    </w:p>
+    <w:p>
+      <w:pPr>
+        <w:ind w:firstLine="482"/>
+        <w:rPr>
+          <w:rFonts w:ascii="Times New Roman" w:hAnsi="Times New Roman" w:cs="Times New Roman"/>
+          <w:bCs/>
+          <w:sz w:val="24"/>
+          <w:szCs w:val="24"/>
+          <w:lang w:val="en-US"/>
+        </w:rPr>
+      </w:pPr>
+      <w:r>
+        <w:rPr>
+          <w:rFonts w:ascii="Times New Roman" w:hAnsi="Times New Roman" w:cs="Times New Roman"/>
+          <w:bCs/>
+          <w:sz w:val="24"/>
+          <w:szCs w:val="24"/>
+          <w:lang w:val="en-US"/>
+        </w:rPr>
+        <w:t xml:space="preserve">    }</w:t>
+      </w:r>
+    </w:p>
+    <w:p>
+      <w:pPr>
+        <w:ind w:firstLine="482"/>
+        <w:rPr>
+          <w:rFonts w:ascii="Times New Roman" w:hAnsi="Times New Roman" w:cs="Times New Roman"/>
+          <w:bCs/>
+          <w:sz w:val="24"/>
+          <w:szCs w:val="24"/>
+          <w:lang w:val="en-US"/>
+        </w:rPr>
+      </w:pPr>
+    </w:p>
+    <w:p>
+      <w:pPr>
+        <w:ind w:firstLine="482"/>
+        <w:rPr>
+          <w:rFonts w:ascii="Times New Roman" w:hAnsi="Times New Roman" w:cs="Times New Roman"/>
+          <w:bCs/>
+          <w:sz w:val="24"/>
+          <w:szCs w:val="24"/>
+          <w:lang w:val="en-US"/>
+        </w:rPr>
+      </w:pPr>
+      <w:r>
+        <w:rPr>
+          <w:rFonts w:ascii="Times New Roman" w:hAnsi="Times New Roman" w:cs="Times New Roman"/>
+          <w:bCs/>
+          <w:sz w:val="24"/>
+          <w:szCs w:val="24"/>
+          <w:lang w:val="en-US"/>
+        </w:rPr>
+        <w:t xml:space="preserve">    public static void command2() {</w:t>
+      </w:r>
+    </w:p>
+    <w:p>
+      <w:pPr>
+        <w:ind w:firstLine="482"/>
+        <w:rPr>
+          <w:rFonts w:ascii="Times New Roman" w:hAnsi="Times New Roman" w:cs="Times New Roman"/>
+          <w:bCs/>
+          <w:sz w:val="24"/>
+          <w:szCs w:val="24"/>
+          <w:lang w:val="en-US"/>
+        </w:rPr>
+      </w:pPr>
+      <w:r>
+        <w:rPr>
+          <w:rFonts w:ascii="Times New Roman" w:hAnsi="Times New Roman" w:cs="Times New Roman"/>
+          <w:bCs/>
+          <w:sz w:val="24"/>
+          <w:szCs w:val="24"/>
+          <w:lang w:val="en-US"/>
+        </w:rPr>
+        <w:t xml:space="preserve">        System.out.println("Введите текст:");</w:t>
+      </w:r>
+    </w:p>
+    <w:p>
+      <w:pPr>
+        <w:ind w:firstLine="482"/>
+        <w:rPr>
+          <w:rFonts w:ascii="Times New Roman" w:hAnsi="Times New Roman" w:cs="Times New Roman"/>
+          <w:bCs/>
+          <w:sz w:val="24"/>
+          <w:szCs w:val="24"/>
+          <w:lang w:val="en-US"/>
+        </w:rPr>
+      </w:pPr>
+      <w:r>
+        <w:rPr>
+          <w:rFonts w:ascii="Times New Roman" w:hAnsi="Times New Roman" w:cs="Times New Roman"/>
+          <w:bCs/>
+          <w:sz w:val="24"/>
+          <w:szCs w:val="24"/>
+          <w:lang w:val="en-US"/>
+        </w:rPr>
+        <w:t xml:space="preserve">        String original_text = </w:t>
+      </w:r>
+      <w:proofErr w:type="gramStart"/>
+      <w:r>
+        <w:rPr>
+          <w:rFonts w:ascii="Times New Roman" w:hAnsi="Times New Roman" w:cs="Times New Roman"/>
+          <w:bCs/>
+          <w:sz w:val="24"/>
+          <w:szCs w:val="24"/>
+          <w:lang w:val="en-US"/>
+        </w:rPr>
+        <w:t>scanner.nextLine</w:t>
+      </w:r>
+      <w:proofErr w:type="gramEnd"/>
+      <w:r>
+        <w:rPr>
+          <w:rFonts w:ascii="Times New Roman" w:hAnsi="Times New Roman" w:cs="Times New Roman"/>
+          <w:bCs/>
+          <w:sz w:val="24"/>
+          <w:szCs w:val="24"/>
+          <w:lang w:val="en-US"/>
+        </w:rPr>
+        <w:t>();</w:t>
+      </w:r>
+    </w:p>
+    <w:p>
+      <w:pPr>
+        <w:ind w:firstLine="482"/>
+        <w:rPr>
+          <w:rFonts w:ascii="Times New Roman" w:hAnsi="Times New Roman" w:cs="Times New Roman"/>
+          <w:bCs/>
+          <w:sz w:val="24"/>
+          <w:szCs w:val="24"/>
+          <w:lang w:val="en-US"/>
+        </w:rPr>
+      </w:pPr>
+    </w:p>
+    <w:p>
+      <w:pPr>
+        <w:ind w:firstLine="482"/>
+        <w:rPr>
+          <w:rFonts w:ascii="Times New Roman" w:hAnsi="Times New Roman" w:cs="Times New Roman"/>
+          <w:bCs/>
+          <w:sz w:val="24"/>
+          <w:szCs w:val="24"/>
+          <w:lang w:val="en-US"/>
+        </w:rPr>
+      </w:pPr>
+      <w:r>
+        <w:rPr>
+          <w:rFonts w:ascii="Times New Roman" w:hAnsi="Times New Roman" w:cs="Times New Roman"/>
+          <w:bCs/>
+          <w:sz w:val="24"/>
+          <w:szCs w:val="24"/>
+          <w:lang w:val="en-US"/>
+        </w:rPr>
+        <w:t xml:space="preserve">        String encrypted_text = cyclic_shift(original_</w:t>
+      </w:r>
+      <w:proofErr w:type="gramStart"/>
+      <w:r>
+        <w:rPr>
+          <w:rFonts w:ascii="Times New Roman" w:hAnsi="Times New Roman" w:cs="Times New Roman"/>
+          <w:bCs/>
+          <w:sz w:val="24"/>
+          <w:szCs w:val="24"/>
+          <w:lang w:val="en-US"/>
+        </w:rPr>
+        <w:t>text.toLowerCase</w:t>
+      </w:r>
+      <w:proofErr w:type="gramEnd"/>
+      <w:r>
+        <w:rPr>
+          <w:rFonts w:ascii="Times New Roman" w:hAnsi="Times New Roman" w:cs="Times New Roman"/>
+          <w:bCs/>
+          <w:sz w:val="24"/>
+          <w:szCs w:val="24"/>
+          <w:lang w:val="en-US"/>
+        </w:rPr>
+        <w:t>(), true);</w:t>
+      </w:r>
+    </w:p>
+    <w:p>
+      <w:pPr>
+        <w:ind w:firstLine="482"/>
+        <w:rPr>
+          <w:rFonts w:ascii="Times New Roman" w:hAnsi="Times New Roman" w:cs="Times New Roman"/>
+          <w:bCs/>
+          <w:sz w:val="24"/>
+          <w:szCs w:val="24"/>
+          <w:lang w:val="en-US"/>
+        </w:rPr>
+      </w:pPr>
+      <w:r>
+        <w:rPr>
+          <w:rFonts w:ascii="Times New Roman" w:hAnsi="Times New Roman" w:cs="Times New Roman"/>
+          <w:bCs/>
+          <w:sz w:val="24"/>
+          <w:szCs w:val="24"/>
+          <w:lang w:val="en-US"/>
+        </w:rPr>
+        <w:t xml:space="preserve">        System.out.println("Зашифрованный текст: " + encrypted_text);</w:t>
+      </w:r>
+    </w:p>
+    <w:p>
+      <w:pPr>
+        <w:ind w:firstLine="482"/>
+        <w:rPr>
+          <w:rFonts w:ascii="Times New Roman" w:hAnsi="Times New Roman" w:cs="Times New Roman"/>
+          <w:bCs/>
+          <w:sz w:val="24"/>
+          <w:szCs w:val="24"/>
+          <w:lang w:val="en-US"/>
+        </w:rPr>
+      </w:pPr>
+    </w:p>
+    <w:p>
+      <w:pPr>
+        <w:ind w:firstLine="482"/>
+        <w:rPr>
+          <w:rFonts w:ascii="Times New Roman" w:hAnsi="Times New Roman" w:cs="Times New Roman"/>
+          <w:bCs/>
+          <w:sz w:val="24"/>
+          <w:szCs w:val="24"/>
+          <w:lang w:val="en-US"/>
+        </w:rPr>
+      </w:pPr>
+      <w:r>
+        <w:rPr>
+          <w:rFonts w:ascii="Times New Roman" w:hAnsi="Times New Roman" w:cs="Times New Roman"/>
+          <w:bCs/>
+          <w:sz w:val="24"/>
+          <w:szCs w:val="24"/>
+          <w:lang w:val="en-US"/>
+        </w:rPr>
+        <w:t xml:space="preserve">        String decrypted_text = cyclic_</w:t>
+      </w:r>
+      <w:proofErr w:type="gramStart"/>
+      <w:r>
+        <w:rPr>
+          <w:rFonts w:ascii="Times New Roman" w:hAnsi="Times New Roman" w:cs="Times New Roman"/>
+          <w:bCs/>
+          <w:sz w:val="24"/>
+          <w:szCs w:val="24"/>
+          <w:lang w:val="en-US"/>
+        </w:rPr>
+        <w:t>shift(</w:t>
+      </w:r>
+      <w:proofErr w:type="gramEnd"/>
+      <w:r>
+        <w:rPr>
+          <w:rFonts w:ascii="Times New Roman" w:hAnsi="Times New Roman" w:cs="Times New Roman"/>
+          <w:bCs/>
+          <w:sz w:val="24"/>
+          <w:szCs w:val="24"/>
+          <w:lang w:val="en-US"/>
+        </w:rPr>
+        <w:t>encrypted_text, false);</w:t>
+      </w:r>
+    </w:p>
+    <w:p>
+      <w:pPr>
+        <w:ind w:firstLine="482"/>
+        <w:rPr>
+          <w:rFonts w:ascii="Times New Roman" w:hAnsi="Times New Roman" w:cs="Times New Roman"/>
+          <w:bCs/>
+          <w:sz w:val="24"/>
+          <w:szCs w:val="24"/>
+          <w:lang w:val="en-US"/>
+        </w:rPr>
+      </w:pPr>
+      <w:r>
+        <w:rPr>
+          <w:rFonts w:ascii="Times New Roman" w:hAnsi="Times New Roman" w:cs="Times New Roman"/>
+          <w:bCs/>
+          <w:sz w:val="24"/>
+          <w:szCs w:val="24"/>
+          <w:lang w:val="en-US"/>
+        </w:rPr>
+        <w:t xml:space="preserve">        System.out.println("Расшифрованный текст: " + decrypted_text + '\n');</w:t>
+      </w:r>
+    </w:p>
+    <w:p>
+      <w:pPr>
+        <w:ind w:firstLine="482"/>
+        <w:rPr>
+          <w:rFonts w:ascii="Times New Roman" w:hAnsi="Times New Roman" w:cs="Times New Roman"/>
+          <w:bCs/>
+          <w:sz w:val="24"/>
+          <w:szCs w:val="24"/>
+          <w:lang w:val="en-US"/>
+        </w:rPr>
+      </w:pPr>
+      <w:r>
+        <w:rPr>
+          <w:rFonts w:ascii="Times New Roman" w:hAnsi="Times New Roman" w:cs="Times New Roman"/>
+          <w:bCs/>
+          <w:sz w:val="24"/>
+          <w:szCs w:val="24"/>
+          <w:lang w:val="en-US"/>
+        </w:rPr>
+        <w:t xml:space="preserve">    }</w:t>
+      </w:r>
+    </w:p>
+    <w:p>
+      <w:pPr>
+        <w:ind w:firstLine="482"/>
+        <w:rPr>
+          <w:rFonts w:ascii="Times New Roman" w:hAnsi="Times New Roman" w:cs="Times New Roman"/>
+          <w:bCs/>
+          <w:sz w:val="24"/>
+          <w:szCs w:val="24"/>
+          <w:lang w:val="en-US"/>
+        </w:rPr>
+      </w:pPr>
+    </w:p>
+    <w:p>
+      <w:pPr>
+        <w:ind w:firstLine="482"/>
+        <w:rPr>
+          <w:rFonts w:ascii="Times New Roman" w:hAnsi="Times New Roman" w:cs="Times New Roman"/>
+          <w:bCs/>
+          <w:sz w:val="24"/>
+          <w:szCs w:val="24"/>
+          <w:lang w:val="en-US"/>
+        </w:rPr>
+      </w:pPr>
+      <w:r>
+        <w:rPr>
+          <w:rFonts w:ascii="Times New Roman" w:hAnsi="Times New Roman" w:cs="Times New Roman"/>
+          <w:bCs/>
+          <w:sz w:val="24"/>
+          <w:szCs w:val="24"/>
+          <w:lang w:val="en-US"/>
+        </w:rPr>
+        <w:t xml:space="preserve">    public static void command3() {</w:t>
+      </w:r>
+    </w:p>
+    <w:p>
+      <w:pPr>
+        <w:ind w:firstLine="482"/>
+        <w:rPr>
+          <w:rFonts w:ascii="Times New Roman" w:hAnsi="Times New Roman" w:cs="Times New Roman"/>
+          <w:bCs/>
+          <w:sz w:val="24"/>
+          <w:szCs w:val="24"/>
+          <w:lang w:val="en-US"/>
+        </w:rPr>
+      </w:pPr>
+      <w:r>
+        <w:rPr>
+          <w:rFonts w:ascii="Times New Roman" w:hAnsi="Times New Roman" w:cs="Times New Roman"/>
+          <w:bCs/>
+          <w:sz w:val="24"/>
+          <w:szCs w:val="24"/>
+          <w:lang w:val="en-US"/>
+        </w:rPr>
+        <w:t xml:space="preserve">        System.out.println("Введите число позиций для сдвига:");</w:t>
+      </w:r>
+    </w:p>
+    <w:p>
+      <w:pPr>
+        <w:ind w:firstLine="482"/>
+        <w:rPr>
+          <w:rFonts w:ascii="Times New Roman" w:hAnsi="Times New Roman" w:cs="Times New Roman"/>
+          <w:bCs/>
+          <w:sz w:val="24"/>
+          <w:szCs w:val="24"/>
+          <w:lang w:val="en-US"/>
+        </w:rPr>
+      </w:pPr>
+      <w:r>
+        <w:rPr>
+          <w:rFonts w:ascii="Times New Roman" w:hAnsi="Times New Roman" w:cs="Times New Roman"/>
+          <w:bCs/>
+          <w:sz w:val="24"/>
+          <w:szCs w:val="24"/>
+          <w:lang w:val="en-US"/>
+        </w:rPr>
+        <w:t xml:space="preserve">        int old_shift = shift;</w:t>
+      </w:r>
+    </w:p>
+    <w:p>
+      <w:pPr>
+        <w:ind w:firstLine="482"/>
+        <w:rPr>
+          <w:rFonts w:ascii="Times New Roman" w:hAnsi="Times New Roman" w:cs="Times New Roman"/>
+          <w:bCs/>
+          <w:sz w:val="24"/>
+          <w:szCs w:val="24"/>
+          <w:lang w:val="en-US"/>
+        </w:rPr>
+      </w:pPr>
+      <w:r>
+        <w:rPr>
+          <w:rFonts w:ascii="Times New Roman" w:hAnsi="Times New Roman" w:cs="Times New Roman"/>
+          <w:bCs/>
+          <w:sz w:val="24"/>
+          <w:szCs w:val="24"/>
+          <w:lang w:val="en-US"/>
+        </w:rPr>
+        <w:t xml:space="preserve">        shift = Integer.parseInt(</w:t>
+      </w:r>
+      <w:proofErr w:type="gramStart"/>
+      <w:r>
+        <w:rPr>
+          <w:rFonts w:ascii="Times New Roman" w:hAnsi="Times New Roman" w:cs="Times New Roman"/>
+          <w:bCs/>
+          <w:sz w:val="24"/>
+          <w:szCs w:val="24"/>
+          <w:lang w:val="en-US"/>
+        </w:rPr>
+        <w:t>scanner.nextLine</w:t>
+      </w:r>
+      <w:proofErr w:type="gramEnd"/>
+      <w:r>
+        <w:rPr>
+          <w:rFonts w:ascii="Times New Roman" w:hAnsi="Times New Roman" w:cs="Times New Roman"/>
+          <w:bCs/>
+          <w:sz w:val="24"/>
+          <w:szCs w:val="24"/>
+          <w:lang w:val="en-US"/>
+        </w:rPr>
+        <w:t>());</w:t>
+      </w:r>
+    </w:p>
+    <w:p>
+      <w:pPr>
+        <w:ind w:firstLine="482"/>
+        <w:rPr>
+          <w:rFonts w:ascii="Times New Roman" w:hAnsi="Times New Roman" w:cs="Times New Roman"/>
+          <w:bCs/>
+          <w:sz w:val="24"/>
+          <w:szCs w:val="24"/>
+          <w:lang w:val="en-US"/>
+        </w:rPr>
+      </w:pPr>
+    </w:p>
+    <w:p>
+      <w:pPr>
+        <w:ind w:firstLine="482"/>
+        <w:rPr>
+          <w:rFonts w:ascii="Times New Roman" w:hAnsi="Times New Roman" w:cs="Times New Roman"/>
+          <w:bCs/>
+          <w:sz w:val="24"/>
+          <w:szCs w:val="24"/>
+        </w:rPr>
+      </w:pPr>
+      <w:r>
+        <w:rPr>
+          <w:rFonts w:ascii="Times New Roman" w:hAnsi="Times New Roman" w:cs="Times New Roman"/>
+          <w:bCs/>
+          <w:sz w:val="24"/>
+          <w:szCs w:val="24"/>
+          <w:lang w:val="en-US"/>
         </w:rPr>
         <w:lastRenderedPageBreak/>
-        <w:t>Ход</w:t>
-      </w:r>
-      <w:r>
+        <w:t xml:space="preserve">        System</w:t>
+      </w:r>
+      <w:r>
+        <w:rPr>
+          <w:rFonts w:ascii="Times New Roman" w:hAnsi="Times New Roman" w:cs="Times New Roman"/>
+          <w:bCs/>
+          <w:sz w:val="24"/>
+          <w:szCs w:val="24"/>
+        </w:rPr>
+        <w:t>.</w:t>
+      </w:r>
+      <w:r>
+        <w:rPr>
+          <w:rFonts w:ascii="Times New Roman" w:hAnsi="Times New Roman" w:cs="Times New Roman"/>
+          <w:bCs/>
+          <w:sz w:val="24"/>
+          <w:szCs w:val="24"/>
+          <w:lang w:val="en-US"/>
+        </w:rPr>
+        <w:t>out</w:t>
+      </w:r>
+      <w:r>
+        <w:rPr>
+          <w:rFonts w:ascii="Times New Roman" w:hAnsi="Times New Roman" w:cs="Times New Roman"/>
+          <w:bCs/>
+          <w:sz w:val="24"/>
+          <w:szCs w:val="24"/>
+        </w:rPr>
+        <w:t>.</w:t>
+      </w:r>
+      <w:r>
+        <w:rPr>
+          <w:rFonts w:ascii="Times New Roman" w:hAnsi="Times New Roman" w:cs="Times New Roman"/>
+          <w:bCs/>
+          <w:sz w:val="24"/>
+          <w:szCs w:val="24"/>
+          <w:lang w:val="en-US"/>
+        </w:rPr>
+        <w:t>printf</w:t>
+      </w:r>
+      <w:r>
+        <w:rPr>
+          <w:rFonts w:ascii="Times New Roman" w:hAnsi="Times New Roman" w:cs="Times New Roman"/>
+          <w:bCs/>
+          <w:sz w:val="24"/>
+          <w:szCs w:val="24"/>
+        </w:rPr>
+        <w:t>("Число позиций для сдвига изменилось с %</w:t>
+      </w:r>
+      <w:r>
+        <w:rPr>
+          <w:rFonts w:ascii="Times New Roman" w:hAnsi="Times New Roman" w:cs="Times New Roman"/>
+          <w:bCs/>
+          <w:sz w:val="24"/>
+          <w:szCs w:val="24"/>
+          <w:lang w:val="en-US"/>
+        </w:rPr>
+        <w:t>d</w:t>
+      </w:r>
+      <w:r>
+        <w:rPr>
+          <w:rFonts w:ascii="Times New Roman" w:hAnsi="Times New Roman" w:cs="Times New Roman"/>
+          <w:bCs/>
+          <w:sz w:val="24"/>
+          <w:szCs w:val="24"/>
+        </w:rPr>
+        <w:t xml:space="preserve"> на %</w:t>
+      </w:r>
+      <w:r>
+        <w:rPr>
+          <w:rFonts w:ascii="Times New Roman" w:hAnsi="Times New Roman" w:cs="Times New Roman"/>
+          <w:bCs/>
+          <w:sz w:val="24"/>
+          <w:szCs w:val="24"/>
+          <w:lang w:val="en-US"/>
+        </w:rPr>
+        <w:t>d</w:t>
+      </w:r>
+      <w:r>
+        <w:rPr>
+          <w:rFonts w:ascii="Times New Roman" w:hAnsi="Times New Roman" w:cs="Times New Roman"/>
+          <w:bCs/>
+          <w:sz w:val="24"/>
+          <w:szCs w:val="24"/>
+        </w:rPr>
+        <w:t>\</w:t>
+      </w:r>
+      <w:r>
+        <w:rPr>
+          <w:rFonts w:ascii="Times New Roman" w:hAnsi="Times New Roman" w:cs="Times New Roman"/>
+          <w:bCs/>
+          <w:sz w:val="24"/>
+          <w:szCs w:val="24"/>
+          <w:lang w:val="en-US"/>
+        </w:rPr>
+        <w:t>n</w:t>
+      </w:r>
+      <w:r>
+        <w:rPr>
+          <w:rFonts w:ascii="Times New Roman" w:hAnsi="Times New Roman" w:cs="Times New Roman"/>
+          <w:bCs/>
+          <w:sz w:val="24"/>
+          <w:szCs w:val="24"/>
+        </w:rPr>
+        <w:t>\</w:t>
+      </w:r>
+      <w:r>
+        <w:rPr>
+          <w:rFonts w:ascii="Times New Roman" w:hAnsi="Times New Roman" w:cs="Times New Roman"/>
+          <w:bCs/>
+          <w:sz w:val="24"/>
+          <w:szCs w:val="24"/>
+          <w:lang w:val="en-US"/>
+        </w:rPr>
+        <w:t>n</w:t>
+      </w:r>
+      <w:r>
+        <w:rPr>
+          <w:rFonts w:ascii="Times New Roman" w:hAnsi="Times New Roman" w:cs="Times New Roman"/>
+          <w:bCs/>
+          <w:sz w:val="24"/>
+          <w:szCs w:val="24"/>
+        </w:rPr>
+        <w:t xml:space="preserve">", </w:t>
+      </w:r>
+      <w:r>
+        <w:rPr>
+          <w:rFonts w:ascii="Times New Roman" w:hAnsi="Times New Roman" w:cs="Times New Roman"/>
+          <w:bCs/>
+          <w:sz w:val="24"/>
+          <w:szCs w:val="24"/>
+          <w:lang w:val="en-US"/>
+        </w:rPr>
+        <w:t>old</w:t>
+      </w:r>
+      <w:r>
+        <w:rPr>
+          <w:rFonts w:ascii="Times New Roman" w:hAnsi="Times New Roman" w:cs="Times New Roman"/>
+          <w:bCs/>
+          <w:sz w:val="24"/>
+          <w:szCs w:val="24"/>
+        </w:rPr>
+        <w:t>_</w:t>
+      </w:r>
+      <w:r>
+        <w:rPr>
+          <w:rFonts w:ascii="Times New Roman" w:hAnsi="Times New Roman" w:cs="Times New Roman"/>
+          <w:bCs/>
+          <w:sz w:val="24"/>
+          <w:szCs w:val="24"/>
+          <w:lang w:val="en-US"/>
+        </w:rPr>
+        <w:t>shift</w:t>
+      </w:r>
+      <w:r>
+        <w:rPr>
+          <w:rFonts w:ascii="Times New Roman" w:hAnsi="Times New Roman" w:cs="Times New Roman"/>
+          <w:bCs/>
+          <w:sz w:val="24"/>
+          <w:szCs w:val="24"/>
+        </w:rPr>
+        <w:t xml:space="preserve">, </w:t>
+      </w:r>
+      <w:r>
+        <w:rPr>
+          <w:rFonts w:ascii="Times New Roman" w:hAnsi="Times New Roman" w:cs="Times New Roman"/>
+          <w:bCs/>
+          <w:sz w:val="24"/>
+          <w:szCs w:val="24"/>
+          <w:lang w:val="en-US"/>
+        </w:rPr>
+        <w:t>shift</w:t>
+      </w:r>
+      <w:r>
+        <w:rPr>
+          <w:rFonts w:ascii="Times New Roman" w:hAnsi="Times New Roman" w:cs="Times New Roman"/>
+          <w:bCs/>
+          <w:sz w:val="24"/>
+          <w:szCs w:val="24"/>
+        </w:rPr>
+        <w:t>);</w:t>
+      </w:r>
+    </w:p>
+    <w:p>
+      <w:pPr>
+        <w:ind w:firstLine="482"/>
+        <w:rPr>
+          <w:rFonts w:ascii="Times New Roman" w:hAnsi="Times New Roman" w:cs="Times New Roman"/>
+          <w:bCs/>
+          <w:sz w:val="24"/>
+          <w:szCs w:val="24"/>
+          <w:lang w:val="en-US"/>
+        </w:rPr>
+      </w:pPr>
+      <w:r>
+        <w:rPr>
+          <w:rFonts w:ascii="Times New Roman" w:hAnsi="Times New Roman" w:cs="Times New Roman"/>
+          <w:bCs/>
+          <w:sz w:val="24"/>
+          <w:szCs w:val="24"/>
+        </w:rPr>
+        <w:t xml:space="preserve">    </w:t>
+      </w:r>
+      <w:r>
+        <w:rPr>
+          <w:rFonts w:ascii="Times New Roman" w:hAnsi="Times New Roman" w:cs="Times New Roman"/>
+          <w:bCs/>
+          <w:sz w:val="24"/>
+          <w:szCs w:val="24"/>
+          <w:lang w:val="en-US"/>
+        </w:rPr>
+        <w:t>}</w:t>
+      </w:r>
+    </w:p>
+    <w:p>
+      <w:pPr>
+        <w:ind w:firstLine="482"/>
+        <w:rPr>
+          <w:rFonts w:ascii="Times New Roman" w:hAnsi="Times New Roman" w:cs="Times New Roman"/>
+          <w:bCs/>
+          <w:sz w:val="24"/>
+          <w:szCs w:val="24"/>
+          <w:lang w:val="en-US"/>
+        </w:rPr>
+      </w:pPr>
+    </w:p>
+    <w:p>
+      <w:pPr>
+        <w:ind w:firstLine="482"/>
+        <w:rPr>
+          <w:rFonts w:ascii="Times New Roman" w:hAnsi="Times New Roman" w:cs="Times New Roman"/>
+          <w:bCs/>
+          <w:sz w:val="24"/>
+          <w:szCs w:val="24"/>
+          <w:lang w:val="en-US"/>
+        </w:rPr>
+      </w:pPr>
+      <w:r>
+        <w:rPr>
+          <w:rFonts w:ascii="Times New Roman" w:hAnsi="Times New Roman" w:cs="Times New Roman"/>
+          <w:bCs/>
+          <w:sz w:val="24"/>
+          <w:szCs w:val="24"/>
+          <w:lang w:val="en-US"/>
+        </w:rPr>
+        <w:t xml:space="preserve">    public static void print_</w:t>
+      </w:r>
+      <w:proofErr w:type="gramStart"/>
+      <w:r>
+        <w:rPr>
+          <w:rFonts w:ascii="Times New Roman" w:hAnsi="Times New Roman" w:cs="Times New Roman"/>
+          <w:bCs/>
+          <w:sz w:val="24"/>
+          <w:szCs w:val="24"/>
+          <w:lang w:val="en-US"/>
+        </w:rPr>
+        <w:t>menu(</w:t>
+      </w:r>
+      <w:proofErr w:type="gramEnd"/>
+      <w:r>
+        <w:rPr>
+          <w:rFonts w:ascii="Times New Roman" w:hAnsi="Times New Roman" w:cs="Times New Roman"/>
+          <w:bCs/>
+          <w:sz w:val="24"/>
+          <w:szCs w:val="24"/>
+          <w:lang w:val="en-US"/>
+        </w:rPr>
+        <w:t>) {</w:t>
+      </w:r>
+    </w:p>
+    <w:p>
+      <w:pPr>
+        <w:ind w:firstLine="482"/>
+        <w:rPr>
+          <w:rFonts w:ascii="Times New Roman" w:hAnsi="Times New Roman" w:cs="Times New Roman"/>
+          <w:bCs/>
+          <w:sz w:val="24"/>
+          <w:szCs w:val="24"/>
+        </w:rPr>
+      </w:pPr>
+      <w:r>
+        <w:rPr>
+          <w:rFonts w:ascii="Times New Roman" w:hAnsi="Times New Roman" w:cs="Times New Roman"/>
+          <w:bCs/>
+          <w:sz w:val="24"/>
+          <w:szCs w:val="24"/>
+          <w:lang w:val="en-US"/>
+        </w:rPr>
+        <w:t xml:space="preserve">        String</w:t>
+      </w:r>
+      <w:r>
+        <w:rPr>
+          <w:rFonts w:ascii="Times New Roman" w:hAnsi="Times New Roman" w:cs="Times New Roman"/>
+          <w:bCs/>
+          <w:sz w:val="24"/>
+          <w:szCs w:val="24"/>
+        </w:rPr>
+        <w:t xml:space="preserve"> </w:t>
+      </w:r>
+      <w:r>
+        <w:rPr>
+          <w:rFonts w:ascii="Times New Roman" w:hAnsi="Times New Roman" w:cs="Times New Roman"/>
+          <w:bCs/>
+          <w:sz w:val="24"/>
+          <w:szCs w:val="24"/>
+          <w:lang w:val="en-US"/>
+        </w:rPr>
+        <w:t>text</w:t>
+      </w:r>
+      <w:r>
+        <w:rPr>
+          <w:rFonts w:ascii="Times New Roman" w:hAnsi="Times New Roman" w:cs="Times New Roman"/>
+          <w:bCs/>
+          <w:sz w:val="24"/>
+          <w:szCs w:val="24"/>
+        </w:rPr>
+        <w:t xml:space="preserve"> = """</w:t>
+      </w:r>
+    </w:p>
+    <w:p>
+      <w:pPr>
+        <w:ind w:firstLine="482"/>
+        <w:rPr>
+          <w:rFonts w:ascii="Times New Roman" w:hAnsi="Times New Roman" w:cs="Times New Roman"/>
+          <w:bCs/>
+          <w:sz w:val="24"/>
+          <w:szCs w:val="24"/>
+        </w:rPr>
+      </w:pPr>
+    </w:p>
+    <w:p>
+      <w:pPr>
+        <w:ind w:firstLine="482"/>
+        <w:rPr>
+          <w:rFonts w:ascii="Times New Roman" w:hAnsi="Times New Roman" w:cs="Times New Roman"/>
+          <w:bCs/>
+          <w:sz w:val="24"/>
+          <w:szCs w:val="24"/>
+        </w:rPr>
+      </w:pPr>
+      <w:r>
+        <w:rPr>
+          <w:rFonts w:ascii="Times New Roman" w:hAnsi="Times New Roman" w:cs="Times New Roman"/>
+          <w:bCs/>
+          <w:sz w:val="24"/>
+          <w:szCs w:val="24"/>
+        </w:rPr>
+        <w:t xml:space="preserve">1 - Шифрование с помощью операции </w:t>
+      </w:r>
+      <w:r>
+        <w:rPr>
+          <w:rFonts w:ascii="Times New Roman" w:hAnsi="Times New Roman" w:cs="Times New Roman"/>
+          <w:bCs/>
+          <w:sz w:val="24"/>
+          <w:szCs w:val="24"/>
+          <w:lang w:val="en-US"/>
+        </w:rPr>
+        <w:t>XOR</w:t>
+      </w:r>
+    </w:p>
+    <w:p>
+      <w:pPr>
+        <w:ind w:firstLine="482"/>
+        <w:rPr>
+          <w:rFonts w:ascii="Times New Roman" w:hAnsi="Times New Roman" w:cs="Times New Roman"/>
+          <w:bCs/>
+          <w:sz w:val="24"/>
+          <w:szCs w:val="24"/>
+        </w:rPr>
+      </w:pPr>
+      <w:r>
+        <w:rPr>
+          <w:rFonts w:ascii="Times New Roman" w:hAnsi="Times New Roman" w:cs="Times New Roman"/>
+          <w:bCs/>
+          <w:sz w:val="24"/>
+          <w:szCs w:val="24"/>
+        </w:rPr>
+        <w:t xml:space="preserve">2 - Шифрование с </w:t>
+      </w:r>
+      <w:proofErr w:type="gramStart"/>
+      <w:r>
+        <w:rPr>
+          <w:rFonts w:ascii="Times New Roman" w:hAnsi="Times New Roman" w:cs="Times New Roman"/>
+          <w:bCs/>
+          <w:sz w:val="24"/>
+          <w:szCs w:val="24"/>
+        </w:rPr>
+        <w:t>помощью  циклического</w:t>
+      </w:r>
+      <w:proofErr w:type="gramEnd"/>
+      <w:r>
+        <w:rPr>
+          <w:rFonts w:ascii="Times New Roman" w:hAnsi="Times New Roman" w:cs="Times New Roman"/>
+          <w:bCs/>
+          <w:sz w:val="24"/>
+          <w:szCs w:val="24"/>
+        </w:rPr>
+        <w:t xml:space="preserve"> сдвига (Текущий сдвиг - %</w:t>
+      </w:r>
+      <w:r>
+        <w:rPr>
+          <w:rFonts w:ascii="Times New Roman" w:hAnsi="Times New Roman" w:cs="Times New Roman"/>
+          <w:bCs/>
+          <w:sz w:val="24"/>
+          <w:szCs w:val="24"/>
+          <w:lang w:val="en-US"/>
+        </w:rPr>
+        <w:t>d</w:t>
+      </w:r>
+      <w:r>
+        <w:rPr>
+          <w:rFonts w:ascii="Times New Roman" w:hAnsi="Times New Roman" w:cs="Times New Roman"/>
+          <w:bCs/>
+          <w:sz w:val="24"/>
+          <w:szCs w:val="24"/>
+        </w:rPr>
+        <w:t>)</w:t>
+      </w:r>
+    </w:p>
+    <w:p>
+      <w:pPr>
+        <w:ind w:firstLine="482"/>
+        <w:rPr>
+          <w:rFonts w:ascii="Times New Roman" w:hAnsi="Times New Roman" w:cs="Times New Roman"/>
+          <w:bCs/>
+          <w:sz w:val="24"/>
+          <w:szCs w:val="24"/>
+        </w:rPr>
+      </w:pPr>
+      <w:r>
+        <w:rPr>
+          <w:rFonts w:ascii="Times New Roman" w:hAnsi="Times New Roman" w:cs="Times New Roman"/>
+          <w:bCs/>
+          <w:sz w:val="24"/>
+          <w:szCs w:val="24"/>
+        </w:rPr>
+        <w:t>3 - Ввести число позиций для шифрования путем циклического сдвига</w:t>
+      </w:r>
+    </w:p>
+    <w:p>
+      <w:pPr>
+        <w:ind w:firstLine="482"/>
+        <w:rPr>
+          <w:rFonts w:ascii="Times New Roman" w:hAnsi="Times New Roman" w:cs="Times New Roman"/>
+          <w:bCs/>
+          <w:sz w:val="24"/>
+          <w:szCs w:val="24"/>
+        </w:rPr>
+      </w:pPr>
+      <w:r>
+        <w:rPr>
+          <w:rFonts w:ascii="Times New Roman" w:hAnsi="Times New Roman" w:cs="Times New Roman"/>
+          <w:bCs/>
+          <w:sz w:val="24"/>
+          <w:szCs w:val="24"/>
+          <w:lang w:val="en-US"/>
+        </w:rPr>
+        <w:t>Q</w:t>
+      </w:r>
+      <w:r>
+        <w:rPr>
+          <w:rFonts w:ascii="Times New Roman" w:hAnsi="Times New Roman" w:cs="Times New Roman"/>
+          <w:bCs/>
+          <w:sz w:val="24"/>
+          <w:szCs w:val="24"/>
+        </w:rPr>
+        <w:t xml:space="preserve"> - Выход из программы</w:t>
+      </w:r>
+    </w:p>
+    <w:p>
+      <w:pPr>
+        <w:ind w:firstLine="482"/>
+        <w:rPr>
+          <w:rFonts w:ascii="Times New Roman" w:hAnsi="Times New Roman" w:cs="Times New Roman"/>
+          <w:bCs/>
+          <w:sz w:val="24"/>
+          <w:szCs w:val="24"/>
+        </w:rPr>
+      </w:pPr>
+    </w:p>
+    <w:p>
+      <w:pPr>
+        <w:ind w:firstLine="482"/>
+        <w:rPr>
+          <w:rFonts w:ascii="Times New Roman" w:hAnsi="Times New Roman" w:cs="Times New Roman"/>
+          <w:bCs/>
+          <w:sz w:val="24"/>
+          <w:szCs w:val="24"/>
+        </w:rPr>
+      </w:pPr>
+      <w:r>
+        <w:rPr>
+          <w:rFonts w:ascii="Times New Roman" w:hAnsi="Times New Roman" w:cs="Times New Roman"/>
+          <w:bCs/>
+          <w:sz w:val="24"/>
+          <w:szCs w:val="24"/>
+        </w:rPr>
+        <w:t>""";</w:t>
+      </w:r>
+    </w:p>
+    <w:p>
+      <w:pPr>
+        <w:ind w:firstLine="482"/>
+        <w:rPr>
+          <w:rFonts w:ascii="Times New Roman" w:hAnsi="Times New Roman" w:cs="Times New Roman"/>
+          <w:bCs/>
+          <w:sz w:val="24"/>
+          <w:szCs w:val="24"/>
+        </w:rPr>
+      </w:pPr>
+      <w:r>
+        <w:rPr>
+          <w:rFonts w:ascii="Times New Roman" w:hAnsi="Times New Roman" w:cs="Times New Roman"/>
+          <w:bCs/>
+          <w:sz w:val="24"/>
+          <w:szCs w:val="24"/>
+        </w:rPr>
+        <w:t xml:space="preserve">        </w:t>
+      </w:r>
+      <w:r>
+        <w:rPr>
+          <w:rFonts w:ascii="Times New Roman" w:hAnsi="Times New Roman" w:cs="Times New Roman"/>
+          <w:bCs/>
+          <w:sz w:val="24"/>
+          <w:szCs w:val="24"/>
+          <w:lang w:val="en-US"/>
+        </w:rPr>
+        <w:t>System</w:t>
+      </w:r>
+      <w:r>
+        <w:rPr>
+          <w:rFonts w:ascii="Times New Roman" w:hAnsi="Times New Roman" w:cs="Times New Roman"/>
+          <w:bCs/>
+          <w:sz w:val="24"/>
+          <w:szCs w:val="24"/>
+        </w:rPr>
+        <w:t>.</w:t>
+      </w:r>
+      <w:r>
+        <w:rPr>
+          <w:rFonts w:ascii="Times New Roman" w:hAnsi="Times New Roman" w:cs="Times New Roman"/>
+          <w:bCs/>
+          <w:sz w:val="24"/>
+          <w:szCs w:val="24"/>
+          <w:lang w:val="en-US"/>
+        </w:rPr>
+        <w:t>out</w:t>
+      </w:r>
+      <w:r>
+        <w:rPr>
+          <w:rFonts w:ascii="Times New Roman" w:hAnsi="Times New Roman" w:cs="Times New Roman"/>
+          <w:bCs/>
+          <w:sz w:val="24"/>
+          <w:szCs w:val="24"/>
+        </w:rPr>
+        <w:t>.</w:t>
+      </w:r>
+      <w:r>
+        <w:rPr>
+          <w:rFonts w:ascii="Times New Roman" w:hAnsi="Times New Roman" w:cs="Times New Roman"/>
+          <w:bCs/>
+          <w:sz w:val="24"/>
+          <w:szCs w:val="24"/>
+          <w:lang w:val="en-US"/>
+        </w:rPr>
+        <w:t>printf</w:t>
+      </w:r>
+      <w:r>
+        <w:rPr>
+          <w:rFonts w:ascii="Times New Roman" w:hAnsi="Times New Roman" w:cs="Times New Roman"/>
+          <w:bCs/>
+          <w:sz w:val="24"/>
+          <w:szCs w:val="24"/>
+        </w:rPr>
+        <w:t>(</w:t>
+      </w:r>
+      <w:r>
+        <w:rPr>
+          <w:rFonts w:ascii="Times New Roman" w:hAnsi="Times New Roman" w:cs="Times New Roman"/>
+          <w:bCs/>
+          <w:sz w:val="24"/>
+          <w:szCs w:val="24"/>
+          <w:lang w:val="en-US"/>
+        </w:rPr>
+        <w:t>text</w:t>
+      </w:r>
+      <w:r>
+        <w:rPr>
+          <w:rFonts w:ascii="Times New Roman" w:hAnsi="Times New Roman" w:cs="Times New Roman"/>
+          <w:bCs/>
+          <w:sz w:val="24"/>
+          <w:szCs w:val="24"/>
+        </w:rPr>
+        <w:t xml:space="preserve">, </w:t>
+      </w:r>
+      <w:r>
+        <w:rPr>
+          <w:rFonts w:ascii="Times New Roman" w:hAnsi="Times New Roman" w:cs="Times New Roman"/>
+          <w:bCs/>
+          <w:sz w:val="24"/>
+          <w:szCs w:val="24"/>
+          <w:lang w:val="en-US"/>
+        </w:rPr>
+        <w:t>shift</w:t>
+      </w:r>
+      <w:r>
+        <w:rPr>
+          <w:rFonts w:ascii="Times New Roman" w:hAnsi="Times New Roman" w:cs="Times New Roman"/>
+          <w:bCs/>
+          <w:sz w:val="24"/>
+          <w:szCs w:val="24"/>
+        </w:rPr>
+        <w:t>);</w:t>
+      </w:r>
+    </w:p>
+    <w:p>
+      <w:pPr>
+        <w:ind w:firstLine="482"/>
+        <w:rPr>
+          <w:rFonts w:ascii="Times New Roman" w:hAnsi="Times New Roman" w:cs="Times New Roman"/>
+          <w:bCs/>
+          <w:sz w:val="24"/>
+          <w:szCs w:val="24"/>
+          <w:lang w:val="en-US"/>
+        </w:rPr>
+      </w:pPr>
+      <w:r>
+        <w:rPr>
+          <w:rFonts w:ascii="Times New Roman" w:hAnsi="Times New Roman" w:cs="Times New Roman"/>
+          <w:bCs/>
+          <w:sz w:val="24"/>
+          <w:szCs w:val="24"/>
+        </w:rPr>
+        <w:t xml:space="preserve">    </w:t>
+      </w:r>
+      <w:r>
+        <w:rPr>
+          <w:rFonts w:ascii="Times New Roman" w:hAnsi="Times New Roman" w:cs="Times New Roman"/>
+          <w:bCs/>
+          <w:sz w:val="24"/>
+          <w:szCs w:val="24"/>
+          <w:lang w:val="en-US"/>
+        </w:rPr>
+        <w:t>}</w:t>
+      </w:r>
+    </w:p>
+    <w:p>
+      <w:pPr>
+        <w:ind w:firstLine="482"/>
+        <w:rPr>
+          <w:rFonts w:ascii="Times New Roman" w:hAnsi="Times New Roman" w:cs="Times New Roman"/>
+          <w:bCs/>
+          <w:sz w:val="24"/>
+          <w:szCs w:val="24"/>
+          <w:lang w:val="en-US"/>
+        </w:rPr>
+      </w:pPr>
+    </w:p>
+    <w:p>
+      <w:pPr>
+        <w:ind w:firstLine="482"/>
+        <w:rPr>
+          <w:rFonts w:ascii="Times New Roman" w:hAnsi="Times New Roman" w:cs="Times New Roman"/>
+          <w:bCs/>
+          <w:sz w:val="24"/>
+          <w:szCs w:val="24"/>
+          <w:lang w:val="en-US"/>
+        </w:rPr>
+      </w:pPr>
+      <w:r>
+        <w:rPr>
+          <w:rFonts w:ascii="Times New Roman" w:hAnsi="Times New Roman" w:cs="Times New Roman"/>
+          <w:bCs/>
+          <w:sz w:val="24"/>
+          <w:szCs w:val="24"/>
+          <w:lang w:val="en-US"/>
+        </w:rPr>
+        <w:t xml:space="preserve">    public static void </w:t>
+      </w:r>
+      <w:proofErr w:type="gramStart"/>
+      <w:r>
+        <w:rPr>
+          <w:rFonts w:ascii="Times New Roman" w:hAnsi="Times New Roman" w:cs="Times New Roman"/>
+          <w:bCs/>
+          <w:sz w:val="24"/>
+          <w:szCs w:val="24"/>
+          <w:lang w:val="en-US"/>
+        </w:rPr>
+        <w:t>main(</w:t>
+      </w:r>
+      <w:proofErr w:type="gramEnd"/>
+      <w:r>
+        <w:rPr>
+          <w:rFonts w:ascii="Times New Roman" w:hAnsi="Times New Roman" w:cs="Times New Roman"/>
+          <w:bCs/>
+          <w:sz w:val="24"/>
+          <w:szCs w:val="24"/>
+          <w:lang w:val="en-US"/>
+        </w:rPr>
+        <w:t>String[] args) {</w:t>
+      </w:r>
+    </w:p>
+    <w:p>
+      <w:pPr>
+        <w:ind w:firstLine="482"/>
+        <w:rPr>
+          <w:rFonts w:ascii="Times New Roman" w:hAnsi="Times New Roman" w:cs="Times New Roman"/>
+          <w:bCs/>
+          <w:sz w:val="24"/>
+          <w:szCs w:val="24"/>
+          <w:lang w:val="en-US"/>
+        </w:rPr>
+      </w:pPr>
+      <w:r>
+        <w:rPr>
+          <w:rFonts w:ascii="Times New Roman" w:hAnsi="Times New Roman" w:cs="Times New Roman"/>
+          <w:bCs/>
+          <w:sz w:val="24"/>
+          <w:szCs w:val="24"/>
+          <w:lang w:val="en-US"/>
+        </w:rPr>
+        <w:t xml:space="preserve">        String command;</w:t>
+      </w:r>
+    </w:p>
+    <w:p>
+      <w:pPr>
+        <w:ind w:firstLine="482"/>
+        <w:rPr>
+          <w:rFonts w:ascii="Times New Roman" w:hAnsi="Times New Roman" w:cs="Times New Roman"/>
+          <w:bCs/>
+          <w:sz w:val="24"/>
+          <w:szCs w:val="24"/>
+          <w:lang w:val="en-US"/>
+        </w:rPr>
+      </w:pPr>
+      <w:r>
+        <w:rPr>
+          <w:rFonts w:ascii="Times New Roman" w:hAnsi="Times New Roman" w:cs="Times New Roman"/>
+          <w:bCs/>
+          <w:sz w:val="24"/>
+          <w:szCs w:val="24"/>
+          <w:lang w:val="en-US"/>
+        </w:rPr>
+        <w:t xml:space="preserve">        do {</w:t>
+      </w:r>
+    </w:p>
+    <w:p>
+      <w:pPr>
+        <w:ind w:firstLine="482"/>
+        <w:rPr>
+          <w:rFonts w:ascii="Times New Roman" w:hAnsi="Times New Roman" w:cs="Times New Roman"/>
+          <w:bCs/>
+          <w:sz w:val="24"/>
+          <w:szCs w:val="24"/>
+          <w:lang w:val="en-US"/>
+        </w:rPr>
+      </w:pPr>
+      <w:r>
+        <w:rPr>
+          <w:rFonts w:ascii="Times New Roman" w:hAnsi="Times New Roman" w:cs="Times New Roman"/>
+          <w:bCs/>
+          <w:sz w:val="24"/>
+          <w:szCs w:val="24"/>
+          <w:lang w:val="en-US"/>
+        </w:rPr>
+        <w:t xml:space="preserve">            print_</w:t>
+      </w:r>
+      <w:proofErr w:type="gramStart"/>
+      <w:r>
+        <w:rPr>
+          <w:rFonts w:ascii="Times New Roman" w:hAnsi="Times New Roman" w:cs="Times New Roman"/>
+          <w:bCs/>
+          <w:sz w:val="24"/>
+          <w:szCs w:val="24"/>
+          <w:lang w:val="en-US"/>
+        </w:rPr>
+        <w:t>menu(</w:t>
+      </w:r>
+      <w:proofErr w:type="gramEnd"/>
+      <w:r>
+        <w:rPr>
+          <w:rFonts w:ascii="Times New Roman" w:hAnsi="Times New Roman" w:cs="Times New Roman"/>
+          <w:bCs/>
+          <w:sz w:val="24"/>
+          <w:szCs w:val="24"/>
+          <w:lang w:val="en-US"/>
+        </w:rPr>
+        <w:t>);</w:t>
+      </w:r>
+    </w:p>
+    <w:p>
+      <w:pPr>
+        <w:ind w:firstLine="482"/>
+        <w:rPr>
+          <w:rFonts w:ascii="Times New Roman" w:hAnsi="Times New Roman" w:cs="Times New Roman"/>
+          <w:bCs/>
+          <w:sz w:val="24"/>
+          <w:szCs w:val="24"/>
+          <w:lang w:val="en-US"/>
+        </w:rPr>
+      </w:pPr>
+      <w:r>
+        <w:rPr>
+          <w:rFonts w:ascii="Times New Roman" w:hAnsi="Times New Roman" w:cs="Times New Roman"/>
+          <w:bCs/>
+          <w:sz w:val="24"/>
+          <w:szCs w:val="24"/>
+          <w:lang w:val="en-US"/>
+        </w:rPr>
+        <w:t xml:space="preserve">            command = </w:t>
+      </w:r>
+      <w:proofErr w:type="gramStart"/>
+      <w:r>
+        <w:rPr>
+          <w:rFonts w:ascii="Times New Roman" w:hAnsi="Times New Roman" w:cs="Times New Roman"/>
+          <w:bCs/>
+          <w:sz w:val="24"/>
+          <w:szCs w:val="24"/>
+          <w:lang w:val="en-US"/>
+        </w:rPr>
+        <w:t>scanner.nextLine</w:t>
+      </w:r>
+      <w:proofErr w:type="gramEnd"/>
+      <w:r>
+        <w:rPr>
+          <w:rFonts w:ascii="Times New Roman" w:hAnsi="Times New Roman" w:cs="Times New Roman"/>
+          <w:bCs/>
+          <w:sz w:val="24"/>
+          <w:szCs w:val="24"/>
+          <w:lang w:val="en-US"/>
+        </w:rPr>
+        <w:t>();</w:t>
+      </w:r>
+    </w:p>
+    <w:p>
+      <w:pPr>
+        <w:ind w:firstLine="482"/>
+        <w:rPr>
+          <w:rFonts w:ascii="Times New Roman" w:hAnsi="Times New Roman" w:cs="Times New Roman"/>
+          <w:bCs/>
+          <w:sz w:val="24"/>
+          <w:szCs w:val="24"/>
+          <w:lang w:val="en-US"/>
+        </w:rPr>
+      </w:pPr>
+    </w:p>
+    <w:p>
+      <w:pPr>
+        <w:ind w:firstLine="482"/>
+        <w:rPr>
+          <w:rFonts w:ascii="Times New Roman" w:hAnsi="Times New Roman" w:cs="Times New Roman"/>
+          <w:bCs/>
+          <w:sz w:val="24"/>
+          <w:szCs w:val="24"/>
+          <w:lang w:val="en-US"/>
+        </w:rPr>
+      </w:pPr>
+      <w:r>
+        <w:rPr>
+          <w:rFonts w:ascii="Times New Roman" w:hAnsi="Times New Roman" w:cs="Times New Roman"/>
+          <w:bCs/>
+          <w:sz w:val="24"/>
+          <w:szCs w:val="24"/>
+          <w:lang w:val="en-US"/>
+        </w:rPr>
+        <w:t xml:space="preserve">            switch (command) {</w:t>
+      </w:r>
+    </w:p>
+    <w:p>
+      <w:pPr>
+        <w:ind w:firstLine="482"/>
+        <w:rPr>
+          <w:rFonts w:ascii="Times New Roman" w:hAnsi="Times New Roman" w:cs="Times New Roman"/>
+          <w:bCs/>
+          <w:sz w:val="24"/>
+          <w:szCs w:val="24"/>
+          <w:lang w:val="en-US"/>
+        </w:rPr>
+      </w:pPr>
+      <w:r>
+        <w:rPr>
+          <w:rFonts w:ascii="Times New Roman" w:hAnsi="Times New Roman" w:cs="Times New Roman"/>
+          <w:bCs/>
+          <w:sz w:val="24"/>
+          <w:szCs w:val="24"/>
+          <w:lang w:val="en-US"/>
+        </w:rPr>
+        <w:t xml:space="preserve">                case "1":</w:t>
+      </w:r>
+    </w:p>
+    <w:p>
+      <w:pPr>
+        <w:ind w:firstLine="482"/>
+        <w:rPr>
+          <w:rFonts w:ascii="Times New Roman" w:hAnsi="Times New Roman" w:cs="Times New Roman"/>
+          <w:bCs/>
+          <w:sz w:val="24"/>
+          <w:szCs w:val="24"/>
+          <w:lang w:val="en-US"/>
+        </w:rPr>
+      </w:pPr>
+      <w:r>
+        <w:rPr>
+          <w:rFonts w:ascii="Times New Roman" w:hAnsi="Times New Roman" w:cs="Times New Roman"/>
+          <w:bCs/>
+          <w:sz w:val="24"/>
+          <w:szCs w:val="24"/>
+          <w:lang w:val="en-US"/>
+        </w:rPr>
+        <w:t xml:space="preserve">                    command1();</w:t>
+      </w:r>
+    </w:p>
+    <w:p>
+      <w:pPr>
+        <w:ind w:firstLine="482"/>
+        <w:rPr>
+          <w:rFonts w:ascii="Times New Roman" w:hAnsi="Times New Roman" w:cs="Times New Roman"/>
+          <w:bCs/>
+          <w:sz w:val="24"/>
+          <w:szCs w:val="24"/>
+          <w:lang w:val="en-US"/>
+        </w:rPr>
+      </w:pPr>
+      <w:r>
+        <w:rPr>
+          <w:rFonts w:ascii="Times New Roman" w:hAnsi="Times New Roman" w:cs="Times New Roman"/>
+          <w:bCs/>
+          <w:sz w:val="24"/>
+          <w:szCs w:val="24"/>
+          <w:lang w:val="en-US"/>
+        </w:rPr>
+        <w:t xml:space="preserve">                    break;</w:t>
+      </w:r>
+    </w:p>
+    <w:p>
+      <w:pPr>
+        <w:ind w:firstLine="482"/>
+        <w:rPr>
+          <w:rFonts w:ascii="Times New Roman" w:hAnsi="Times New Roman" w:cs="Times New Roman"/>
+          <w:bCs/>
+          <w:sz w:val="24"/>
+          <w:szCs w:val="24"/>
+          <w:lang w:val="en-US"/>
+        </w:rPr>
+      </w:pPr>
+      <w:r>
+        <w:rPr>
+          <w:rFonts w:ascii="Times New Roman" w:hAnsi="Times New Roman" w:cs="Times New Roman"/>
+          <w:bCs/>
+          <w:sz w:val="24"/>
+          <w:szCs w:val="24"/>
+          <w:lang w:val="en-US"/>
+        </w:rPr>
+        <w:t xml:space="preserve">                case "2":</w:t>
+      </w:r>
+    </w:p>
+    <w:p>
+      <w:pPr>
+        <w:ind w:firstLine="482"/>
+        <w:rPr>
+          <w:rFonts w:ascii="Times New Roman" w:hAnsi="Times New Roman" w:cs="Times New Roman"/>
+          <w:bCs/>
+          <w:sz w:val="24"/>
+          <w:szCs w:val="24"/>
+          <w:lang w:val="en-US"/>
+        </w:rPr>
+      </w:pPr>
+      <w:r>
+        <w:rPr>
+          <w:rFonts w:ascii="Times New Roman" w:hAnsi="Times New Roman" w:cs="Times New Roman"/>
+          <w:bCs/>
+          <w:sz w:val="24"/>
+          <w:szCs w:val="24"/>
+          <w:lang w:val="en-US"/>
+        </w:rPr>
+        <w:t xml:space="preserve">                    command2();</w:t>
+      </w:r>
+    </w:p>
+    <w:p>
+      <w:pPr>
+        <w:ind w:firstLine="482"/>
+        <w:rPr>
+          <w:rFonts w:ascii="Times New Roman" w:hAnsi="Times New Roman" w:cs="Times New Roman"/>
+          <w:bCs/>
+          <w:sz w:val="24"/>
+          <w:szCs w:val="24"/>
+          <w:lang w:val="en-US"/>
+        </w:rPr>
+      </w:pPr>
+      <w:r>
+        <w:rPr>
+          <w:rFonts w:ascii="Times New Roman" w:hAnsi="Times New Roman" w:cs="Times New Roman"/>
+          <w:bCs/>
+          <w:sz w:val="24"/>
+          <w:szCs w:val="24"/>
+          <w:lang w:val="en-US"/>
+        </w:rPr>
+        <w:t xml:space="preserve">                    break;</w:t>
+      </w:r>
+    </w:p>
+    <w:p>
+      <w:pPr>
+        <w:ind w:firstLine="482"/>
+        <w:rPr>
+          <w:rFonts w:ascii="Times New Roman" w:hAnsi="Times New Roman" w:cs="Times New Roman"/>
+          <w:bCs/>
+          <w:sz w:val="24"/>
+          <w:szCs w:val="24"/>
+          <w:lang w:val="en-US"/>
+        </w:rPr>
+      </w:pPr>
+      <w:r>
+        <w:rPr>
+          <w:rFonts w:ascii="Times New Roman" w:hAnsi="Times New Roman" w:cs="Times New Roman"/>
+          <w:bCs/>
+          <w:sz w:val="24"/>
+          <w:szCs w:val="24"/>
+          <w:lang w:val="en-US"/>
+        </w:rPr>
+        <w:t xml:space="preserve">                case "3":</w:t>
+      </w:r>
+    </w:p>
+    <w:p>
+      <w:pPr>
+        <w:ind w:firstLine="482"/>
+        <w:rPr>
+          <w:rFonts w:ascii="Times New Roman" w:hAnsi="Times New Roman" w:cs="Times New Roman"/>
+          <w:bCs/>
+          <w:sz w:val="24"/>
+          <w:szCs w:val="24"/>
+          <w:lang w:val="en-US"/>
+        </w:rPr>
+      </w:pPr>
+      <w:r>
+        <w:rPr>
+          <w:rFonts w:ascii="Times New Roman" w:hAnsi="Times New Roman" w:cs="Times New Roman"/>
+          <w:bCs/>
+          <w:sz w:val="24"/>
+          <w:szCs w:val="24"/>
+          <w:lang w:val="en-US"/>
+        </w:rPr>
+        <w:t xml:space="preserve">                    command3();</w:t>
+      </w:r>
+    </w:p>
+    <w:p>
+      <w:pPr>
+        <w:ind w:firstLine="482"/>
+        <w:rPr>
+          <w:rFonts w:ascii="Times New Roman" w:hAnsi="Times New Roman" w:cs="Times New Roman"/>
+          <w:bCs/>
+          <w:sz w:val="24"/>
+          <w:szCs w:val="24"/>
+          <w:lang w:val="en-US"/>
+        </w:rPr>
+      </w:pPr>
+      <w:r>
+        <w:rPr>
+          <w:rFonts w:ascii="Times New Roman" w:hAnsi="Times New Roman" w:cs="Times New Roman"/>
+          <w:bCs/>
+          <w:sz w:val="24"/>
+          <w:szCs w:val="24"/>
+          <w:lang w:val="en-US"/>
+        </w:rPr>
+        <w:t xml:space="preserve">                    break;</w:t>
+      </w:r>
+    </w:p>
+    <w:p>
+      <w:pPr>
+        <w:ind w:firstLine="482"/>
+        <w:rPr>
+          <w:rFonts w:ascii="Times New Roman" w:hAnsi="Times New Roman" w:cs="Times New Roman"/>
+          <w:bCs/>
+          <w:sz w:val="24"/>
+          <w:szCs w:val="24"/>
+          <w:lang w:val="en-US"/>
+        </w:rPr>
+      </w:pPr>
+      <w:r>
+        <w:rPr>
+          <w:rFonts w:ascii="Times New Roman" w:hAnsi="Times New Roman" w:cs="Times New Roman"/>
+          <w:bCs/>
+          <w:sz w:val="24"/>
+          <w:szCs w:val="24"/>
+          <w:lang w:val="en-US"/>
+        </w:rPr>
+        <w:lastRenderedPageBreak/>
+        <w:t xml:space="preserve">                case "Q":</w:t>
+      </w:r>
+    </w:p>
+    <w:p>
+      <w:pPr>
+        <w:ind w:firstLine="482"/>
+        <w:rPr>
+          <w:rFonts w:ascii="Times New Roman" w:hAnsi="Times New Roman" w:cs="Times New Roman"/>
+          <w:bCs/>
+          <w:sz w:val="24"/>
+          <w:szCs w:val="24"/>
+          <w:lang w:val="en-US"/>
+        </w:rPr>
+      </w:pPr>
+      <w:r>
+        <w:rPr>
+          <w:rFonts w:ascii="Times New Roman" w:hAnsi="Times New Roman" w:cs="Times New Roman"/>
+          <w:bCs/>
+          <w:sz w:val="24"/>
+          <w:szCs w:val="24"/>
+          <w:lang w:val="en-US"/>
+        </w:rPr>
+        <w:t xml:space="preserve">                    break;</w:t>
+      </w:r>
+    </w:p>
+    <w:p>
+      <w:pPr>
+        <w:ind w:firstLine="482"/>
+        <w:rPr>
+          <w:rFonts w:ascii="Times New Roman" w:hAnsi="Times New Roman" w:cs="Times New Roman"/>
+          <w:bCs/>
+          <w:sz w:val="24"/>
+          <w:szCs w:val="24"/>
+          <w:lang w:val="en-US"/>
+        </w:rPr>
+      </w:pPr>
+      <w:r>
+        <w:rPr>
+          <w:rFonts w:ascii="Times New Roman" w:hAnsi="Times New Roman" w:cs="Times New Roman"/>
+          <w:bCs/>
+          <w:sz w:val="24"/>
+          <w:szCs w:val="24"/>
+          <w:lang w:val="en-US"/>
+        </w:rPr>
+        <w:t xml:space="preserve">                default:</w:t>
+      </w:r>
+    </w:p>
+    <w:p>
+      <w:pPr>
+        <w:ind w:firstLine="482"/>
+        <w:rPr>
+          <w:rFonts w:ascii="Times New Roman" w:hAnsi="Times New Roman" w:cs="Times New Roman"/>
+          <w:bCs/>
+          <w:sz w:val="24"/>
+          <w:szCs w:val="24"/>
+          <w:lang w:val="en-US"/>
+        </w:rPr>
+      </w:pPr>
+      <w:r>
+        <w:rPr>
+          <w:rFonts w:ascii="Times New Roman" w:hAnsi="Times New Roman" w:cs="Times New Roman"/>
+          <w:bCs/>
+          <w:sz w:val="24"/>
+          <w:szCs w:val="24"/>
+          <w:lang w:val="en-US"/>
+        </w:rPr>
+        <w:t xml:space="preserve">                    System.out.println("Команда не </w:t>
+      </w:r>
+      <w:proofErr w:type="gramStart"/>
+      <w:r>
+        <w:rPr>
+          <w:rFonts w:ascii="Times New Roman" w:hAnsi="Times New Roman" w:cs="Times New Roman"/>
+          <w:bCs/>
+          <w:sz w:val="24"/>
+          <w:szCs w:val="24"/>
+          <w:lang w:val="en-US"/>
+        </w:rPr>
+        <w:t>распознана!\</w:t>
+      </w:r>
+      <w:proofErr w:type="gramEnd"/>
+      <w:r>
+        <w:rPr>
+          <w:rFonts w:ascii="Times New Roman" w:hAnsi="Times New Roman" w:cs="Times New Roman"/>
+          <w:bCs/>
+          <w:sz w:val="24"/>
+          <w:szCs w:val="24"/>
+          <w:lang w:val="en-US"/>
+        </w:rPr>
+        <w:t>n");</w:t>
+      </w:r>
+    </w:p>
+    <w:p>
+      <w:pPr>
+        <w:ind w:firstLine="482"/>
+        <w:rPr>
+          <w:rFonts w:ascii="Times New Roman" w:hAnsi="Times New Roman" w:cs="Times New Roman"/>
+          <w:bCs/>
+          <w:sz w:val="24"/>
+          <w:szCs w:val="24"/>
+          <w:lang w:val="en-US"/>
+        </w:rPr>
+      </w:pPr>
+      <w:r>
+        <w:rPr>
+          <w:rFonts w:ascii="Times New Roman" w:hAnsi="Times New Roman" w:cs="Times New Roman"/>
+          <w:bCs/>
+          <w:sz w:val="24"/>
+          <w:szCs w:val="24"/>
+          <w:lang w:val="en-US"/>
+        </w:rPr>
+        <w:t xml:space="preserve">            }</w:t>
+      </w:r>
+    </w:p>
+    <w:p>
+      <w:pPr>
+        <w:ind w:firstLine="482"/>
+        <w:rPr>
+          <w:rFonts w:ascii="Times New Roman" w:hAnsi="Times New Roman" w:cs="Times New Roman"/>
+          <w:bCs/>
+          <w:sz w:val="24"/>
+          <w:szCs w:val="24"/>
+          <w:lang w:val="en-US"/>
+        </w:rPr>
+      </w:pPr>
+      <w:r>
+        <w:rPr>
+          <w:rFonts w:ascii="Times New Roman" w:hAnsi="Times New Roman" w:cs="Times New Roman"/>
+          <w:bCs/>
+          <w:sz w:val="24"/>
+          <w:szCs w:val="24"/>
+          <w:lang w:val="en-US"/>
+        </w:rPr>
+        <w:t xml:space="preserve">        } while (!"Q</w:t>
+      </w:r>
+      <w:proofErr w:type="gramStart"/>
+      <w:r>
+        <w:rPr>
+          <w:rFonts w:ascii="Times New Roman" w:hAnsi="Times New Roman" w:cs="Times New Roman"/>
+          <w:bCs/>
+          <w:sz w:val="24"/>
+          <w:szCs w:val="24"/>
+          <w:lang w:val="en-US"/>
+        </w:rPr>
+        <w:t>".equals</w:t>
+      </w:r>
+      <w:proofErr w:type="gramEnd"/>
+      <w:r>
+        <w:rPr>
+          <w:rFonts w:ascii="Times New Roman" w:hAnsi="Times New Roman" w:cs="Times New Roman"/>
+          <w:bCs/>
+          <w:sz w:val="24"/>
+          <w:szCs w:val="24"/>
+          <w:lang w:val="en-US"/>
+        </w:rPr>
+        <w:t>(command));</w:t>
+      </w:r>
+    </w:p>
+    <w:p>
+      <w:pPr>
+        <w:ind w:firstLine="482"/>
+        <w:rPr>
+          <w:rFonts w:ascii="Times New Roman" w:hAnsi="Times New Roman" w:cs="Times New Roman"/>
+          <w:bCs/>
+          <w:sz w:val="24"/>
+          <w:szCs w:val="24"/>
+          <w:lang w:val="en-US"/>
+        </w:rPr>
+      </w:pPr>
+    </w:p>
+    <w:p>
+      <w:pPr>
+        <w:ind w:firstLine="482"/>
+        <w:rPr>
+          <w:rFonts w:ascii="Times New Roman" w:hAnsi="Times New Roman" w:cs="Times New Roman"/>
+          <w:bCs/>
+          <w:sz w:val="24"/>
+          <w:szCs w:val="24"/>
+          <w:lang w:val="en-US"/>
+        </w:rPr>
+      </w:pPr>
+      <w:r>
+        <w:rPr>
+          <w:rFonts w:ascii="Times New Roman" w:hAnsi="Times New Roman" w:cs="Times New Roman"/>
+          <w:bCs/>
+          <w:sz w:val="24"/>
+          <w:szCs w:val="24"/>
+          <w:lang w:val="en-US"/>
+        </w:rPr>
+        <w:t xml:space="preserve">        </w:t>
+      </w:r>
+      <w:proofErr w:type="gramStart"/>
+      <w:r>
+        <w:rPr>
+          <w:rFonts w:ascii="Times New Roman" w:hAnsi="Times New Roman" w:cs="Times New Roman"/>
+          <w:bCs/>
+          <w:sz w:val="24"/>
+          <w:szCs w:val="24"/>
+          <w:lang w:val="en-US"/>
+        </w:rPr>
+        <w:t>scanner.close</w:t>
+      </w:r>
+      <w:proofErr w:type="gramEnd"/>
+      <w:r>
+        <w:rPr>
+          <w:rFonts w:ascii="Times New Roman" w:hAnsi="Times New Roman" w:cs="Times New Roman"/>
+          <w:bCs/>
+          <w:sz w:val="24"/>
+          <w:szCs w:val="24"/>
+          <w:lang w:val="en-US"/>
+        </w:rPr>
+        <w:t>();</w:t>
+      </w:r>
+    </w:p>
+    <w:p>
+      <w:pPr>
+        <w:ind w:firstLine="482"/>
+        <w:rPr>
+          <w:rFonts w:ascii="Times New Roman" w:hAnsi="Times New Roman" w:cs="Times New Roman"/>
+          <w:bCs/>
+          <w:sz w:val="24"/>
+          <w:szCs w:val="24"/>
+        </w:rPr>
+      </w:pPr>
+      <w:r>
+        <w:rPr>
+          <w:rFonts w:ascii="Times New Roman" w:hAnsi="Times New Roman" w:cs="Times New Roman"/>
+          <w:bCs/>
+          <w:sz w:val="24"/>
+          <w:szCs w:val="24"/>
+          <w:lang w:val="en-US"/>
+        </w:rPr>
+        <w:t xml:space="preserve">    </w:t>
+      </w:r>
+      <w:r>
+        <w:rPr>
+          <w:rFonts w:ascii="Times New Roman" w:hAnsi="Times New Roman" w:cs="Times New Roman"/>
+          <w:bCs/>
+          <w:sz w:val="24"/>
+          <w:szCs w:val="24"/>
+        </w:rPr>
+        <w:t>}</w:t>
+      </w:r>
+    </w:p>
+    <w:p>
+      <w:pPr>
+        <w:ind w:firstLine="482"/>
+        <w:rPr>
+          <w:rFonts w:ascii="Times New Roman" w:hAnsi="Times New Roman" w:cs="Times New Roman"/>
+          <w:bCs/>
+          <w:sz w:val="24"/>
+          <w:szCs w:val="24"/>
+        </w:rPr>
+      </w:pPr>
+      <w:r>
+        <w:rPr>
+          <w:rFonts w:ascii="Times New Roman" w:hAnsi="Times New Roman" w:cs="Times New Roman"/>
+          <w:bCs/>
+          <w:sz w:val="24"/>
+          <w:szCs w:val="24"/>
+        </w:rPr>
+        <w:t>}</w:t>
+      </w:r>
+    </w:p>
+    <w:p>
+      <w:pPr>
+        <w:ind w:firstLine="482"/>
+        <w:rPr>
+          <w:rFonts w:ascii="Times New Roman" w:hAnsi="Times New Roman" w:cs="Times New Roman"/>
+          <w:bCs/>
+          <w:sz w:val="24"/>
+          <w:szCs w:val="24"/>
+        </w:rPr>
+      </w:pPr>
+    </w:p>
+    <w:p>
+      <w:pPr>
+        <w:ind w:firstLine="482"/>
+        <w:rPr>
+          <w:rFonts w:ascii="Times New Roman" w:hAnsi="Times New Roman" w:cs="Times New Roman"/>
+          <w:bCs/>
+          <w:sz w:val="24"/>
+          <w:szCs w:val="24"/>
+        </w:rPr>
+      </w:pPr>
+    </w:p>
+    <w:p>
+      <w:pPr>
+        <w:ind w:firstLine="482"/>
+        <w:rPr>
+          <w:rFonts w:ascii="Times New Roman" w:hAnsi="Times New Roman" w:cs="Times New Roman"/>
+          <w:bCs/>
+          <w:sz w:val="24"/>
+          <w:szCs w:val="24"/>
+        </w:rPr>
+      </w:pPr>
+    </w:p>
+    <w:p>
+      <w:pPr>
+        <w:ind w:firstLine="482"/>
+        <w:rPr>
+          <w:rFonts w:ascii="Times New Roman" w:hAnsi="Times New Roman" w:cs="Times New Roman"/>
+          <w:bCs/>
+          <w:sz w:val="24"/>
+          <w:szCs w:val="24"/>
+        </w:rPr>
+      </w:pPr>
+      <w:r>
+        <w:rPr>
+          <w:rFonts w:ascii="Times New Roman" w:hAnsi="Times New Roman" w:cs="Times New Roman"/>
+          <w:bCs/>
+          <w:sz w:val="24"/>
+          <w:szCs w:val="24"/>
+        </w:rPr>
+        <w:t>// Привет, мир!</w:t>
+      </w:r>
+    </w:p>
+    <w:p>
+      <w:pPr>
+        <w:ind w:firstLine="482"/>
+        <w:rPr>
+          <w:rFonts w:ascii="Times New Roman" w:hAnsi="Times New Roman" w:cs="Times New Roman"/>
+          <w:bCs/>
+          <w:sz w:val="24"/>
+          <w:szCs w:val="24"/>
+        </w:rPr>
+      </w:pPr>
+      <w:r>
+        <w:rPr>
+          <w:rFonts w:ascii="Times New Roman" w:hAnsi="Times New Roman" w:cs="Times New Roman"/>
+          <w:bCs/>
+          <w:sz w:val="24"/>
+          <w:szCs w:val="24"/>
+        </w:rPr>
+        <w:t>// Что вершит судьбу человечества в этом мире?</w:t>
+      </w:r>
+    </w:p>
+    <w:p>
+      <w:pPr>
+        <w:ind w:firstLine="482"/>
+        <w:rPr>
+          <w:rFonts w:ascii="Times New Roman" w:hAnsi="Times New Roman" w:cs="Times New Roman"/>
+          <w:bCs/>
+          <w:sz w:val="24"/>
+          <w:szCs w:val="24"/>
+        </w:rPr>
+      </w:pPr>
+      <w:r>
+        <w:rPr>
+          <w:rFonts w:ascii="Times New Roman" w:hAnsi="Times New Roman" w:cs="Times New Roman"/>
+          <w:bCs/>
+          <w:sz w:val="24"/>
+          <w:szCs w:val="24"/>
+        </w:rPr>
+        <w:t>// Эта строка включает все буквы русского алфавита.</w:t>
+      </w:r>
+    </w:p>
+    <w:p>
+      <w:pPr>
+        <w:spacing w:line="259" w:lineRule="auto"/>
         <w:rPr>
           <w:rFonts w:ascii="Times New Roman" w:hAnsi="Times New Roman" w:cs="Times New Roman"/>
           <w:b/>
           <w:sz w:val="28"/>
           <w:szCs w:val="28"/>
-          <w:lang w:val="en-US"/>
-        </w:rPr>
-        <w:t xml:space="preserve"> </w:t>
-      </w:r>
+        </w:rPr>
+      </w:pPr>
       <w:r>
         <w:rPr>
           <w:rFonts w:ascii="Times New Roman" w:hAnsi="Times New Roman" w:cs="Times New Roman"/>
@@ -1753,30 +4551,49 @@
           <w:sz w:val="28"/>
           <w:szCs w:val="28"/>
         </w:rPr>
-        <w:t>работы</w:t>
-      </w:r>
-      <w:r>
-        <w:rPr>
-          <w:rFonts w:ascii="Times New Roman" w:hAnsi="Times New Roman" w:cs="Times New Roman"/>
-          <w:b/>
-          <w:sz w:val="28"/>
-          <w:szCs w:val="28"/>
-          <w:lang w:val="en-US"/>
-        </w:rPr>
-        <w:t>.</w:t>
-      </w:r>
-    </w:p>
-    <w:p>
-      <w:pPr>
-        <w:ind w:firstLine="482"/>
-        <w:rPr>
-          <w:rFonts w:ascii="Times New Roman" w:hAnsi="Times New Roman" w:cs="Times New Roman"/>
-          <w:b/>
-          <w:sz w:val="28"/>
-          <w:szCs w:val="28"/>
-          <w:lang w:val="en-US"/>
-        </w:rPr>
-      </w:pPr>
+        <w:br w:type="page"/>
+      </w:r>
+      <w:r>
+        <w:rPr>
+          <w:noProof/>
+        </w:rPr>
+        <w:lastRenderedPageBreak/>
+        <w:drawing>
+          <wp:inline distT="0" distB="0" distL="0" distR="0" wp14:anchorId="2F0D9885" wp14:editId="3F7A3F5E">
+            <wp:extent cx="5438775" cy="7808842"/>
+            <wp:effectExtent l="0" t="0" r="0" b="1905"/>
+            <wp:docPr id="1" name="Рисунок 1"/>
+            <wp:cNvGraphicFramePr>
+              <a:graphicFrameLocks xmlns:a="http://schemas.openxmlformats.org/drawingml/2006/main" noChangeAspect="1"/>
+            </wp:cNvGraphicFramePr>
+            <a:graphic xmlns:a="http://schemas.openxmlformats.org/drawingml/2006/main">
+              <a:graphicData uri="http://schemas.openxmlformats.org/drawingml/2006/picture">
+                <pic:pic xmlns:pic="http://schemas.openxmlformats.org/drawingml/2006/picture">
+                  <pic:nvPicPr>
+                    <pic:cNvPr id="1" name=""/>
+                    <pic:cNvPicPr/>
+                  </pic:nvPicPr>
+                  <pic:blipFill>
+                    <a:blip r:embed="rId5"/>
+                    <a:stretch>
+                      <a:fillRect/>
+                    </a:stretch>
+                  </pic:blipFill>
+                  <pic:spPr>
+                    <a:xfrm>
+                      <a:off x="0" y="0"/>
+                      <a:ext cx="5445061" cy="7817867"/>
+                    </a:xfrm>
+                    <a:prstGeom prst="rect">
+                      <a:avLst/>
+                    </a:prstGeom>
+                  </pic:spPr>
+                </pic:pic>
+              </a:graphicData>
+            </a:graphic>
+          </wp:inline>
+        </w:drawing>
+      </w:r>
     </w:p>
     <w:p>
       <w:pPr>
@@ -2752,6 +5569,7 @@
     <w:lsdException w:name="HTML Sample" w:semiHidden="1" w:unhideWhenUsed="1"/>
     <w:lsdException w:name="HTML Typewriter" w:semiHidden="1" w:unhideWhenUsed="1"/>
     <w:lsdException w:name="HTML Variable" w:semiHidden="1" w:unhideWhenUsed="1"/>
+    <w:lsdException w:name="Normal Table" w:semiHidden="1" w:unhideWhenUsed="1"/>
     <w:lsdException w:name="annotation subject" w:semiHidden="1" w:unhideWhenUsed="1"/>
     <w:lsdException w:name="No List" w:semiHidden="1" w:unhideWhenUsed="1"/>
     <w:lsdException w:name="Outline List 1" w:semiHidden="1" w:unhideWhenUsed="1"/>
@@ -2794,8 +5612,11 @@
     <w:lsdException w:name="Table Contemporary" w:semiHidden="1" w:unhideWhenUsed="1"/>
     <w:lsdException w:name="Table Elegant" w:semiHidden="1" w:unhideWhenUsed="1"/>
     <w:lsdException w:name="Table Professional" w:semiHidden="1" w:unhideWhenUsed="1"/>
+    <w:lsdException w:name="Table Subtle 1" w:semiHidden="1" w:unhideWhenUsed="1"/>
     <w:lsdException w:name="Table Subtle 2" w:semiHidden="1" w:unhideWhenUsed="1"/>
     <w:lsdException w:name="Table Web 1" w:semiHidden="1" w:unhideWhenUsed="1"/>
+    <w:lsdException w:name="Table Web 2" w:semiHidden="1" w:unhideWhenUsed="1"/>
+    <w:lsdException w:name="Table Web 3" w:semiHidden="1" w:unhideWhenUsed="1"/>
     <w:lsdException w:name="Balloon Text" w:semiHidden="1" w:unhideWhenUsed="1"/>
     <w:lsdException w:name="Table Grid" w:uiPriority="39"/>
     <w:lsdException w:name="Table Theme" w:semiHidden="1" w:unhideWhenUsed="1"/>

--- a/JavaLab2/report.docx
+++ b/JavaLab2/report.docx
@@ -1,6 +1,6 @@
 
 <file path=word/document.xml><?xml version="1.0" encoding="utf-8"?>
-<w:document xmlns:wpc="http://schemas.microsoft.com/office/word/2010/wordprocessingCanvas" xmlns:cx="http://schemas.microsoft.com/office/drawing/2014/chartex" xmlns:mc="http://schemas.openxmlformats.org/markup-compatibility/2006" xmlns:o="urn:schemas-microsoft-com:office:office" xmlns:r="http://schemas.openxmlformats.org/officeDocument/2006/relationships" xmlns:m="http://schemas.openxmlformats.org/officeDocument/2006/math" xmlns:v="urn:schemas-microsoft-com:vml" xmlns:wp14="http://schemas.microsoft.com/office/word/2010/wordprocessingDrawing" xmlns:wp="http://schemas.openxmlformats.org/drawingml/2006/wordprocessingDrawing" xmlns:w10="urn:schemas-microsoft-com:office:word" xmlns:w="http://schemas.openxmlformats.org/wordprocessingml/2006/main" xmlns:w14="http://schemas.microsoft.com/office/word/2010/wordml" xmlns:w15="http://schemas.microsoft.com/office/word/2012/wordml" xmlns:w16se="http://schemas.microsoft.com/office/word/2015/wordml/symex" xmlns:wpg="http://schemas.microsoft.com/office/word/2010/wordprocessingGroup" xmlns:wpi="http://schemas.microsoft.com/office/word/2010/wordprocessingInk" xmlns:wne="http://schemas.microsoft.com/office/word/2006/wordml" xmlns:wps="http://schemas.microsoft.com/office/word/2010/wordprocessingShape" mc:Ignorable="w14 w15 w16se wp14">
+<w:document xmlns:wpc="http://schemas.microsoft.com/office/word/2010/wordprocessingCanvas" xmlns:cx="http://schemas.microsoft.com/office/drawing/2014/chartex" xmlns:cx1="http://schemas.microsoft.com/office/drawing/2015/9/8/chartex" xmlns:cx2="http://schemas.microsoft.com/office/drawing/2015/10/21/chartex" xmlns:cx3="http://schemas.microsoft.com/office/drawing/2016/5/9/chartex" xmlns:cx4="http://schemas.microsoft.com/office/drawing/2016/5/10/chartex" xmlns:cx5="http://schemas.microsoft.com/office/drawing/2016/5/11/chartex" xmlns:cx6="http://schemas.microsoft.com/office/drawing/2016/5/12/chartex" xmlns:cx7="http://schemas.microsoft.com/office/drawing/2016/5/13/chartex" xmlns:cx8="http://schemas.microsoft.com/office/drawing/2016/5/14/chartex" xmlns:mc="http://schemas.openxmlformats.org/markup-compatibility/2006" xmlns:aink="http://schemas.microsoft.com/office/drawing/2016/ink" xmlns:am3d="http://schemas.microsoft.com/office/drawing/2017/model3d" xmlns:o="urn:schemas-microsoft-com:office:office" xmlns:r="http://schemas.openxmlformats.org/officeDocument/2006/relationships" xmlns:m="http://schemas.openxmlformats.org/officeDocument/2006/math" xmlns:v="urn:schemas-microsoft-com:vml" xmlns:wp14="http://schemas.microsoft.com/office/word/2010/wordprocessingDrawing" xmlns:wp="http://schemas.openxmlformats.org/drawingml/2006/wordprocessingDrawing" xmlns:w10="urn:schemas-microsoft-com:office:word" xmlns:w="http://schemas.openxmlformats.org/wordprocessingml/2006/main" xmlns:w14="http://schemas.microsoft.com/office/word/2010/wordml" xmlns:w15="http://schemas.microsoft.com/office/word/2012/wordml" xmlns:w16cex="http://schemas.microsoft.com/office/word/2018/wordml/cex" xmlns:w16cid="http://schemas.microsoft.com/office/word/2016/wordml/cid" xmlns:w16="http://schemas.microsoft.com/office/word/2018/wordml" xmlns:w16sdtdh="http://schemas.microsoft.com/office/word/2020/wordml/sdtdatahash" xmlns:w16se="http://schemas.microsoft.com/office/word/2015/wordml/symex" xmlns:wpg="http://schemas.microsoft.com/office/word/2010/wordprocessingGroup" xmlns:wpi="http://schemas.microsoft.com/office/word/2010/wordprocessingInk" xmlns:wne="http://schemas.microsoft.com/office/word/2006/wordml" xmlns:wps="http://schemas.microsoft.com/office/word/2010/wordprocessingShape" mc:Ignorable="w14 w15 w16se w16cid w16 w16cex w16sdtdh wp14">
   <w:body>
     <w:p>
       <w:pPr>
@@ -676,6 +676,7 @@
                 <w:lang w:eastAsia="ru-RU"/>
               </w:rPr>
             </w:pPr>
+            <w:proofErr w:type="spellStart"/>
             <w:r>
               <w:rPr>
                 <w:rFonts w:ascii="Times New Roman" w:eastAsia="Times New Roman" w:hAnsi="Times New Roman" w:cs="Times New Roman"/>
@@ -683,7 +684,17 @@
                 <w:szCs w:val="28"/>
                 <w:lang w:eastAsia="ru-RU"/>
               </w:rPr>
-              <w:t xml:space="preserve">Чаушьянц Р.В., </w:t>
+              <w:t>Чаушьянц</w:t>
+            </w:r>
+            <w:proofErr w:type="spellEnd"/>
+            <w:r>
+              <w:rPr>
+                <w:rFonts w:ascii="Times New Roman" w:eastAsia="Times New Roman" w:hAnsi="Times New Roman" w:cs="Times New Roman"/>
+                <w:sz w:val="28"/>
+                <w:szCs w:val="28"/>
+                <w:lang w:eastAsia="ru-RU"/>
+              </w:rPr>
+              <w:t xml:space="preserve"> Р.В., </w:t>
             </w:r>
             <w:proofErr w:type="spellStart"/>
             <w:r>
@@ -1284,16 +1295,14 @@
         </w:rPr>
         <w:t>Необходимо создать консольное приложение, осуществляющее «шифрование» небольшого текста путем сложения по "XOR" числового кода каждого символа с ключом "</w:t>
       </w:r>
-      <w:proofErr w:type="spellStart"/>
-      <w:r>
-        <w:rPr>
-          <w:rFonts w:ascii="Times New Roman" w:hAnsi="Times New Roman" w:cs="Times New Roman"/>
-          <w:sz w:val="24"/>
-          <w:szCs w:val="24"/>
-        </w:rPr>
-        <w:t>sekret</w:t>
-      </w:r>
-      <w:proofErr w:type="spellEnd"/>
+      <w:r>
+        <w:rPr>
+          <w:rFonts w:ascii="Times New Roman" w:hAnsi="Times New Roman" w:cs="Times New Roman"/>
+          <w:sz w:val="24"/>
+          <w:szCs w:val="24"/>
+        </w:rPr>
+        <w:t>секрет</w:t>
+      </w:r>
       <w:r>
         <w:rPr>
           <w:rFonts w:ascii="Times New Roman" w:hAnsi="Times New Roman" w:cs="Times New Roman"/>
@@ -1417,105 +1426,35 @@
         <w:rPr>
           <w:rStyle w:val="a5"/>
         </w:rPr>
-        <w:t xml:space="preserve">Изучение общих принципов программирования в среде </w:t>
-      </w:r>
-      <w:proofErr w:type="spellStart"/>
+        <w:t>Изучение общих принципов программирования в среде Java. Написание приложения, осуществляющего «шифрование» текста путем преобразования символов с помощью побитовых операций</w:t>
+      </w:r>
+    </w:p>
+    <w:p>
+      <w:pPr>
+        <w:pStyle w:val="a4"/>
+      </w:pPr>
       <w:r>
         <w:rPr>
           <w:rStyle w:val="a5"/>
         </w:rPr>
-        <w:t>Java</w:t>
-      </w:r>
-      <w:proofErr w:type="spellEnd"/>
+        <w:t>Введение</w:t>
+      </w:r>
+      <w:r>
+        <w:t xml:space="preserve"> Java – это один из самых популярных языков программирования, разработанный компанией Sun Microsystems (ныне Oracle). Его главными преимуществами являются кроссплатформенность, надежность и удобство работы. Благодаря виртуальной машине Java (JVM) код можно запускать на разных операционных системах без изменений. Этот язык широко используется в веб-разработке, создании мобильных приложений, корпоративного программного обеспечения и других областях.</w:t>
+      </w:r>
+    </w:p>
+    <w:p>
+      <w:pPr>
+        <w:pStyle w:val="a4"/>
+      </w:pPr>
       <w:r>
         <w:rPr>
           <w:rStyle w:val="a5"/>
         </w:rPr>
-        <w:t>. Написание приложения, осуществляющего «шифрование» текста путем преобразования символов с помощью побитовых операций</w:t>
-      </w:r>
-    </w:p>
-    <w:p>
-      <w:pPr>
-        <w:pStyle w:val="a4"/>
-      </w:pPr>
-      <w:r>
-        <w:rPr>
-          <w:rStyle w:val="a5"/>
-        </w:rPr>
-        <w:t>Введение</w:t>
-      </w:r>
-      <w:r>
-        <w:t xml:space="preserve"> </w:t>
-      </w:r>
-      <w:proofErr w:type="spellStart"/>
-      <w:r>
-        <w:t>Java</w:t>
-      </w:r>
-      <w:proofErr w:type="spellEnd"/>
-      <w:r>
-        <w:t xml:space="preserve"> – это один из самых популярных языков программирования, разработанный компанией </w:t>
-      </w:r>
-      <w:proofErr w:type="spellStart"/>
-      <w:r>
-        <w:t>Sun</w:t>
-      </w:r>
-      <w:proofErr w:type="spellEnd"/>
-      <w:r>
-        <w:t xml:space="preserve"> </w:t>
-      </w:r>
-      <w:proofErr w:type="spellStart"/>
-      <w:r>
-        <w:t>Microsystems</w:t>
-      </w:r>
-      <w:proofErr w:type="spellEnd"/>
-      <w:r>
-        <w:t xml:space="preserve"> (ныне </w:t>
-      </w:r>
-      <w:proofErr w:type="spellStart"/>
-      <w:r>
-        <w:t>Oracle</w:t>
-      </w:r>
-      <w:proofErr w:type="spellEnd"/>
-      <w:r>
-        <w:t xml:space="preserve">). Его главными преимуществами являются кроссплатформенность, надежность и удобство работы. Благодаря виртуальной машине </w:t>
-      </w:r>
-      <w:proofErr w:type="spellStart"/>
-      <w:r>
-        <w:t>Java</w:t>
-      </w:r>
-      <w:proofErr w:type="spellEnd"/>
-      <w:r>
-        <w:t xml:space="preserve"> (JVM) код можно запускать на разных операционных системах без изменений. Этот язык широко используется в веб-разработке, создании мобильных приложений, корпоративного программного обеспечения и других областях.</w:t>
-      </w:r>
-    </w:p>
-    <w:p>
-      <w:pPr>
-        <w:pStyle w:val="a4"/>
-      </w:pPr>
-      <w:r>
-        <w:rPr>
-          <w:rStyle w:val="a5"/>
-        </w:rPr>
-        <w:t xml:space="preserve">Основные принципы программирования в </w:t>
-      </w:r>
-      <w:proofErr w:type="spellStart"/>
-      <w:r>
-        <w:rPr>
-          <w:rStyle w:val="a5"/>
-        </w:rPr>
-        <w:t>Java</w:t>
-      </w:r>
-      <w:proofErr w:type="spellEnd"/>
-      <w:r>
-        <w:t xml:space="preserve"> Программирование в </w:t>
-      </w:r>
-      <w:proofErr w:type="spellStart"/>
-      <w:r>
-        <w:t>Java</w:t>
-      </w:r>
-      <w:proofErr w:type="spellEnd"/>
-      <w:r>
-        <w:t xml:space="preserve"> базируется на нескольких ключевых концепциях:</w:t>
+        <w:t>Основные принципы программирования в Java</w:t>
+      </w:r>
+      <w:r>
+        <w:t xml:space="preserve"> Программирование в Java базируется на нескольких ключевых концепциях:</w:t>
       </w:r>
     </w:p>
     <w:p>
@@ -1627,15 +1566,7 @@
         <w:t>Заключение</w:t>
       </w:r>
       <w:r>
-        <w:t xml:space="preserve"> Использование побитовых операций, таких как XOR, является эффективным методом простого симметричного шифрования. </w:t>
-      </w:r>
-      <w:proofErr w:type="spellStart"/>
-      <w:r>
-        <w:t>Java</w:t>
-      </w:r>
-      <w:proofErr w:type="spellEnd"/>
-      <w:r>
-        <w:t xml:space="preserve"> предоставляет удобные инструменты для работы с такими операциями, что делает возможным реализацию надежных алгоритмов защиты данных. Данный подход используется в различных областях, включая базовое шифрование, цифровую обработку сигналов и сетевую безопасность.</w:t>
+        <w:t xml:space="preserve"> Использование побитовых операций, таких как XOR, является эффективным методом простого симметричного шифрования. Java предоставляет удобные инструменты для работы с такими операциями, что делает возможным реализацию надежных алгоритмов защиты данных. Данный подход используется в различных областях, включая базовое шифрование, цифровую обработку сигналов и сетевую безопасность.</w:t>
       </w:r>
     </w:p>
     <w:p>
@@ -1725,13 +1656,12 @@
         </w:rPr>
         <w:t xml:space="preserve"> </w:t>
       </w:r>
-      <w:proofErr w:type="spellStart"/>
-      <w:r>
-        <w:rPr>
-          <w:rFonts w:ascii="Times New Roman" w:hAnsi="Times New Roman" w:cs="Times New Roman"/>
-          <w:sz w:val="24"/>
-        </w:rPr>
-        <w:t>i</w:t>
+      <w:r>
+        <w:rPr>
+          <w:rFonts w:ascii="Times New Roman" w:hAnsi="Times New Roman" w:cs="Times New Roman"/>
+          <w:sz w:val="24"/>
+        </w:rPr>
+        <w:t>ш</w:t>
       </w:r>
       <w:r>
         <w:rPr>
@@ -1745,15 +1675,7 @@
           <w:rFonts w:ascii="Times New Roman" w:hAnsi="Times New Roman" w:cs="Times New Roman"/>
           <w:sz w:val="24"/>
         </w:rPr>
-        <w:t>ние</w:t>
-      </w:r>
-      <w:proofErr w:type="spellEnd"/>
-      <w:r>
-        <w:rPr>
-          <w:rFonts w:ascii="Times New Roman" w:hAnsi="Times New Roman" w:cs="Times New Roman"/>
-          <w:sz w:val="24"/>
-        </w:rPr>
-        <w:t xml:space="preserve"> с помощью операции "XOR", ш</w:t>
+        <w:t>ние с помощью операции "XOR", ш</w:t>
       </w:r>
       <w:r>
         <w:rPr>
@@ -1781,6 +1703,7 @@
       <w:r>
         <w:rPr>
           <w:rFonts w:ascii="Times New Roman" w:hAnsi="Times New Roman" w:cs="Times New Roman"/>
+          <w:noProof/>
           <w:sz w:val="24"/>
           <w:szCs w:val="24"/>
         </w:rPr>
@@ -2075,29 +1998,7 @@
           <w:szCs w:val="24"/>
           <w:lang w:val="en-US"/>
         </w:rPr>
-        <w:t xml:space="preserve">    public static </w:t>
-      </w:r>
-      <w:proofErr w:type="spellStart"/>
-      <w:r>
-        <w:rPr>
-          <w:rFonts w:ascii="Times New Roman" w:hAnsi="Times New Roman" w:cs="Times New Roman"/>
-          <w:bCs/>
-          <w:sz w:val="24"/>
-          <w:szCs w:val="24"/>
-          <w:lang w:val="en-US"/>
-        </w:rPr>
-        <w:t>int</w:t>
-      </w:r>
-      <w:proofErr w:type="spellEnd"/>
-      <w:r>
-        <w:rPr>
-          <w:rFonts w:ascii="Times New Roman" w:hAnsi="Times New Roman" w:cs="Times New Roman"/>
-          <w:bCs/>
-          <w:sz w:val="24"/>
-          <w:szCs w:val="24"/>
-          <w:lang w:val="en-US"/>
-        </w:rPr>
-        <w:t xml:space="preserve"> shift = 0;</w:t>
+        <w:t xml:space="preserve">    public static int shift = 0;</w:t>
       </w:r>
     </w:p>
     <w:p>
@@ -2197,31 +2098,8 @@
           <w:szCs w:val="24"/>
           <w:lang w:val="en-US"/>
         </w:rPr>
-        <w:t xml:space="preserve">        </w:t>
-      </w:r>
-      <w:proofErr w:type="spellStart"/>
-      <w:r>
-        <w:rPr>
-          <w:rFonts w:ascii="Times New Roman" w:hAnsi="Times New Roman" w:cs="Times New Roman"/>
-          <w:bCs/>
-          <w:sz w:val="24"/>
-          <w:szCs w:val="24"/>
-          <w:lang w:val="en-US"/>
-        </w:rPr>
-        <w:t>StringBuilder</w:t>
-      </w:r>
-      <w:proofErr w:type="spellEnd"/>
-      <w:r>
-        <w:rPr>
-          <w:rFonts w:ascii="Times New Roman" w:hAnsi="Times New Roman" w:cs="Times New Roman"/>
-          <w:bCs/>
-          <w:sz w:val="24"/>
-          <w:szCs w:val="24"/>
-          <w:lang w:val="en-US"/>
-        </w:rPr>
-        <w:t xml:space="preserve"> result = new </w:t>
-      </w:r>
-      <w:proofErr w:type="spellStart"/>
+        <w:t xml:space="preserve">        StringBuilder result = new </w:t>
+      </w:r>
       <w:proofErr w:type="gramStart"/>
       <w:r>
         <w:rPr>
@@ -2231,7 +2109,199 @@
           <w:szCs w:val="24"/>
           <w:lang w:val="en-US"/>
         </w:rPr>
-        <w:t>StringBuilder</w:t>
+        <w:t>StringBuilder(</w:t>
+      </w:r>
+      <w:proofErr w:type="gramEnd"/>
+      <w:r>
+        <w:rPr>
+          <w:rFonts w:ascii="Times New Roman" w:hAnsi="Times New Roman" w:cs="Times New Roman"/>
+          <w:bCs/>
+          <w:sz w:val="24"/>
+          <w:szCs w:val="24"/>
+          <w:lang w:val="en-US"/>
+        </w:rPr>
+        <w:t>);</w:t>
+      </w:r>
+    </w:p>
+    <w:p>
+      <w:pPr>
+        <w:ind w:firstLine="482"/>
+        <w:rPr>
+          <w:rFonts w:ascii="Times New Roman" w:hAnsi="Times New Roman" w:cs="Times New Roman"/>
+          <w:bCs/>
+          <w:sz w:val="24"/>
+          <w:szCs w:val="24"/>
+          <w:lang w:val="en-US"/>
+        </w:rPr>
+      </w:pPr>
+    </w:p>
+    <w:p>
+      <w:pPr>
+        <w:ind w:firstLine="482"/>
+        <w:rPr>
+          <w:rFonts w:ascii="Times New Roman" w:hAnsi="Times New Roman" w:cs="Times New Roman"/>
+          <w:bCs/>
+          <w:sz w:val="24"/>
+          <w:szCs w:val="24"/>
+          <w:lang w:val="en-US"/>
+        </w:rPr>
+      </w:pPr>
+      <w:r>
+        <w:rPr>
+          <w:rFonts w:ascii="Times New Roman" w:hAnsi="Times New Roman" w:cs="Times New Roman"/>
+          <w:bCs/>
+          <w:sz w:val="24"/>
+          <w:szCs w:val="24"/>
+          <w:lang w:val="en-US"/>
+        </w:rPr>
+        <w:t xml:space="preserve">        for (int </w:t>
+      </w:r>
+      <w:proofErr w:type="spellStart"/>
+      <w:r>
+        <w:rPr>
+          <w:rFonts w:ascii="Times New Roman" w:hAnsi="Times New Roman" w:cs="Times New Roman"/>
+          <w:bCs/>
+          <w:sz w:val="24"/>
+          <w:szCs w:val="24"/>
+          <w:lang w:val="en-US"/>
+        </w:rPr>
+        <w:t>i</w:t>
+      </w:r>
+      <w:proofErr w:type="spellEnd"/>
+      <w:r>
+        <w:rPr>
+          <w:rFonts w:ascii="Times New Roman" w:hAnsi="Times New Roman" w:cs="Times New Roman"/>
+          <w:bCs/>
+          <w:sz w:val="24"/>
+          <w:szCs w:val="24"/>
+          <w:lang w:val="en-US"/>
+        </w:rPr>
+        <w:t xml:space="preserve"> = 0; </w:t>
+      </w:r>
+      <w:proofErr w:type="spellStart"/>
+      <w:r>
+        <w:rPr>
+          <w:rFonts w:ascii="Times New Roman" w:hAnsi="Times New Roman" w:cs="Times New Roman"/>
+          <w:bCs/>
+          <w:sz w:val="24"/>
+          <w:szCs w:val="24"/>
+          <w:lang w:val="en-US"/>
+        </w:rPr>
+        <w:t>i</w:t>
+      </w:r>
+      <w:proofErr w:type="spellEnd"/>
+      <w:r>
+        <w:rPr>
+          <w:rFonts w:ascii="Times New Roman" w:hAnsi="Times New Roman" w:cs="Times New Roman"/>
+          <w:bCs/>
+          <w:sz w:val="24"/>
+          <w:szCs w:val="24"/>
+          <w:lang w:val="en-US"/>
+        </w:rPr>
+        <w:t xml:space="preserve"> &lt; </w:t>
+      </w:r>
+      <w:proofErr w:type="spellStart"/>
+      <w:proofErr w:type="gramStart"/>
+      <w:r>
+        <w:rPr>
+          <w:rFonts w:ascii="Times New Roman" w:hAnsi="Times New Roman" w:cs="Times New Roman"/>
+          <w:bCs/>
+          <w:sz w:val="24"/>
+          <w:szCs w:val="24"/>
+          <w:lang w:val="en-US"/>
+        </w:rPr>
+        <w:t>text.length</w:t>
+      </w:r>
+      <w:proofErr w:type="spellEnd"/>
+      <w:proofErr w:type="gramEnd"/>
+      <w:r>
+        <w:rPr>
+          <w:rFonts w:ascii="Times New Roman" w:hAnsi="Times New Roman" w:cs="Times New Roman"/>
+          <w:bCs/>
+          <w:sz w:val="24"/>
+          <w:szCs w:val="24"/>
+          <w:lang w:val="en-US"/>
+        </w:rPr>
+        <w:t xml:space="preserve">(); </w:t>
+      </w:r>
+      <w:proofErr w:type="spellStart"/>
+      <w:r>
+        <w:rPr>
+          <w:rFonts w:ascii="Times New Roman" w:hAnsi="Times New Roman" w:cs="Times New Roman"/>
+          <w:bCs/>
+          <w:sz w:val="24"/>
+          <w:szCs w:val="24"/>
+          <w:lang w:val="en-US"/>
+        </w:rPr>
+        <w:t>i</w:t>
+      </w:r>
+      <w:proofErr w:type="spellEnd"/>
+      <w:r>
+        <w:rPr>
+          <w:rFonts w:ascii="Times New Roman" w:hAnsi="Times New Roman" w:cs="Times New Roman"/>
+          <w:bCs/>
+          <w:sz w:val="24"/>
+          <w:szCs w:val="24"/>
+          <w:lang w:val="en-US"/>
+        </w:rPr>
+        <w:t>++) {</w:t>
+      </w:r>
+    </w:p>
+    <w:p>
+      <w:pPr>
+        <w:ind w:firstLine="482"/>
+        <w:rPr>
+          <w:rFonts w:ascii="Times New Roman" w:hAnsi="Times New Roman" w:cs="Times New Roman"/>
+          <w:bCs/>
+          <w:sz w:val="24"/>
+          <w:szCs w:val="24"/>
+          <w:lang w:val="en-US"/>
+        </w:rPr>
+      </w:pPr>
+      <w:r>
+        <w:rPr>
+          <w:rFonts w:ascii="Times New Roman" w:hAnsi="Times New Roman" w:cs="Times New Roman"/>
+          <w:bCs/>
+          <w:sz w:val="24"/>
+          <w:szCs w:val="24"/>
+          <w:lang w:val="en-US"/>
+        </w:rPr>
+        <w:t xml:space="preserve">            </w:t>
+      </w:r>
+      <w:proofErr w:type="spellStart"/>
+      <w:proofErr w:type="gramStart"/>
+      <w:r>
+        <w:rPr>
+          <w:rFonts w:ascii="Times New Roman" w:hAnsi="Times New Roman" w:cs="Times New Roman"/>
+          <w:bCs/>
+          <w:sz w:val="24"/>
+          <w:szCs w:val="24"/>
+          <w:lang w:val="en-US"/>
+        </w:rPr>
+        <w:t>result.append</w:t>
+      </w:r>
+      <w:proofErr w:type="spellEnd"/>
+      <w:proofErr w:type="gramEnd"/>
+      <w:r>
+        <w:rPr>
+          <w:rFonts w:ascii="Times New Roman" w:hAnsi="Times New Roman" w:cs="Times New Roman"/>
+          <w:bCs/>
+          <w:sz w:val="24"/>
+          <w:szCs w:val="24"/>
+          <w:lang w:val="en-US"/>
+        </w:rPr>
+        <w:t>((char) (</w:t>
+      </w:r>
+      <w:proofErr w:type="spellStart"/>
+      <w:r>
+        <w:rPr>
+          <w:rFonts w:ascii="Times New Roman" w:hAnsi="Times New Roman" w:cs="Times New Roman"/>
+          <w:bCs/>
+          <w:sz w:val="24"/>
+          <w:szCs w:val="24"/>
+          <w:lang w:val="en-US"/>
+        </w:rPr>
+        <w:t>text.charAt</w:t>
       </w:r>
       <w:proofErr w:type="spellEnd"/>
       <w:r>
@@ -2244,6 +2314,151 @@
         </w:rPr>
         <w:t>(</w:t>
       </w:r>
+      <w:proofErr w:type="spellStart"/>
+      <w:r>
+        <w:rPr>
+          <w:rFonts w:ascii="Times New Roman" w:hAnsi="Times New Roman" w:cs="Times New Roman"/>
+          <w:bCs/>
+          <w:sz w:val="24"/>
+          <w:szCs w:val="24"/>
+          <w:lang w:val="en-US"/>
+        </w:rPr>
+        <w:t>i</w:t>
+      </w:r>
+      <w:proofErr w:type="spellEnd"/>
+      <w:r>
+        <w:rPr>
+          <w:rFonts w:ascii="Times New Roman" w:hAnsi="Times New Roman" w:cs="Times New Roman"/>
+          <w:bCs/>
+          <w:sz w:val="24"/>
+          <w:szCs w:val="24"/>
+          <w:lang w:val="en-US"/>
+        </w:rPr>
+        <w:t xml:space="preserve">) ^ </w:t>
+      </w:r>
+      <w:proofErr w:type="spellStart"/>
+      <w:r>
+        <w:rPr>
+          <w:rFonts w:ascii="Times New Roman" w:hAnsi="Times New Roman" w:cs="Times New Roman"/>
+          <w:bCs/>
+          <w:sz w:val="24"/>
+          <w:szCs w:val="24"/>
+          <w:lang w:val="en-US"/>
+        </w:rPr>
+        <w:t>KEY.charAt</w:t>
+      </w:r>
+      <w:proofErr w:type="spellEnd"/>
+      <w:r>
+        <w:rPr>
+          <w:rFonts w:ascii="Times New Roman" w:hAnsi="Times New Roman" w:cs="Times New Roman"/>
+          <w:bCs/>
+          <w:sz w:val="24"/>
+          <w:szCs w:val="24"/>
+          <w:lang w:val="en-US"/>
+        </w:rPr>
+        <w:t>(</w:t>
+      </w:r>
+      <w:proofErr w:type="spellStart"/>
+      <w:r>
+        <w:rPr>
+          <w:rFonts w:ascii="Times New Roman" w:hAnsi="Times New Roman" w:cs="Times New Roman"/>
+          <w:bCs/>
+          <w:sz w:val="24"/>
+          <w:szCs w:val="24"/>
+          <w:lang w:val="en-US"/>
+        </w:rPr>
+        <w:t>i</w:t>
+      </w:r>
+      <w:proofErr w:type="spellEnd"/>
+      <w:r>
+        <w:rPr>
+          <w:rFonts w:ascii="Times New Roman" w:hAnsi="Times New Roman" w:cs="Times New Roman"/>
+          <w:bCs/>
+          <w:sz w:val="24"/>
+          <w:szCs w:val="24"/>
+          <w:lang w:val="en-US"/>
+        </w:rPr>
+        <w:t xml:space="preserve"> % </w:t>
+      </w:r>
+      <w:proofErr w:type="spellStart"/>
+      <w:r>
+        <w:rPr>
+          <w:rFonts w:ascii="Times New Roman" w:hAnsi="Times New Roman" w:cs="Times New Roman"/>
+          <w:bCs/>
+          <w:sz w:val="24"/>
+          <w:szCs w:val="24"/>
+          <w:lang w:val="en-US"/>
+        </w:rPr>
+        <w:t>KEY.length</w:t>
+      </w:r>
+      <w:proofErr w:type="spellEnd"/>
+      <w:r>
+        <w:rPr>
+          <w:rFonts w:ascii="Times New Roman" w:hAnsi="Times New Roman" w:cs="Times New Roman"/>
+          <w:bCs/>
+          <w:sz w:val="24"/>
+          <w:szCs w:val="24"/>
+          <w:lang w:val="en-US"/>
+        </w:rPr>
+        <w:t>())));</w:t>
+      </w:r>
+    </w:p>
+    <w:p>
+      <w:pPr>
+        <w:ind w:firstLine="482"/>
+        <w:rPr>
+          <w:rFonts w:ascii="Times New Roman" w:hAnsi="Times New Roman" w:cs="Times New Roman"/>
+          <w:bCs/>
+          <w:sz w:val="24"/>
+          <w:szCs w:val="24"/>
+          <w:lang w:val="en-US"/>
+        </w:rPr>
+      </w:pPr>
+      <w:r>
+        <w:rPr>
+          <w:rFonts w:ascii="Times New Roman" w:hAnsi="Times New Roman" w:cs="Times New Roman"/>
+          <w:bCs/>
+          <w:sz w:val="24"/>
+          <w:szCs w:val="24"/>
+          <w:lang w:val="en-US"/>
+        </w:rPr>
+        <w:t xml:space="preserve">        }</w:t>
+      </w:r>
+    </w:p>
+    <w:p>
+      <w:pPr>
+        <w:ind w:firstLine="482"/>
+        <w:rPr>
+          <w:rFonts w:ascii="Times New Roman" w:hAnsi="Times New Roman" w:cs="Times New Roman"/>
+          <w:bCs/>
+          <w:sz w:val="24"/>
+          <w:szCs w:val="24"/>
+          <w:lang w:val="en-US"/>
+        </w:rPr>
+      </w:pPr>
+      <w:r>
+        <w:rPr>
+          <w:rFonts w:ascii="Times New Roman" w:hAnsi="Times New Roman" w:cs="Times New Roman"/>
+          <w:bCs/>
+          <w:sz w:val="24"/>
+          <w:szCs w:val="24"/>
+          <w:lang w:val="en-US"/>
+        </w:rPr>
+        <w:t xml:space="preserve">        return </w:t>
+      </w:r>
+      <w:proofErr w:type="spellStart"/>
+      <w:proofErr w:type="gramStart"/>
+      <w:r>
+        <w:rPr>
+          <w:rFonts w:ascii="Times New Roman" w:hAnsi="Times New Roman" w:cs="Times New Roman"/>
+          <w:bCs/>
+          <w:sz w:val="24"/>
+          <w:szCs w:val="24"/>
+          <w:lang w:val="en-US"/>
+        </w:rPr>
+        <w:t>result.toString</w:t>
+      </w:r>
+      <w:proofErr w:type="spellEnd"/>
       <w:proofErr w:type="gramEnd"/>
       <w:r>
         <w:rPr>
@@ -2253,6 +2468,160 @@
           <w:szCs w:val="24"/>
           <w:lang w:val="en-US"/>
         </w:rPr>
+        <w:t>();</w:t>
+      </w:r>
+    </w:p>
+    <w:p>
+      <w:pPr>
+        <w:ind w:firstLine="482"/>
+        <w:rPr>
+          <w:rFonts w:ascii="Times New Roman" w:hAnsi="Times New Roman" w:cs="Times New Roman"/>
+          <w:bCs/>
+          <w:sz w:val="24"/>
+          <w:szCs w:val="24"/>
+          <w:lang w:val="en-US"/>
+        </w:rPr>
+      </w:pPr>
+      <w:r>
+        <w:rPr>
+          <w:rFonts w:ascii="Times New Roman" w:hAnsi="Times New Roman" w:cs="Times New Roman"/>
+          <w:bCs/>
+          <w:sz w:val="24"/>
+          <w:szCs w:val="24"/>
+          <w:lang w:val="en-US"/>
+        </w:rPr>
+        <w:t xml:space="preserve">    }</w:t>
+      </w:r>
+    </w:p>
+    <w:p>
+      <w:pPr>
+        <w:ind w:firstLine="482"/>
+        <w:rPr>
+          <w:rFonts w:ascii="Times New Roman" w:hAnsi="Times New Roman" w:cs="Times New Roman"/>
+          <w:bCs/>
+          <w:sz w:val="24"/>
+          <w:szCs w:val="24"/>
+          <w:lang w:val="en-US"/>
+        </w:rPr>
+      </w:pPr>
+      <w:r>
+        <w:rPr>
+          <w:rFonts w:ascii="Times New Roman" w:hAnsi="Times New Roman" w:cs="Times New Roman"/>
+          <w:bCs/>
+          <w:sz w:val="24"/>
+          <w:szCs w:val="24"/>
+          <w:lang w:val="en-US"/>
+        </w:rPr>
+        <w:t xml:space="preserve">    public static String </w:t>
+      </w:r>
+      <w:proofErr w:type="spellStart"/>
+      <w:r>
+        <w:rPr>
+          <w:rFonts w:ascii="Times New Roman" w:hAnsi="Times New Roman" w:cs="Times New Roman"/>
+          <w:bCs/>
+          <w:sz w:val="24"/>
+          <w:szCs w:val="24"/>
+          <w:lang w:val="en-US"/>
+        </w:rPr>
+        <w:t>cyclic_</w:t>
+      </w:r>
+      <w:proofErr w:type="gramStart"/>
+      <w:r>
+        <w:rPr>
+          <w:rFonts w:ascii="Times New Roman" w:hAnsi="Times New Roman" w:cs="Times New Roman"/>
+          <w:bCs/>
+          <w:sz w:val="24"/>
+          <w:szCs w:val="24"/>
+          <w:lang w:val="en-US"/>
+        </w:rPr>
+        <w:t>shift</w:t>
+      </w:r>
+      <w:proofErr w:type="spellEnd"/>
+      <w:r>
+        <w:rPr>
+          <w:rFonts w:ascii="Times New Roman" w:hAnsi="Times New Roman" w:cs="Times New Roman"/>
+          <w:bCs/>
+          <w:sz w:val="24"/>
+          <w:szCs w:val="24"/>
+          <w:lang w:val="en-US"/>
+        </w:rPr>
+        <w:t>(</w:t>
+      </w:r>
+      <w:proofErr w:type="gramEnd"/>
+      <w:r>
+        <w:rPr>
+          <w:rFonts w:ascii="Times New Roman" w:hAnsi="Times New Roman" w:cs="Times New Roman"/>
+          <w:bCs/>
+          <w:sz w:val="24"/>
+          <w:szCs w:val="24"/>
+          <w:lang w:val="en-US"/>
+        </w:rPr>
+        <w:t xml:space="preserve">String text, </w:t>
+      </w:r>
+      <w:proofErr w:type="spellStart"/>
+      <w:r>
+        <w:rPr>
+          <w:rFonts w:ascii="Times New Roman" w:hAnsi="Times New Roman" w:cs="Times New Roman"/>
+          <w:bCs/>
+          <w:sz w:val="24"/>
+          <w:szCs w:val="24"/>
+          <w:lang w:val="en-US"/>
+        </w:rPr>
+        <w:t>boolean</w:t>
+      </w:r>
+      <w:proofErr w:type="spellEnd"/>
+      <w:r>
+        <w:rPr>
+          <w:rFonts w:ascii="Times New Roman" w:hAnsi="Times New Roman" w:cs="Times New Roman"/>
+          <w:bCs/>
+          <w:sz w:val="24"/>
+          <w:szCs w:val="24"/>
+          <w:lang w:val="en-US"/>
+        </w:rPr>
+        <w:t xml:space="preserve"> encode) {</w:t>
+      </w:r>
+    </w:p>
+    <w:p>
+      <w:pPr>
+        <w:ind w:firstLine="482"/>
+        <w:rPr>
+          <w:rFonts w:ascii="Times New Roman" w:hAnsi="Times New Roman" w:cs="Times New Roman"/>
+          <w:bCs/>
+          <w:sz w:val="24"/>
+          <w:szCs w:val="24"/>
+          <w:lang w:val="en-US"/>
+        </w:rPr>
+      </w:pPr>
+      <w:r>
+        <w:rPr>
+          <w:rFonts w:ascii="Times New Roman" w:hAnsi="Times New Roman" w:cs="Times New Roman"/>
+          <w:bCs/>
+          <w:sz w:val="24"/>
+          <w:szCs w:val="24"/>
+          <w:lang w:val="en-US"/>
+        </w:rPr>
+        <w:t xml:space="preserve">        StringBuilder result = new </w:t>
+      </w:r>
+      <w:proofErr w:type="gramStart"/>
+      <w:r>
+        <w:rPr>
+          <w:rFonts w:ascii="Times New Roman" w:hAnsi="Times New Roman" w:cs="Times New Roman"/>
+          <w:bCs/>
+          <w:sz w:val="24"/>
+          <w:szCs w:val="24"/>
+          <w:lang w:val="en-US"/>
+        </w:rPr>
+        <w:t>StringBuilder(</w:t>
+      </w:r>
+      <w:proofErr w:type="gramEnd"/>
+      <w:r>
+        <w:rPr>
+          <w:rFonts w:ascii="Times New Roman" w:hAnsi="Times New Roman" w:cs="Times New Roman"/>
+          <w:bCs/>
+          <w:sz w:val="24"/>
+          <w:szCs w:val="24"/>
+          <w:lang w:val="en-US"/>
+        </w:rPr>
         <w:t>);</w:t>
       </w:r>
     </w:p>
@@ -2267,595 +2636,15 @@
           <w:lang w:val="en-US"/>
         </w:rPr>
       </w:pPr>
-    </w:p>
-    <w:p>
-      <w:pPr>
-        <w:ind w:firstLine="482"/>
-        <w:rPr>
-          <w:rFonts w:ascii="Times New Roman" w:hAnsi="Times New Roman" w:cs="Times New Roman"/>
-          <w:bCs/>
-          <w:sz w:val="24"/>
-          <w:szCs w:val="24"/>
-          <w:lang w:val="en-US"/>
-        </w:rPr>
-      </w:pPr>
-      <w:r>
-        <w:rPr>
-          <w:rFonts w:ascii="Times New Roman" w:hAnsi="Times New Roman" w:cs="Times New Roman"/>
-          <w:bCs/>
-          <w:sz w:val="24"/>
-          <w:szCs w:val="24"/>
-          <w:lang w:val="en-US"/>
-        </w:rPr>
-        <w:t xml:space="preserve">        for (</w:t>
-      </w:r>
-      <w:proofErr w:type="spellStart"/>
-      <w:r>
-        <w:rPr>
-          <w:rFonts w:ascii="Times New Roman" w:hAnsi="Times New Roman" w:cs="Times New Roman"/>
-          <w:bCs/>
-          <w:sz w:val="24"/>
-          <w:szCs w:val="24"/>
-          <w:lang w:val="en-US"/>
-        </w:rPr>
-        <w:t>int</w:t>
-      </w:r>
-      <w:proofErr w:type="spellEnd"/>
-      <w:r>
-        <w:rPr>
-          <w:rFonts w:ascii="Times New Roman" w:hAnsi="Times New Roman" w:cs="Times New Roman"/>
-          <w:bCs/>
-          <w:sz w:val="24"/>
-          <w:szCs w:val="24"/>
-          <w:lang w:val="en-US"/>
-        </w:rPr>
-        <w:t xml:space="preserve"> </w:t>
-      </w:r>
-      <w:proofErr w:type="spellStart"/>
-      <w:r>
-        <w:rPr>
-          <w:rFonts w:ascii="Times New Roman" w:hAnsi="Times New Roman" w:cs="Times New Roman"/>
-          <w:bCs/>
-          <w:sz w:val="24"/>
-          <w:szCs w:val="24"/>
-          <w:lang w:val="en-US"/>
-        </w:rPr>
-        <w:t>i</w:t>
-      </w:r>
-      <w:proofErr w:type="spellEnd"/>
-      <w:r>
-        <w:rPr>
-          <w:rFonts w:ascii="Times New Roman" w:hAnsi="Times New Roman" w:cs="Times New Roman"/>
-          <w:bCs/>
-          <w:sz w:val="24"/>
-          <w:szCs w:val="24"/>
-          <w:lang w:val="en-US"/>
-        </w:rPr>
-        <w:t xml:space="preserve"> = 0; </w:t>
-      </w:r>
-      <w:proofErr w:type="spellStart"/>
-      <w:r>
-        <w:rPr>
-          <w:rFonts w:ascii="Times New Roman" w:hAnsi="Times New Roman" w:cs="Times New Roman"/>
-          <w:bCs/>
-          <w:sz w:val="24"/>
-          <w:szCs w:val="24"/>
-          <w:lang w:val="en-US"/>
-        </w:rPr>
-        <w:t>i</w:t>
-      </w:r>
-      <w:proofErr w:type="spellEnd"/>
-      <w:r>
-        <w:rPr>
-          <w:rFonts w:ascii="Times New Roman" w:hAnsi="Times New Roman" w:cs="Times New Roman"/>
-          <w:bCs/>
-          <w:sz w:val="24"/>
-          <w:szCs w:val="24"/>
-          <w:lang w:val="en-US"/>
-        </w:rPr>
-        <w:t xml:space="preserve"> &lt; </w:t>
-      </w:r>
-      <w:proofErr w:type="spellStart"/>
-      <w:proofErr w:type="gramStart"/>
-      <w:r>
-        <w:rPr>
-          <w:rFonts w:ascii="Times New Roman" w:hAnsi="Times New Roman" w:cs="Times New Roman"/>
-          <w:bCs/>
-          <w:sz w:val="24"/>
-          <w:szCs w:val="24"/>
-          <w:lang w:val="en-US"/>
-        </w:rPr>
-        <w:t>text.length</w:t>
-      </w:r>
-      <w:proofErr w:type="spellEnd"/>
-      <w:proofErr w:type="gramEnd"/>
-      <w:r>
-        <w:rPr>
-          <w:rFonts w:ascii="Times New Roman" w:hAnsi="Times New Roman" w:cs="Times New Roman"/>
-          <w:bCs/>
-          <w:sz w:val="24"/>
-          <w:szCs w:val="24"/>
-          <w:lang w:val="en-US"/>
-        </w:rPr>
-        <w:t xml:space="preserve">(); </w:t>
-      </w:r>
-      <w:proofErr w:type="spellStart"/>
-      <w:r>
-        <w:rPr>
-          <w:rFonts w:ascii="Times New Roman" w:hAnsi="Times New Roman" w:cs="Times New Roman"/>
-          <w:bCs/>
-          <w:sz w:val="24"/>
-          <w:szCs w:val="24"/>
-          <w:lang w:val="en-US"/>
-        </w:rPr>
-        <w:t>i</w:t>
-      </w:r>
-      <w:proofErr w:type="spellEnd"/>
-      <w:r>
-        <w:rPr>
-          <w:rFonts w:ascii="Times New Roman" w:hAnsi="Times New Roman" w:cs="Times New Roman"/>
-          <w:bCs/>
-          <w:sz w:val="24"/>
-          <w:szCs w:val="24"/>
-          <w:lang w:val="en-US"/>
-        </w:rPr>
-        <w:t>++) {</w:t>
-      </w:r>
-    </w:p>
-    <w:p>
-      <w:pPr>
-        <w:ind w:firstLine="482"/>
-        <w:rPr>
-          <w:rFonts w:ascii="Times New Roman" w:hAnsi="Times New Roman" w:cs="Times New Roman"/>
-          <w:bCs/>
-          <w:sz w:val="24"/>
-          <w:szCs w:val="24"/>
-          <w:lang w:val="en-US"/>
-        </w:rPr>
-      </w:pPr>
-      <w:r>
-        <w:rPr>
-          <w:rFonts w:ascii="Times New Roman" w:hAnsi="Times New Roman" w:cs="Times New Roman"/>
-          <w:bCs/>
-          <w:sz w:val="24"/>
-          <w:szCs w:val="24"/>
-          <w:lang w:val="en-US"/>
-        </w:rPr>
-        <w:t xml:space="preserve">            </w:t>
-      </w:r>
-      <w:proofErr w:type="spellStart"/>
-      <w:proofErr w:type="gramStart"/>
-      <w:r>
-        <w:rPr>
-          <w:rFonts w:ascii="Times New Roman" w:hAnsi="Times New Roman" w:cs="Times New Roman"/>
-          <w:bCs/>
-          <w:sz w:val="24"/>
-          <w:szCs w:val="24"/>
-          <w:lang w:val="en-US"/>
-        </w:rPr>
-        <w:t>result.append</w:t>
-      </w:r>
-      <w:proofErr w:type="spellEnd"/>
-      <w:proofErr w:type="gramEnd"/>
-      <w:r>
-        <w:rPr>
-          <w:rFonts w:ascii="Times New Roman" w:hAnsi="Times New Roman" w:cs="Times New Roman"/>
-          <w:bCs/>
-          <w:sz w:val="24"/>
-          <w:szCs w:val="24"/>
-          <w:lang w:val="en-US"/>
-        </w:rPr>
-        <w:t>((char) (</w:t>
-      </w:r>
-      <w:proofErr w:type="spellStart"/>
-      <w:r>
-        <w:rPr>
-          <w:rFonts w:ascii="Times New Roman" w:hAnsi="Times New Roman" w:cs="Times New Roman"/>
-          <w:bCs/>
-          <w:sz w:val="24"/>
-          <w:szCs w:val="24"/>
-          <w:lang w:val="en-US"/>
-        </w:rPr>
-        <w:t>text.charAt</w:t>
-      </w:r>
-      <w:proofErr w:type="spellEnd"/>
-      <w:r>
-        <w:rPr>
-          <w:rFonts w:ascii="Times New Roman" w:hAnsi="Times New Roman" w:cs="Times New Roman"/>
-          <w:bCs/>
-          <w:sz w:val="24"/>
-          <w:szCs w:val="24"/>
-          <w:lang w:val="en-US"/>
-        </w:rPr>
-        <w:t>(</w:t>
-      </w:r>
-      <w:proofErr w:type="spellStart"/>
-      <w:r>
-        <w:rPr>
-          <w:rFonts w:ascii="Times New Roman" w:hAnsi="Times New Roman" w:cs="Times New Roman"/>
-          <w:bCs/>
-          <w:sz w:val="24"/>
-          <w:szCs w:val="24"/>
-          <w:lang w:val="en-US"/>
-        </w:rPr>
-        <w:t>i</w:t>
-      </w:r>
-      <w:proofErr w:type="spellEnd"/>
-      <w:r>
-        <w:rPr>
-          <w:rFonts w:ascii="Times New Roman" w:hAnsi="Times New Roman" w:cs="Times New Roman"/>
-          <w:bCs/>
-          <w:sz w:val="24"/>
-          <w:szCs w:val="24"/>
-          <w:lang w:val="en-US"/>
-        </w:rPr>
-        <w:t xml:space="preserve">) ^ </w:t>
-      </w:r>
-      <w:proofErr w:type="spellStart"/>
-      <w:r>
-        <w:rPr>
-          <w:rFonts w:ascii="Times New Roman" w:hAnsi="Times New Roman" w:cs="Times New Roman"/>
-          <w:bCs/>
-          <w:sz w:val="24"/>
-          <w:szCs w:val="24"/>
-          <w:lang w:val="en-US"/>
-        </w:rPr>
-        <w:t>KEY.charAt</w:t>
-      </w:r>
-      <w:proofErr w:type="spellEnd"/>
-      <w:r>
-        <w:rPr>
-          <w:rFonts w:ascii="Times New Roman" w:hAnsi="Times New Roman" w:cs="Times New Roman"/>
-          <w:bCs/>
-          <w:sz w:val="24"/>
-          <w:szCs w:val="24"/>
-          <w:lang w:val="en-US"/>
-        </w:rPr>
-        <w:t>(</w:t>
-      </w:r>
-      <w:proofErr w:type="spellStart"/>
-      <w:r>
-        <w:rPr>
-          <w:rFonts w:ascii="Times New Roman" w:hAnsi="Times New Roman" w:cs="Times New Roman"/>
-          <w:bCs/>
-          <w:sz w:val="24"/>
-          <w:szCs w:val="24"/>
-          <w:lang w:val="en-US"/>
-        </w:rPr>
-        <w:t>i</w:t>
-      </w:r>
-      <w:proofErr w:type="spellEnd"/>
-      <w:r>
-        <w:rPr>
-          <w:rFonts w:ascii="Times New Roman" w:hAnsi="Times New Roman" w:cs="Times New Roman"/>
-          <w:bCs/>
-          <w:sz w:val="24"/>
-          <w:szCs w:val="24"/>
-          <w:lang w:val="en-US"/>
-        </w:rPr>
-        <w:t xml:space="preserve"> % </w:t>
-      </w:r>
-      <w:proofErr w:type="spellStart"/>
-      <w:r>
-        <w:rPr>
-          <w:rFonts w:ascii="Times New Roman" w:hAnsi="Times New Roman" w:cs="Times New Roman"/>
-          <w:bCs/>
-          <w:sz w:val="24"/>
-          <w:szCs w:val="24"/>
-          <w:lang w:val="en-US"/>
-        </w:rPr>
-        <w:t>KEY.length</w:t>
-      </w:r>
-      <w:proofErr w:type="spellEnd"/>
-      <w:r>
-        <w:rPr>
-          <w:rFonts w:ascii="Times New Roman" w:hAnsi="Times New Roman" w:cs="Times New Roman"/>
-          <w:bCs/>
-          <w:sz w:val="24"/>
-          <w:szCs w:val="24"/>
-          <w:lang w:val="en-US"/>
-        </w:rPr>
-        <w:t>())));</w:t>
-      </w:r>
-    </w:p>
-    <w:p>
-      <w:pPr>
-        <w:ind w:firstLine="482"/>
-        <w:rPr>
-          <w:rFonts w:ascii="Times New Roman" w:hAnsi="Times New Roman" w:cs="Times New Roman"/>
-          <w:bCs/>
-          <w:sz w:val="24"/>
-          <w:szCs w:val="24"/>
-          <w:lang w:val="en-US"/>
-        </w:rPr>
-      </w:pPr>
-      <w:r>
-        <w:rPr>
-          <w:rFonts w:ascii="Times New Roman" w:hAnsi="Times New Roman" w:cs="Times New Roman"/>
-          <w:bCs/>
-          <w:sz w:val="24"/>
-          <w:szCs w:val="24"/>
-          <w:lang w:val="en-US"/>
-        </w:rPr>
-        <w:t xml:space="preserve">        }</w:t>
-      </w:r>
-    </w:p>
-    <w:p>
-      <w:pPr>
-        <w:ind w:firstLine="482"/>
-        <w:rPr>
-          <w:rFonts w:ascii="Times New Roman" w:hAnsi="Times New Roman" w:cs="Times New Roman"/>
-          <w:bCs/>
-          <w:sz w:val="24"/>
-          <w:szCs w:val="24"/>
-          <w:lang w:val="en-US"/>
-        </w:rPr>
-      </w:pPr>
-      <w:r>
-        <w:rPr>
-          <w:rFonts w:ascii="Times New Roman" w:hAnsi="Times New Roman" w:cs="Times New Roman"/>
-          <w:bCs/>
-          <w:sz w:val="24"/>
-          <w:szCs w:val="24"/>
-          <w:lang w:val="en-US"/>
-        </w:rPr>
-        <w:t xml:space="preserve">        return </w:t>
-      </w:r>
-      <w:proofErr w:type="spellStart"/>
-      <w:proofErr w:type="gramStart"/>
-      <w:r>
-        <w:rPr>
-          <w:rFonts w:ascii="Times New Roman" w:hAnsi="Times New Roman" w:cs="Times New Roman"/>
-          <w:bCs/>
-          <w:sz w:val="24"/>
-          <w:szCs w:val="24"/>
-          <w:lang w:val="en-US"/>
-        </w:rPr>
-        <w:t>result.toString</w:t>
-      </w:r>
-      <w:proofErr w:type="spellEnd"/>
-      <w:proofErr w:type="gramEnd"/>
-      <w:r>
-        <w:rPr>
-          <w:rFonts w:ascii="Times New Roman" w:hAnsi="Times New Roman" w:cs="Times New Roman"/>
-          <w:bCs/>
-          <w:sz w:val="24"/>
-          <w:szCs w:val="24"/>
-          <w:lang w:val="en-US"/>
-        </w:rPr>
-        <w:t>();</w:t>
-      </w:r>
-    </w:p>
-    <w:p>
-      <w:pPr>
-        <w:ind w:firstLine="482"/>
-        <w:rPr>
-          <w:rFonts w:ascii="Times New Roman" w:hAnsi="Times New Roman" w:cs="Times New Roman"/>
-          <w:bCs/>
-          <w:sz w:val="24"/>
-          <w:szCs w:val="24"/>
-          <w:lang w:val="en-US"/>
-        </w:rPr>
-      </w:pPr>
-      <w:r>
-        <w:rPr>
-          <w:rFonts w:ascii="Times New Roman" w:hAnsi="Times New Roman" w:cs="Times New Roman"/>
-          <w:bCs/>
-          <w:sz w:val="24"/>
-          <w:szCs w:val="24"/>
-          <w:lang w:val="en-US"/>
-        </w:rPr>
-        <w:t xml:space="preserve">    }</w:t>
-      </w:r>
-    </w:p>
-    <w:p>
-      <w:pPr>
-        <w:ind w:firstLine="482"/>
-        <w:rPr>
-          <w:rFonts w:ascii="Times New Roman" w:hAnsi="Times New Roman" w:cs="Times New Roman"/>
-          <w:bCs/>
-          <w:sz w:val="24"/>
-          <w:szCs w:val="24"/>
-          <w:lang w:val="en-US"/>
-        </w:rPr>
-      </w:pPr>
-      <w:r>
-        <w:rPr>
-          <w:rFonts w:ascii="Times New Roman" w:hAnsi="Times New Roman" w:cs="Times New Roman"/>
-          <w:bCs/>
-          <w:sz w:val="24"/>
-          <w:szCs w:val="24"/>
-          <w:lang w:val="en-US"/>
-        </w:rPr>
-        <w:t xml:space="preserve">    public static String </w:t>
-      </w:r>
-      <w:proofErr w:type="spellStart"/>
-      <w:r>
-        <w:rPr>
-          <w:rFonts w:ascii="Times New Roman" w:hAnsi="Times New Roman" w:cs="Times New Roman"/>
-          <w:bCs/>
-          <w:sz w:val="24"/>
-          <w:szCs w:val="24"/>
-          <w:lang w:val="en-US"/>
-        </w:rPr>
-        <w:t>cyclic_</w:t>
-      </w:r>
-      <w:proofErr w:type="gramStart"/>
-      <w:r>
-        <w:rPr>
-          <w:rFonts w:ascii="Times New Roman" w:hAnsi="Times New Roman" w:cs="Times New Roman"/>
-          <w:bCs/>
-          <w:sz w:val="24"/>
-          <w:szCs w:val="24"/>
-          <w:lang w:val="en-US"/>
-        </w:rPr>
-        <w:t>shift</w:t>
-      </w:r>
-      <w:proofErr w:type="spellEnd"/>
-      <w:r>
-        <w:rPr>
-          <w:rFonts w:ascii="Times New Roman" w:hAnsi="Times New Roman" w:cs="Times New Roman"/>
-          <w:bCs/>
-          <w:sz w:val="24"/>
-          <w:szCs w:val="24"/>
-          <w:lang w:val="en-US"/>
-        </w:rPr>
-        <w:t>(</w:t>
-      </w:r>
-      <w:proofErr w:type="gramEnd"/>
-      <w:r>
-        <w:rPr>
-          <w:rFonts w:ascii="Times New Roman" w:hAnsi="Times New Roman" w:cs="Times New Roman"/>
-          <w:bCs/>
-          <w:sz w:val="24"/>
-          <w:szCs w:val="24"/>
-          <w:lang w:val="en-US"/>
-        </w:rPr>
-        <w:t xml:space="preserve">String text, </w:t>
-      </w:r>
-      <w:proofErr w:type="spellStart"/>
-      <w:r>
-        <w:rPr>
-          <w:rFonts w:ascii="Times New Roman" w:hAnsi="Times New Roman" w:cs="Times New Roman"/>
-          <w:bCs/>
-          <w:sz w:val="24"/>
-          <w:szCs w:val="24"/>
-          <w:lang w:val="en-US"/>
-        </w:rPr>
-        <w:t>boolean</w:t>
-      </w:r>
-      <w:proofErr w:type="spellEnd"/>
-      <w:r>
-        <w:rPr>
-          <w:rFonts w:ascii="Times New Roman" w:hAnsi="Times New Roman" w:cs="Times New Roman"/>
-          <w:bCs/>
-          <w:sz w:val="24"/>
-          <w:szCs w:val="24"/>
-          <w:lang w:val="en-US"/>
-        </w:rPr>
-        <w:t xml:space="preserve"> encode) {</w:t>
-      </w:r>
-    </w:p>
-    <w:p>
-      <w:pPr>
-        <w:ind w:firstLine="482"/>
-        <w:rPr>
-          <w:rFonts w:ascii="Times New Roman" w:hAnsi="Times New Roman" w:cs="Times New Roman"/>
-          <w:bCs/>
-          <w:sz w:val="24"/>
-          <w:szCs w:val="24"/>
-          <w:lang w:val="en-US"/>
-        </w:rPr>
-      </w:pPr>
-      <w:r>
-        <w:rPr>
-          <w:rFonts w:ascii="Times New Roman" w:hAnsi="Times New Roman" w:cs="Times New Roman"/>
-          <w:bCs/>
-          <w:sz w:val="24"/>
-          <w:szCs w:val="24"/>
-          <w:lang w:val="en-US"/>
-        </w:rPr>
-        <w:t xml:space="preserve">        </w:t>
-      </w:r>
-      <w:proofErr w:type="spellStart"/>
-      <w:r>
-        <w:rPr>
-          <w:rFonts w:ascii="Times New Roman" w:hAnsi="Times New Roman" w:cs="Times New Roman"/>
-          <w:bCs/>
-          <w:sz w:val="24"/>
-          <w:szCs w:val="24"/>
-          <w:lang w:val="en-US"/>
-        </w:rPr>
-        <w:t>StringBuilder</w:t>
-      </w:r>
-      <w:proofErr w:type="spellEnd"/>
-      <w:r>
-        <w:rPr>
-          <w:rFonts w:ascii="Times New Roman" w:hAnsi="Times New Roman" w:cs="Times New Roman"/>
-          <w:bCs/>
-          <w:sz w:val="24"/>
-          <w:szCs w:val="24"/>
-          <w:lang w:val="en-US"/>
-        </w:rPr>
-        <w:t xml:space="preserve"> result = new </w:t>
-      </w:r>
-      <w:proofErr w:type="spellStart"/>
-      <w:proofErr w:type="gramStart"/>
-      <w:r>
-        <w:rPr>
-          <w:rFonts w:ascii="Times New Roman" w:hAnsi="Times New Roman" w:cs="Times New Roman"/>
-          <w:bCs/>
-          <w:sz w:val="24"/>
-          <w:szCs w:val="24"/>
-          <w:lang w:val="en-US"/>
-        </w:rPr>
-        <w:t>StringBuilder</w:t>
-      </w:r>
-      <w:proofErr w:type="spellEnd"/>
-      <w:r>
-        <w:rPr>
-          <w:rFonts w:ascii="Times New Roman" w:hAnsi="Times New Roman" w:cs="Times New Roman"/>
-          <w:bCs/>
-          <w:sz w:val="24"/>
-          <w:szCs w:val="24"/>
-          <w:lang w:val="en-US"/>
-        </w:rPr>
-        <w:t>(</w:t>
-      </w:r>
-      <w:proofErr w:type="gramEnd"/>
-      <w:r>
-        <w:rPr>
-          <w:rFonts w:ascii="Times New Roman" w:hAnsi="Times New Roman" w:cs="Times New Roman"/>
-          <w:bCs/>
-          <w:sz w:val="24"/>
-          <w:szCs w:val="24"/>
-          <w:lang w:val="en-US"/>
-        </w:rPr>
-        <w:t>);</w:t>
-      </w:r>
-    </w:p>
-    <w:p>
-      <w:pPr>
-        <w:ind w:firstLine="482"/>
-        <w:rPr>
-          <w:rFonts w:ascii="Times New Roman" w:hAnsi="Times New Roman" w:cs="Times New Roman"/>
-          <w:bCs/>
-          <w:sz w:val="24"/>
-          <w:szCs w:val="24"/>
-          <w:lang w:val="en-US"/>
-        </w:rPr>
-      </w:pPr>
-      <w:r>
-        <w:rPr>
-          <w:rFonts w:ascii="Times New Roman" w:hAnsi="Times New Roman" w:cs="Times New Roman"/>
-          <w:bCs/>
-          <w:sz w:val="24"/>
-          <w:szCs w:val="24"/>
-          <w:lang w:val="en-US"/>
-        </w:rPr>
-        <w:t xml:space="preserve">        </w:t>
-      </w:r>
-      <w:proofErr w:type="spellStart"/>
-      <w:r>
-        <w:rPr>
-          <w:rFonts w:ascii="Times New Roman" w:hAnsi="Times New Roman" w:cs="Times New Roman"/>
-          <w:bCs/>
-          <w:sz w:val="24"/>
-          <w:szCs w:val="24"/>
-          <w:lang w:val="en-US"/>
-        </w:rPr>
-        <w:t>int</w:t>
-      </w:r>
-      <w:proofErr w:type="spellEnd"/>
-      <w:r>
-        <w:rPr>
-          <w:rFonts w:ascii="Times New Roman" w:hAnsi="Times New Roman" w:cs="Times New Roman"/>
-          <w:bCs/>
-          <w:sz w:val="24"/>
-          <w:szCs w:val="24"/>
-          <w:lang w:val="en-US"/>
-        </w:rPr>
-        <w:t xml:space="preserve"> </w:t>
+      <w:r>
+        <w:rPr>
+          <w:rFonts w:ascii="Times New Roman" w:hAnsi="Times New Roman" w:cs="Times New Roman"/>
+          <w:bCs/>
+          <w:sz w:val="24"/>
+          <w:szCs w:val="24"/>
+          <w:lang w:val="en-US"/>
+        </w:rPr>
+        <w:t xml:space="preserve">        int </w:t>
       </w:r>
       <w:proofErr w:type="spellStart"/>
       <w:r>
@@ -2899,29 +2688,7 @@
           <w:szCs w:val="24"/>
           <w:lang w:val="en-US"/>
         </w:rPr>
-        <w:t xml:space="preserve">        </w:t>
-      </w:r>
-      <w:proofErr w:type="spellStart"/>
-      <w:r>
-        <w:rPr>
-          <w:rFonts w:ascii="Times New Roman" w:hAnsi="Times New Roman" w:cs="Times New Roman"/>
-          <w:bCs/>
-          <w:sz w:val="24"/>
-          <w:szCs w:val="24"/>
-          <w:lang w:val="en-US"/>
-        </w:rPr>
-        <w:t>int</w:t>
-      </w:r>
-      <w:proofErr w:type="spellEnd"/>
-      <w:r>
-        <w:rPr>
-          <w:rFonts w:ascii="Times New Roman" w:hAnsi="Times New Roman" w:cs="Times New Roman"/>
-          <w:bCs/>
-          <w:sz w:val="24"/>
-          <w:szCs w:val="24"/>
-          <w:lang w:val="en-US"/>
-        </w:rPr>
-        <w:t xml:space="preserve"> </w:t>
+        <w:t xml:space="preserve">        int </w:t>
       </w:r>
       <w:proofErr w:type="spellStart"/>
       <w:r>
@@ -2977,29 +2744,7 @@
           <w:szCs w:val="24"/>
           <w:lang w:val="en-US"/>
         </w:rPr>
-        <w:t xml:space="preserve">        for (</w:t>
-      </w:r>
-      <w:proofErr w:type="spellStart"/>
-      <w:r>
-        <w:rPr>
-          <w:rFonts w:ascii="Times New Roman" w:hAnsi="Times New Roman" w:cs="Times New Roman"/>
-          <w:bCs/>
-          <w:sz w:val="24"/>
-          <w:szCs w:val="24"/>
-          <w:lang w:val="en-US"/>
-        </w:rPr>
-        <w:t>int</w:t>
-      </w:r>
-      <w:proofErr w:type="spellEnd"/>
-      <w:r>
-        <w:rPr>
-          <w:rFonts w:ascii="Times New Roman" w:hAnsi="Times New Roman" w:cs="Times New Roman"/>
-          <w:bCs/>
-          <w:sz w:val="24"/>
-          <w:szCs w:val="24"/>
-          <w:lang w:val="en-US"/>
-        </w:rPr>
-        <w:t xml:space="preserve"> </w:t>
+        <w:t xml:space="preserve">        for (int </w:t>
       </w:r>
       <w:proofErr w:type="spellStart"/>
       <w:r>
@@ -5134,29 +4879,7 @@
           <w:szCs w:val="24"/>
           <w:lang w:val="en-US"/>
         </w:rPr>
-        <w:t xml:space="preserve">        </w:t>
-      </w:r>
-      <w:proofErr w:type="spellStart"/>
-      <w:r>
-        <w:rPr>
-          <w:rFonts w:ascii="Times New Roman" w:hAnsi="Times New Roman" w:cs="Times New Roman"/>
-          <w:bCs/>
-          <w:sz w:val="24"/>
-          <w:szCs w:val="24"/>
-          <w:lang w:val="en-US"/>
-        </w:rPr>
-        <w:t>int</w:t>
-      </w:r>
-      <w:proofErr w:type="spellEnd"/>
-      <w:r>
-        <w:rPr>
-          <w:rFonts w:ascii="Times New Roman" w:hAnsi="Times New Roman" w:cs="Times New Roman"/>
-          <w:bCs/>
-          <w:sz w:val="24"/>
-          <w:szCs w:val="24"/>
-          <w:lang w:val="en-US"/>
-        </w:rPr>
-        <w:t xml:space="preserve"> </w:t>
+        <w:t xml:space="preserve">        int </w:t>
       </w:r>
       <w:proofErr w:type="spellStart"/>
       <w:r>
@@ -5983,7 +5706,7 @@
           <w:szCs w:val="24"/>
           <w:lang w:val="en-US"/>
         </w:rPr>
-        <w:t xml:space="preserve">    public static void main(</w:t>
+        <w:t xml:space="preserve">    public static void </w:t>
       </w:r>
       <w:proofErr w:type="gramStart"/>
       <w:r>
@@ -5994,7 +5717,7 @@
           <w:szCs w:val="24"/>
           <w:lang w:val="en-US"/>
         </w:rPr>
-        <w:t>String[</w:t>
+        <w:t>main(</w:t>
       </w:r>
       <w:proofErr w:type="gramEnd"/>
       <w:r>
@@ -6005,7 +5728,7 @@
           <w:szCs w:val="24"/>
           <w:lang w:val="en-US"/>
         </w:rPr>
-        <w:t xml:space="preserve">] </w:t>
+        <w:t xml:space="preserve">String[] </w:t>
       </w:r>
       <w:proofErr w:type="spellStart"/>
       <w:r>
@@ -6942,12 +6665,7 @@
         <w:t>Входе выполнения лабораторной работы,</w:t>
       </w:r>
       <w:r>
-        <w:t xml:space="preserve"> мы научились </w:t>
-      </w:r>
-      <w:bookmarkStart w:id="0" w:name="_GoBack"/>
-      <w:bookmarkEnd w:id="0"/>
-      <w:r>
-        <w:t>нескольким важным навыкам, которые пригодятся нам в будущем:</w:t>
+        <w:t xml:space="preserve"> мы научились нескольким важным навыкам, которые пригодятся нам в будущем:</w:t>
       </w:r>
     </w:p>
     <w:p>
@@ -7046,15 +6764,7 @@
         <w:pStyle w:val="a4"/>
       </w:pPr>
       <w:r>
-        <w:t xml:space="preserve">Эти знания помогут нам создавать более сложные программы, понимать принципы шифрования и обработки данных, а также развивать навыки в программировании на </w:t>
-      </w:r>
-      <w:proofErr w:type="spellStart"/>
-      <w:r>
-        <w:t>Java</w:t>
-      </w:r>
-      <w:proofErr w:type="spellEnd"/>
-      <w:r>
-        <w:t>.</w:t>
+        <w:t>Эти знания помогут нам создавать более сложные программы, понимать принципы шифрования и обработки данных, а также развивать навыки в программировании на Java.</w:t>
       </w:r>
     </w:p>
     <w:p>
@@ -7097,7 +6807,7 @@
 </file>
 
 <file path=word/numbering.xml><?xml version="1.0" encoding="utf-8"?>
-<w:numbering xmlns:wpc="http://schemas.microsoft.com/office/word/2010/wordprocessingCanvas" xmlns:cx="http://schemas.microsoft.com/office/drawing/2014/chartex" xmlns:mc="http://schemas.openxmlformats.org/markup-compatibility/2006" xmlns:o="urn:schemas-microsoft-com:office:office" xmlns:r="http://schemas.openxmlformats.org/officeDocument/2006/relationships" xmlns:m="http://schemas.openxmlformats.org/officeDocument/2006/math" xmlns:v="urn:schemas-microsoft-com:vml" xmlns:wp14="http://schemas.microsoft.com/office/word/2010/wordprocessingDrawing" xmlns:wp="http://schemas.openxmlformats.org/drawingml/2006/wordprocessingDrawing" xmlns:w10="urn:schemas-microsoft-com:office:word" xmlns:w="http://schemas.openxmlformats.org/wordprocessingml/2006/main" xmlns:w14="http://schemas.microsoft.com/office/word/2010/wordml" xmlns:w15="http://schemas.microsoft.com/office/word/2012/wordml" xmlns:w16se="http://schemas.microsoft.com/office/word/2015/wordml/symex" xmlns:wpg="http://schemas.microsoft.com/office/word/2010/wordprocessingGroup" xmlns:wpi="http://schemas.microsoft.com/office/word/2010/wordprocessingInk" xmlns:wne="http://schemas.microsoft.com/office/word/2006/wordml" xmlns:wps="http://schemas.microsoft.com/office/word/2010/wordprocessingShape" mc:Ignorable="w14 w15 w16se wp14">
+<w:numbering xmlns:wpc="http://schemas.microsoft.com/office/word/2010/wordprocessingCanvas" xmlns:cx="http://schemas.microsoft.com/office/drawing/2014/chartex" xmlns:cx1="http://schemas.microsoft.com/office/drawing/2015/9/8/chartex" xmlns:cx2="http://schemas.microsoft.com/office/drawing/2015/10/21/chartex" xmlns:cx3="http://schemas.microsoft.com/office/drawing/2016/5/9/chartex" xmlns:cx4="http://schemas.microsoft.com/office/drawing/2016/5/10/chartex" xmlns:cx5="http://schemas.microsoft.com/office/drawing/2016/5/11/chartex" xmlns:cx6="http://schemas.microsoft.com/office/drawing/2016/5/12/chartex" xmlns:cx7="http://schemas.microsoft.com/office/drawing/2016/5/13/chartex" xmlns:cx8="http://schemas.microsoft.com/office/drawing/2016/5/14/chartex" xmlns:mc="http://schemas.openxmlformats.org/markup-compatibility/2006" xmlns:aink="http://schemas.microsoft.com/office/drawing/2016/ink" xmlns:am3d="http://schemas.microsoft.com/office/drawing/2017/model3d" xmlns:o="urn:schemas-microsoft-com:office:office" xmlns:r="http://schemas.openxmlformats.org/officeDocument/2006/relationships" xmlns:m="http://schemas.openxmlformats.org/officeDocument/2006/math" xmlns:v="urn:schemas-microsoft-com:vml" xmlns:wp14="http://schemas.microsoft.com/office/word/2010/wordprocessingDrawing" xmlns:wp="http://schemas.openxmlformats.org/drawingml/2006/wordprocessingDrawing" xmlns:w10="urn:schemas-microsoft-com:office:word" xmlns:w="http://schemas.openxmlformats.org/wordprocessingml/2006/main" xmlns:w14="http://schemas.microsoft.com/office/word/2010/wordml" xmlns:w15="http://schemas.microsoft.com/office/word/2012/wordml" xmlns:w16cex="http://schemas.microsoft.com/office/word/2018/wordml/cex" xmlns:w16cid="http://schemas.microsoft.com/office/word/2016/wordml/cid" xmlns:w16="http://schemas.microsoft.com/office/word/2018/wordml" xmlns:w16sdtdh="http://schemas.microsoft.com/office/word/2020/wordml/sdtdatahash" xmlns:w16se="http://schemas.microsoft.com/office/word/2015/wordml/symex" xmlns:wpg="http://schemas.microsoft.com/office/word/2010/wordprocessingGroup" xmlns:wpi="http://schemas.microsoft.com/office/word/2010/wordprocessingInk" xmlns:wne="http://schemas.microsoft.com/office/word/2006/wordml" xmlns:wps="http://schemas.microsoft.com/office/word/2010/wordprocessingShape" mc:Ignorable="w14 w15 w16se w16cid w16 w16cex w16sdtdh wp14">
   <w:abstractNum w:abstractNumId="0" w15:restartNumberingAfterBreak="0">
     <w:nsid w:val="36517322"/>
     <w:multiLevelType w:val="multilevel"/>
@@ -8131,7 +7841,7 @@
 </file>
 
 <file path=word/styles.xml><?xml version="1.0" encoding="utf-8"?>
-<w:styles xmlns:mc="http://schemas.openxmlformats.org/markup-compatibility/2006" xmlns:r="http://schemas.openxmlformats.org/officeDocument/2006/relationships" xmlns:w="http://schemas.openxmlformats.org/wordprocessingml/2006/main" xmlns:w14="http://schemas.microsoft.com/office/word/2010/wordml" xmlns:w15="http://schemas.microsoft.com/office/word/2012/wordml" xmlns:w16se="http://schemas.microsoft.com/office/word/2015/wordml/symex" mc:Ignorable="w14 w15 w16se">
+<w:styles xmlns:mc="http://schemas.openxmlformats.org/markup-compatibility/2006" xmlns:r="http://schemas.openxmlformats.org/officeDocument/2006/relationships" xmlns:w="http://schemas.openxmlformats.org/wordprocessingml/2006/main" xmlns:w14="http://schemas.microsoft.com/office/word/2010/wordml" xmlns:w15="http://schemas.microsoft.com/office/word/2012/wordml" xmlns:w16cex="http://schemas.microsoft.com/office/word/2018/wordml/cex" xmlns:w16cid="http://schemas.microsoft.com/office/word/2016/wordml/cid" xmlns:w16="http://schemas.microsoft.com/office/word/2018/wordml" xmlns:w16sdtdh="http://schemas.microsoft.com/office/word/2020/wordml/sdtdatahash" xmlns:w16se="http://schemas.microsoft.com/office/word/2015/wordml/symex" mc:Ignorable="w14 w15 w16se w16cid w16 w16cex w16sdtdh">
   <w:docDefaults>
     <w:rPrDefault>
       <w:rPr>
@@ -8147,7 +7857,7 @@
       </w:pPr>
     </w:pPrDefault>
   </w:docDefaults>
-  <w:latentStyles w:defLockedState="0" w:defUIPriority="99" w:defSemiHidden="0" w:defUnhideWhenUsed="0" w:defQFormat="0" w:count="371">
+  <w:latentStyles w:defLockedState="0" w:defUIPriority="99" w:defSemiHidden="0" w:defUnhideWhenUsed="0" w:defQFormat="0" w:count="376">
     <w:lsdException w:name="Normal" w:uiPriority="0" w:qFormat="1"/>
     <w:lsdException w:name="heading 1" w:uiPriority="9" w:qFormat="1"/>
     <w:lsdException w:name="heading 2" w:semiHidden="1" w:uiPriority="9" w:unhideWhenUsed="1" w:qFormat="1"/>
@@ -8253,7 +7963,6 @@
     <w:lsdException w:name="HTML Sample" w:semiHidden="1" w:unhideWhenUsed="1"/>
     <w:lsdException w:name="HTML Typewriter" w:semiHidden="1" w:unhideWhenUsed="1"/>
     <w:lsdException w:name="HTML Variable" w:semiHidden="1" w:unhideWhenUsed="1"/>
-    <w:lsdException w:name="Normal Table" w:semiHidden="1" w:unhideWhenUsed="1"/>
     <w:lsdException w:name="annotation subject" w:semiHidden="1" w:unhideWhenUsed="1"/>
     <w:lsdException w:name="No List" w:semiHidden="1" w:unhideWhenUsed="1"/>
     <w:lsdException w:name="Outline List 1" w:semiHidden="1" w:unhideWhenUsed="1"/>
@@ -8296,11 +8005,8 @@
     <w:lsdException w:name="Table Contemporary" w:semiHidden="1" w:unhideWhenUsed="1"/>
     <w:lsdException w:name="Table Elegant" w:semiHidden="1" w:unhideWhenUsed="1"/>
     <w:lsdException w:name="Table Professional" w:semiHidden="1" w:unhideWhenUsed="1"/>
-    <w:lsdException w:name="Table Subtle 1" w:semiHidden="1" w:unhideWhenUsed="1"/>
     <w:lsdException w:name="Table Subtle 2" w:semiHidden="1" w:unhideWhenUsed="1"/>
     <w:lsdException w:name="Table Web 1" w:semiHidden="1" w:unhideWhenUsed="1"/>
-    <w:lsdException w:name="Table Web 2" w:semiHidden="1" w:unhideWhenUsed="1"/>
-    <w:lsdException w:name="Table Web 3" w:semiHidden="1" w:unhideWhenUsed="1"/>
     <w:lsdException w:name="Balloon Text" w:semiHidden="1" w:unhideWhenUsed="1"/>
     <w:lsdException w:name="Table Grid" w:uiPriority="39"/>
     <w:lsdException w:name="Table Theme" w:semiHidden="1" w:unhideWhenUsed="1"/>
@@ -8519,6 +8225,11 @@
     <w:lsdException w:name="List Table 5 Dark Accent 6" w:uiPriority="50"/>
     <w:lsdException w:name="List Table 6 Colorful Accent 6" w:uiPriority="51"/>
     <w:lsdException w:name="List Table 7 Colorful Accent 6" w:uiPriority="52"/>
+    <w:lsdException w:name="Mention" w:semiHidden="1" w:unhideWhenUsed="1"/>
+    <w:lsdException w:name="Smart Hyperlink" w:semiHidden="1" w:unhideWhenUsed="1"/>
+    <w:lsdException w:name="Hashtag" w:semiHidden="1" w:unhideWhenUsed="1"/>
+    <w:lsdException w:name="Unresolved Mention" w:semiHidden="1" w:unhideWhenUsed="1"/>
+    <w:lsdException w:name="Smart Link" w:semiHidden="1" w:unhideWhenUsed="1"/>
   </w:latentStyles>
   <w:style w:type="paragraph" w:default="1" w:styleId="a">
     <w:name w:val="Normal"/>
